--- a/app/src/main/assets/templates/报告模板-有截图-无评估.docx
+++ b/app/src/main/assets/templates/报告模板-有截图-无评估.docx
@@ -129,6 +129,12 @@
             <w:insideH w:val="none" w:color="auto" w:sz="0" w:space="0"/>
             <w:insideV w:val="none" w:color="auto" w:sz="0" w:space="0"/>
           </w:tblBorders>
+          <w:tblCellMar>
+            <w:top w:w="0" w:type="dxa"/>
+            <w:left w:w="108" w:type="dxa"/>
+            <w:bottom w:w="0" w:type="dxa"/>
+            <w:right w:w="108" w:type="dxa"/>
+          </w:tblCellMar>
         </w:tblPrEx>
         <w:trPr>
           <w:trHeight w:val="467" w:hRule="atLeast"/>
@@ -3708,12 +3714,6 @@
             <w:insideH w:val="single" w:color="auto" w:sz="4" w:space="0"/>
             <w:insideV w:val="single" w:color="auto" w:sz="4" w:space="0"/>
           </w:tblBorders>
-          <w:tblCellMar>
-            <w:top w:w="0" w:type="dxa"/>
-            <w:left w:w="108" w:type="dxa"/>
-            <w:bottom w:w="0" w:type="dxa"/>
-            <w:right w:w="108" w:type="dxa"/>
-          </w:tblCellMar>
         </w:tblPrEx>
         <w:trPr>
           <w:trHeight w:val="453" w:hRule="atLeast"/>
@@ -5179,6 +5179,12 @@
             <w:insideH w:val="none" w:color="auto" w:sz="0" w:space="0"/>
             <w:insideV w:val="none" w:color="auto" w:sz="0" w:space="0"/>
           </w:tblBorders>
+          <w:tblCellMar>
+            <w:top w:w="0" w:type="dxa"/>
+            <w:left w:w="108" w:type="dxa"/>
+            <w:bottom w:w="0" w:type="dxa"/>
+            <w:right w:w="108" w:type="dxa"/>
+          </w:tblCellMar>
         </w:tblPrEx>
         <w:trPr>
           <w:jc w:val="center"/>
@@ -5621,101 +5627,10 @@
         <w:bidi w:val="0"/>
         <w:adjustRightInd/>
         <w:snapToGrid/>
-        <w:spacing w:before="157" w:beforeLines="50" w:line="0" w:lineRule="atLeast"/>
-        <w:textAlignment w:val="auto"/>
-        <w:rPr>
-          <w:rFonts w:hint="default" w:ascii="微软雅黑" w:hAnsi="微软雅黑" w:eastAsia="微软雅黑" w:cs="微软雅黑"/>
-          <w:sz w:val="20"/>
-          <w:szCs w:val="20"/>
-          <w:lang w:val="en-US" w:eastAsia="zh-CN"/>
-        </w:rPr>
-      </w:pPr>
-      <w:r>
-        <w:rPr>
-          <w:rFonts w:hint="eastAsia" w:ascii="微软雅黑" w:hAnsi="微软雅黑" w:eastAsia="微软雅黑" w:cs="微软雅黑"/>
-          <w:sz w:val="20"/>
-          <w:szCs w:val="20"/>
-          <w:lang w:val="en-US" w:eastAsia="zh-CN"/>
-        </w:rPr>
-        <w:t>心电图</w:t>
-      </w:r>
-    </w:p>
-    <w:p>
-      <w:pPr>
-        <w:keepNext w:val="0"/>
-        <w:keepLines w:val="0"/>
-        <w:pageBreakBefore w:val="0"/>
-        <w:widowControl w:val="0"/>
-        <w:kinsoku/>
-        <w:wordWrap/>
-        <w:overflowPunct/>
-        <w:topLinePunct w:val="0"/>
-        <w:autoSpaceDE/>
-        <w:autoSpaceDN/>
-        <w:bidi w:val="0"/>
-        <w:adjustRightInd/>
-        <w:snapToGrid/>
-        <w:spacing w:line="0" w:lineRule="atLeast"/>
-        <w:textAlignment w:val="auto"/>
-        <w:rPr>
-          <w:rFonts w:hint="eastAsia"/>
-          <w:lang w:val="en-US" w:eastAsia="zh-CN"/>
-        </w:rPr>
-      </w:pPr>
-      <w:r>
-        <w:rPr>
-          <w:rFonts w:hint="eastAsia"/>
-          <w:lang w:val="en-US" w:eastAsia="zh-CN"/>
-        </w:rPr>
-        <w:t>{{@imageEcg}}</w:t>
-      </w:r>
-    </w:p>
-    <w:p>
-      <w:pPr>
-        <w:keepNext w:val="0"/>
-        <w:keepLines w:val="0"/>
-        <w:pageBreakBefore w:val="0"/>
-        <w:widowControl w:val="0"/>
-        <w:kinsoku/>
-        <w:wordWrap/>
-        <w:overflowPunct/>
-        <w:topLinePunct w:val="0"/>
-        <w:autoSpaceDE/>
-        <w:autoSpaceDN/>
-        <w:bidi w:val="0"/>
-        <w:adjustRightInd/>
-        <w:snapToGrid/>
         <w:spacing w:after="40" w:line="0" w:lineRule="atLeast"/>
         <w:textAlignment w:val="auto"/>
         <w:rPr>
           <w:rFonts w:hint="eastAsia" w:ascii="微软雅黑" w:hAnsi="微软雅黑" w:eastAsia="微软雅黑" w:cs="微软雅黑"/>
-          <w:sz w:val="20"/>
-          <w:szCs w:val="20"/>
-          <w:lang w:val="en-US" w:eastAsia="zh-CN"/>
-        </w:rPr>
-      </w:pPr>
-      <w:bookmarkStart w:id="0" w:name="_GoBack"/>
-      <w:bookmarkEnd w:id="0"/>
-    </w:p>
-    <w:p>
-      <w:pPr>
-        <w:keepNext w:val="0"/>
-        <w:keepLines w:val="0"/>
-        <w:pageBreakBefore w:val="0"/>
-        <w:widowControl w:val="0"/>
-        <w:kinsoku/>
-        <w:wordWrap/>
-        <w:overflowPunct/>
-        <w:topLinePunct w:val="0"/>
-        <w:autoSpaceDE/>
-        <w:autoSpaceDN/>
-        <w:bidi w:val="0"/>
-        <w:adjustRightInd/>
-        <w:snapToGrid/>
-        <w:spacing w:after="40" w:line="0" w:lineRule="atLeast"/>
-        <w:textAlignment w:val="auto"/>
-        <w:rPr>
-          <w:rFonts w:hint="default" w:ascii="微软雅黑" w:hAnsi="微软雅黑" w:eastAsia="微软雅黑" w:cs="微软雅黑"/>
           <w:sz w:val="20"/>
           <w:szCs w:val="20"/>
           <w:lang w:val="en-US" w:eastAsia="zh-CN"/>
@@ -5747,110 +5662,10 @@
         </w:rPr>
       </w:pPr>
     </w:p>
-    <w:p>
-      <w:pPr>
-        <w:keepNext w:val="0"/>
-        <w:keepLines w:val="0"/>
-        <w:pageBreakBefore w:val="0"/>
-        <w:widowControl w:val="0"/>
-        <w:kinsoku/>
-        <w:wordWrap/>
-        <w:overflowPunct/>
-        <w:topLinePunct w:val="0"/>
-        <w:autoSpaceDE/>
-        <w:autoSpaceDN/>
-        <w:bidi w:val="0"/>
-        <w:adjustRightInd/>
-        <w:snapToGrid/>
-        <w:spacing w:after="40" w:line="0" w:lineRule="atLeast"/>
-        <w:textAlignment w:val="auto"/>
-        <w:rPr>
-          <w:rFonts w:hint="default" w:ascii="微软雅黑" w:hAnsi="微软雅黑" w:eastAsia="微软雅黑" w:cs="微软雅黑"/>
-          <w:sz w:val="20"/>
-          <w:szCs w:val="20"/>
-          <w:lang w:val="en-US" w:eastAsia="zh-CN"/>
-        </w:rPr>
-      </w:pPr>
-    </w:p>
-    <w:p>
-      <w:pPr>
-        <w:keepNext w:val="0"/>
-        <w:keepLines w:val="0"/>
-        <w:pageBreakBefore w:val="0"/>
-        <w:widowControl w:val="0"/>
-        <w:kinsoku/>
-        <w:wordWrap/>
-        <w:overflowPunct/>
-        <w:topLinePunct w:val="0"/>
-        <w:autoSpaceDE/>
-        <w:autoSpaceDN/>
-        <w:bidi w:val="0"/>
-        <w:adjustRightInd/>
-        <w:snapToGrid/>
-        <w:spacing w:after="40" w:line="0" w:lineRule="atLeast"/>
-        <w:textAlignment w:val="auto"/>
-        <w:rPr>
-          <w:rFonts w:hint="default" w:ascii="微软雅黑" w:hAnsi="微软雅黑" w:eastAsia="微软雅黑" w:cs="微软雅黑"/>
-          <w:sz w:val="20"/>
-          <w:szCs w:val="20"/>
-          <w:lang w:val="en-US" w:eastAsia="zh-CN"/>
-        </w:rPr>
-      </w:pPr>
-    </w:p>
-    <w:p>
-      <w:pPr>
-        <w:keepNext w:val="0"/>
-        <w:keepLines w:val="0"/>
-        <w:pageBreakBefore w:val="0"/>
-        <w:widowControl w:val="0"/>
-        <w:kinsoku/>
-        <w:wordWrap/>
-        <w:overflowPunct/>
-        <w:topLinePunct w:val="0"/>
-        <w:autoSpaceDE/>
-        <w:autoSpaceDN/>
-        <w:bidi w:val="0"/>
-        <w:adjustRightInd/>
-        <w:snapToGrid/>
-        <w:spacing w:after="40" w:line="0" w:lineRule="atLeast"/>
-        <w:textAlignment w:val="auto"/>
-        <w:rPr>
-          <w:rFonts w:hint="default" w:ascii="微软雅黑" w:hAnsi="微软雅黑" w:eastAsia="微软雅黑" w:cs="微软雅黑"/>
-          <w:sz w:val="20"/>
-          <w:szCs w:val="20"/>
-          <w:lang w:val="en-US" w:eastAsia="zh-CN"/>
-        </w:rPr>
-      </w:pPr>
-    </w:p>
-    <w:p>
-      <w:pPr>
-        <w:keepNext w:val="0"/>
-        <w:keepLines w:val="0"/>
-        <w:pageBreakBefore w:val="0"/>
-        <w:widowControl w:val="0"/>
-        <w:kinsoku/>
-        <w:wordWrap/>
-        <w:overflowPunct/>
-        <w:topLinePunct w:val="0"/>
-        <w:autoSpaceDE/>
-        <w:autoSpaceDN/>
-        <w:bidi w:val="0"/>
-        <w:adjustRightInd/>
-        <w:snapToGrid/>
-        <w:spacing w:after="40" w:line="0" w:lineRule="atLeast"/>
-        <w:textAlignment w:val="auto"/>
-        <w:rPr>
-          <w:rFonts w:hint="default" w:ascii="微软雅黑" w:hAnsi="微软雅黑" w:eastAsia="微软雅黑" w:cs="微软雅黑"/>
-          <w:sz w:val="20"/>
-          <w:szCs w:val="20"/>
-          <w:lang w:val="en-US" w:eastAsia="zh-CN"/>
-        </w:rPr>
-      </w:pPr>
-    </w:p>
     <w:tbl>
       <w:tblPr>
         <w:tblStyle w:val="6"/>
-        <w:tblpPr w:leftFromText="180" w:rightFromText="180" w:vertAnchor="text" w:horzAnchor="page" w:tblpX="580" w:tblpY="238"/>
+        <w:tblpPr w:leftFromText="180" w:rightFromText="180" w:vertAnchor="text" w:horzAnchor="page" w:tblpX="560" w:tblpY="220"/>
         <w:tblOverlap w:val="never"/>
         <w:tblW w:w="0" w:type="auto"/>
         <w:tblInd w:w="0" w:type="dxa"/>
@@ -5929,7 +5744,1044 @@
                 <w:vertAlign w:val="baseline"/>
                 <w:lang w:val="en-US" w:eastAsia="zh-CN"/>
               </w:rPr>
-              <w:t>第2页 共2页</w:t>
+              <w:t>第2页 共3页</w:t>
+            </w:r>
+          </w:p>
+        </w:tc>
+      </w:tr>
+    </w:tbl>
+    <w:p>
+      <w:pPr>
+        <w:keepNext w:val="0"/>
+        <w:keepLines w:val="0"/>
+        <w:pageBreakBefore w:val="0"/>
+        <w:widowControl w:val="0"/>
+        <w:kinsoku/>
+        <w:wordWrap/>
+        <w:overflowPunct/>
+        <w:topLinePunct w:val="0"/>
+        <w:autoSpaceDE/>
+        <w:autoSpaceDN/>
+        <w:bidi w:val="0"/>
+        <w:adjustRightInd/>
+        <w:snapToGrid/>
+        <w:spacing w:after="40" w:line="0" w:lineRule="atLeast"/>
+        <w:textAlignment w:val="auto"/>
+        <w:rPr>
+          <w:rFonts w:hint="default" w:ascii="微软雅黑" w:hAnsi="微软雅黑" w:eastAsia="微软雅黑" w:cs="微软雅黑"/>
+          <w:sz w:val="20"/>
+          <w:szCs w:val="20"/>
+          <w:lang w:val="en-US" w:eastAsia="zh-CN"/>
+        </w:rPr>
+      </w:pPr>
+    </w:p>
+    <w:p>
+      <w:pPr>
+        <w:keepNext w:val="0"/>
+        <w:keepLines w:val="0"/>
+        <w:pageBreakBefore w:val="0"/>
+        <w:widowControl w:val="0"/>
+        <w:kinsoku/>
+        <w:wordWrap/>
+        <w:overflowPunct/>
+        <w:topLinePunct w:val="0"/>
+        <w:autoSpaceDE/>
+        <w:autoSpaceDN/>
+        <w:bidi w:val="0"/>
+        <w:adjustRightInd/>
+        <w:snapToGrid/>
+        <w:spacing w:after="40" w:line="0" w:lineRule="atLeast"/>
+        <w:textAlignment w:val="auto"/>
+        <w:rPr>
+          <w:rFonts w:hint="default" w:ascii="微软雅黑" w:hAnsi="微软雅黑" w:eastAsia="微软雅黑" w:cs="微软雅黑"/>
+          <w:sz w:val="20"/>
+          <w:szCs w:val="20"/>
+          <w:lang w:val="en-US" w:eastAsia="zh-CN"/>
+        </w:rPr>
+      </w:pPr>
+    </w:p>
+    <w:p>
+      <w:pPr>
+        <w:keepNext w:val="0"/>
+        <w:keepLines w:val="0"/>
+        <w:pageBreakBefore w:val="0"/>
+        <w:widowControl w:val="0"/>
+        <w:kinsoku/>
+        <w:wordWrap/>
+        <w:overflowPunct/>
+        <w:topLinePunct w:val="0"/>
+        <w:autoSpaceDE/>
+        <w:autoSpaceDN/>
+        <w:bidi w:val="0"/>
+        <w:adjustRightInd/>
+        <w:snapToGrid/>
+        <w:spacing w:after="40" w:line="0" w:lineRule="atLeast"/>
+        <w:textAlignment w:val="auto"/>
+        <w:rPr>
+          <w:rFonts w:hint="default" w:ascii="微软雅黑" w:hAnsi="微软雅黑" w:eastAsia="微软雅黑" w:cs="微软雅黑"/>
+          <w:sz w:val="20"/>
+          <w:szCs w:val="20"/>
+          <w:lang w:val="en-US" w:eastAsia="zh-CN"/>
+        </w:rPr>
+      </w:pPr>
+    </w:p>
+    <w:p>
+      <w:pPr>
+        <w:keepNext w:val="0"/>
+        <w:keepLines w:val="0"/>
+        <w:pageBreakBefore w:val="0"/>
+        <w:widowControl w:val="0"/>
+        <w:kinsoku/>
+        <w:wordWrap/>
+        <w:overflowPunct/>
+        <w:topLinePunct w:val="0"/>
+        <w:autoSpaceDE/>
+        <w:autoSpaceDN/>
+        <w:bidi w:val="0"/>
+        <w:adjustRightInd/>
+        <w:snapToGrid/>
+        <w:spacing w:after="40" w:line="0" w:lineRule="atLeast"/>
+        <w:textAlignment w:val="auto"/>
+        <w:rPr>
+          <w:rFonts w:hint="default" w:ascii="微软雅黑" w:hAnsi="微软雅黑" w:eastAsia="微软雅黑" w:cs="微软雅黑"/>
+          <w:sz w:val="20"/>
+          <w:szCs w:val="20"/>
+          <w:lang w:val="en-US" w:eastAsia="zh-CN"/>
+        </w:rPr>
+      </w:pPr>
+    </w:p>
+    <w:p>
+      <w:pPr>
+        <w:keepNext w:val="0"/>
+        <w:keepLines w:val="0"/>
+        <w:pageBreakBefore w:val="0"/>
+        <w:widowControl w:val="0"/>
+        <w:kinsoku/>
+        <w:wordWrap/>
+        <w:overflowPunct/>
+        <w:topLinePunct w:val="0"/>
+        <w:autoSpaceDE/>
+        <w:autoSpaceDN/>
+        <w:bidi w:val="0"/>
+        <w:adjustRightInd/>
+        <w:snapToGrid/>
+        <w:spacing w:after="40" w:line="0" w:lineRule="atLeast"/>
+        <w:textAlignment w:val="auto"/>
+        <w:rPr>
+          <w:rFonts w:hint="default" w:ascii="微软雅黑" w:hAnsi="微软雅黑" w:eastAsia="微软雅黑" w:cs="微软雅黑"/>
+          <w:sz w:val="20"/>
+          <w:szCs w:val="20"/>
+          <w:lang w:val="en-US" w:eastAsia="zh-CN"/>
+        </w:rPr>
+      </w:pPr>
+    </w:p>
+    <w:p>
+      <w:pPr>
+        <w:keepNext w:val="0"/>
+        <w:keepLines w:val="0"/>
+        <w:pageBreakBefore w:val="0"/>
+        <w:widowControl w:val="0"/>
+        <w:kinsoku/>
+        <w:wordWrap/>
+        <w:overflowPunct/>
+        <w:topLinePunct w:val="0"/>
+        <w:autoSpaceDE/>
+        <w:autoSpaceDN/>
+        <w:bidi w:val="0"/>
+        <w:adjustRightInd/>
+        <w:snapToGrid/>
+        <w:spacing w:after="40" w:line="0" w:lineRule="atLeast"/>
+        <w:textAlignment w:val="auto"/>
+        <w:rPr>
+          <w:rFonts w:hint="default" w:ascii="微软雅黑" w:hAnsi="微软雅黑" w:eastAsia="微软雅黑" w:cs="微软雅黑"/>
+          <w:sz w:val="20"/>
+          <w:szCs w:val="20"/>
+          <w:lang w:val="en-US" w:eastAsia="zh-CN"/>
+        </w:rPr>
+      </w:pPr>
+    </w:p>
+    <w:p>
+      <w:pPr>
+        <w:keepNext w:val="0"/>
+        <w:keepLines w:val="0"/>
+        <w:pageBreakBefore w:val="0"/>
+        <w:widowControl w:val="0"/>
+        <w:kinsoku/>
+        <w:wordWrap/>
+        <w:overflowPunct/>
+        <w:topLinePunct w:val="0"/>
+        <w:autoSpaceDE/>
+        <w:autoSpaceDN/>
+        <w:bidi w:val="0"/>
+        <w:adjustRightInd/>
+        <w:snapToGrid/>
+        <w:spacing w:after="40" w:line="0" w:lineRule="atLeast"/>
+        <w:textAlignment w:val="auto"/>
+        <w:rPr>
+          <w:rFonts w:hint="default" w:ascii="微软雅黑" w:hAnsi="微软雅黑" w:eastAsia="微软雅黑" w:cs="微软雅黑"/>
+          <w:sz w:val="20"/>
+          <w:szCs w:val="20"/>
+          <w:lang w:val="en-US" w:eastAsia="zh-CN"/>
+        </w:rPr>
+      </w:pPr>
+    </w:p>
+    <w:p>
+      <w:pPr>
+        <w:keepNext w:val="0"/>
+        <w:keepLines w:val="0"/>
+        <w:pageBreakBefore w:val="0"/>
+        <w:widowControl w:val="0"/>
+        <w:kinsoku/>
+        <w:wordWrap/>
+        <w:overflowPunct/>
+        <w:topLinePunct w:val="0"/>
+        <w:autoSpaceDE/>
+        <w:autoSpaceDN/>
+        <w:bidi w:val="0"/>
+        <w:adjustRightInd/>
+        <w:snapToGrid/>
+        <w:spacing w:after="40" w:line="0" w:lineRule="atLeast"/>
+        <w:textAlignment w:val="auto"/>
+        <w:rPr>
+          <w:rFonts w:hint="default" w:ascii="微软雅黑" w:hAnsi="微软雅黑" w:eastAsia="微软雅黑" w:cs="微软雅黑"/>
+          <w:sz w:val="20"/>
+          <w:szCs w:val="20"/>
+          <w:lang w:val="en-US" w:eastAsia="zh-CN"/>
+        </w:rPr>
+      </w:pPr>
+    </w:p>
+    <w:p>
+      <w:pPr>
+        <w:keepNext w:val="0"/>
+        <w:keepLines w:val="0"/>
+        <w:pageBreakBefore w:val="0"/>
+        <w:widowControl w:val="0"/>
+        <w:kinsoku/>
+        <w:wordWrap/>
+        <w:overflowPunct/>
+        <w:topLinePunct w:val="0"/>
+        <w:autoSpaceDE/>
+        <w:autoSpaceDN/>
+        <w:bidi w:val="0"/>
+        <w:adjustRightInd/>
+        <w:snapToGrid/>
+        <w:spacing w:after="40" w:line="0" w:lineRule="atLeast"/>
+        <w:textAlignment w:val="auto"/>
+        <w:rPr>
+          <w:rFonts w:hint="default" w:ascii="微软雅黑" w:hAnsi="微软雅黑" w:eastAsia="微软雅黑" w:cs="微软雅黑"/>
+          <w:sz w:val="20"/>
+          <w:szCs w:val="20"/>
+          <w:lang w:val="en-US" w:eastAsia="zh-CN"/>
+        </w:rPr>
+      </w:pPr>
+    </w:p>
+    <w:p>
+      <w:pPr>
+        <w:keepNext w:val="0"/>
+        <w:keepLines w:val="0"/>
+        <w:pageBreakBefore w:val="0"/>
+        <w:widowControl w:val="0"/>
+        <w:kinsoku/>
+        <w:wordWrap/>
+        <w:overflowPunct/>
+        <w:topLinePunct w:val="0"/>
+        <w:autoSpaceDE/>
+        <w:autoSpaceDN/>
+        <w:bidi w:val="0"/>
+        <w:adjustRightInd/>
+        <w:snapToGrid/>
+        <w:spacing w:after="40" w:line="0" w:lineRule="atLeast"/>
+        <w:textAlignment w:val="auto"/>
+        <w:rPr>
+          <w:rFonts w:hint="default" w:ascii="微软雅黑" w:hAnsi="微软雅黑" w:eastAsia="微软雅黑" w:cs="微软雅黑"/>
+          <w:sz w:val="20"/>
+          <w:szCs w:val="20"/>
+          <w:lang w:val="en-US" w:eastAsia="zh-CN"/>
+        </w:rPr>
+      </w:pPr>
+    </w:p>
+    <w:p>
+      <w:pPr>
+        <w:keepNext w:val="0"/>
+        <w:keepLines w:val="0"/>
+        <w:pageBreakBefore w:val="0"/>
+        <w:widowControl w:val="0"/>
+        <w:kinsoku/>
+        <w:wordWrap/>
+        <w:overflowPunct/>
+        <w:topLinePunct w:val="0"/>
+        <w:autoSpaceDE/>
+        <w:autoSpaceDN/>
+        <w:bidi w:val="0"/>
+        <w:adjustRightInd/>
+        <w:snapToGrid/>
+        <w:spacing w:after="40" w:line="0" w:lineRule="atLeast"/>
+        <w:textAlignment w:val="auto"/>
+        <w:rPr>
+          <w:rFonts w:hint="default" w:ascii="微软雅黑" w:hAnsi="微软雅黑" w:eastAsia="微软雅黑" w:cs="微软雅黑"/>
+          <w:sz w:val="20"/>
+          <w:szCs w:val="20"/>
+          <w:lang w:val="en-US" w:eastAsia="zh-CN"/>
+        </w:rPr>
+      </w:pPr>
+    </w:p>
+    <w:p>
+      <w:pPr>
+        <w:keepNext w:val="0"/>
+        <w:keepLines w:val="0"/>
+        <w:pageBreakBefore w:val="0"/>
+        <w:widowControl w:val="0"/>
+        <w:kinsoku/>
+        <w:wordWrap/>
+        <w:overflowPunct/>
+        <w:topLinePunct w:val="0"/>
+        <w:autoSpaceDE/>
+        <w:autoSpaceDN/>
+        <w:bidi w:val="0"/>
+        <w:adjustRightInd/>
+        <w:snapToGrid/>
+        <w:spacing w:after="40" w:line="0" w:lineRule="atLeast"/>
+        <w:textAlignment w:val="auto"/>
+        <w:rPr>
+          <w:rFonts w:hint="default" w:ascii="微软雅黑" w:hAnsi="微软雅黑" w:eastAsia="微软雅黑" w:cs="微软雅黑"/>
+          <w:sz w:val="20"/>
+          <w:szCs w:val="20"/>
+          <w:lang w:val="en-US" w:eastAsia="zh-CN"/>
+        </w:rPr>
+      </w:pPr>
+    </w:p>
+    <w:p>
+      <w:pPr>
+        <w:keepNext w:val="0"/>
+        <w:keepLines w:val="0"/>
+        <w:pageBreakBefore w:val="0"/>
+        <w:widowControl w:val="0"/>
+        <w:kinsoku/>
+        <w:wordWrap/>
+        <w:overflowPunct/>
+        <w:topLinePunct w:val="0"/>
+        <w:autoSpaceDE/>
+        <w:autoSpaceDN/>
+        <w:bidi w:val="0"/>
+        <w:adjustRightInd/>
+        <w:snapToGrid/>
+        <w:spacing w:after="40" w:line="0" w:lineRule="atLeast"/>
+        <w:textAlignment w:val="auto"/>
+        <w:rPr>
+          <w:rFonts w:hint="default" w:ascii="微软雅黑" w:hAnsi="微软雅黑" w:eastAsia="微软雅黑" w:cs="微软雅黑"/>
+          <w:sz w:val="20"/>
+          <w:szCs w:val="20"/>
+          <w:lang w:val="en-US" w:eastAsia="zh-CN"/>
+        </w:rPr>
+      </w:pPr>
+    </w:p>
+    <w:p>
+      <w:pPr>
+        <w:keepNext w:val="0"/>
+        <w:keepLines w:val="0"/>
+        <w:pageBreakBefore w:val="0"/>
+        <w:widowControl w:val="0"/>
+        <w:kinsoku/>
+        <w:wordWrap/>
+        <w:overflowPunct/>
+        <w:topLinePunct w:val="0"/>
+        <w:autoSpaceDE/>
+        <w:autoSpaceDN/>
+        <w:bidi w:val="0"/>
+        <w:adjustRightInd/>
+        <w:snapToGrid/>
+        <w:spacing w:after="40" w:line="0" w:lineRule="atLeast"/>
+        <w:textAlignment w:val="auto"/>
+        <w:rPr>
+          <w:rFonts w:hint="default" w:ascii="微软雅黑" w:hAnsi="微软雅黑" w:eastAsia="微软雅黑" w:cs="微软雅黑"/>
+          <w:sz w:val="20"/>
+          <w:szCs w:val="20"/>
+          <w:lang w:val="en-US" w:eastAsia="zh-CN"/>
+        </w:rPr>
+      </w:pPr>
+    </w:p>
+    <w:p>
+      <w:pPr>
+        <w:keepNext w:val="0"/>
+        <w:keepLines w:val="0"/>
+        <w:pageBreakBefore w:val="0"/>
+        <w:widowControl w:val="0"/>
+        <w:kinsoku/>
+        <w:wordWrap/>
+        <w:overflowPunct/>
+        <w:topLinePunct w:val="0"/>
+        <w:autoSpaceDE/>
+        <w:autoSpaceDN/>
+        <w:bidi w:val="0"/>
+        <w:adjustRightInd/>
+        <w:snapToGrid/>
+        <w:spacing w:after="40" w:line="0" w:lineRule="atLeast"/>
+        <w:textAlignment w:val="auto"/>
+        <w:rPr>
+          <w:rFonts w:hint="default" w:ascii="微软雅黑" w:hAnsi="微软雅黑" w:eastAsia="微软雅黑" w:cs="微软雅黑"/>
+          <w:sz w:val="20"/>
+          <w:szCs w:val="20"/>
+          <w:lang w:val="en-US" w:eastAsia="zh-CN"/>
+        </w:rPr>
+      </w:pPr>
+    </w:p>
+    <w:p>
+      <w:pPr>
+        <w:keepNext w:val="0"/>
+        <w:keepLines w:val="0"/>
+        <w:pageBreakBefore w:val="0"/>
+        <w:widowControl w:val="0"/>
+        <w:kinsoku/>
+        <w:wordWrap/>
+        <w:overflowPunct/>
+        <w:topLinePunct w:val="0"/>
+        <w:autoSpaceDE/>
+        <w:autoSpaceDN/>
+        <w:bidi w:val="0"/>
+        <w:adjustRightInd/>
+        <w:snapToGrid/>
+        <w:spacing w:after="40" w:line="0" w:lineRule="atLeast"/>
+        <w:textAlignment w:val="auto"/>
+        <w:rPr>
+          <w:rFonts w:hint="default" w:ascii="微软雅黑" w:hAnsi="微软雅黑" w:eastAsia="微软雅黑" w:cs="微软雅黑"/>
+          <w:sz w:val="20"/>
+          <w:szCs w:val="20"/>
+          <w:lang w:val="en-US" w:eastAsia="zh-CN"/>
+        </w:rPr>
+      </w:pPr>
+    </w:p>
+    <w:p>
+      <w:pPr>
+        <w:keepNext w:val="0"/>
+        <w:keepLines w:val="0"/>
+        <w:pageBreakBefore w:val="0"/>
+        <w:widowControl w:val="0"/>
+        <w:kinsoku/>
+        <w:wordWrap/>
+        <w:overflowPunct/>
+        <w:topLinePunct w:val="0"/>
+        <w:autoSpaceDE/>
+        <w:autoSpaceDN/>
+        <w:bidi w:val="0"/>
+        <w:adjustRightInd/>
+        <w:snapToGrid/>
+        <w:spacing w:after="40" w:line="0" w:lineRule="atLeast"/>
+        <w:textAlignment w:val="auto"/>
+        <w:rPr>
+          <w:rFonts w:hint="default" w:ascii="微软雅黑" w:hAnsi="微软雅黑" w:eastAsia="微软雅黑" w:cs="微软雅黑"/>
+          <w:sz w:val="20"/>
+          <w:szCs w:val="20"/>
+          <w:lang w:val="en-US" w:eastAsia="zh-CN"/>
+        </w:rPr>
+      </w:pPr>
+    </w:p>
+    <w:p>
+      <w:pPr>
+        <w:keepNext w:val="0"/>
+        <w:keepLines w:val="0"/>
+        <w:pageBreakBefore w:val="0"/>
+        <w:widowControl w:val="0"/>
+        <w:kinsoku/>
+        <w:wordWrap/>
+        <w:overflowPunct/>
+        <w:topLinePunct w:val="0"/>
+        <w:autoSpaceDE/>
+        <w:autoSpaceDN/>
+        <w:bidi w:val="0"/>
+        <w:adjustRightInd/>
+        <w:snapToGrid/>
+        <w:spacing w:after="40" w:line="0" w:lineRule="atLeast"/>
+        <w:textAlignment w:val="auto"/>
+        <w:rPr>
+          <w:rFonts w:hint="default" w:ascii="微软雅黑" w:hAnsi="微软雅黑" w:eastAsia="微软雅黑" w:cs="微软雅黑"/>
+          <w:sz w:val="20"/>
+          <w:szCs w:val="20"/>
+          <w:lang w:val="en-US" w:eastAsia="zh-CN"/>
+        </w:rPr>
+      </w:pPr>
+    </w:p>
+    <w:p>
+      <w:pPr>
+        <w:keepNext w:val="0"/>
+        <w:keepLines w:val="0"/>
+        <w:pageBreakBefore w:val="0"/>
+        <w:widowControl w:val="0"/>
+        <w:kinsoku/>
+        <w:wordWrap/>
+        <w:overflowPunct/>
+        <w:topLinePunct w:val="0"/>
+        <w:autoSpaceDE/>
+        <w:autoSpaceDN/>
+        <w:bidi w:val="0"/>
+        <w:adjustRightInd/>
+        <w:snapToGrid/>
+        <w:spacing w:after="40" w:line="0" w:lineRule="atLeast"/>
+        <w:textAlignment w:val="auto"/>
+        <w:rPr>
+          <w:rFonts w:hint="default" w:ascii="微软雅黑" w:hAnsi="微软雅黑" w:eastAsia="微软雅黑" w:cs="微软雅黑"/>
+          <w:sz w:val="20"/>
+          <w:szCs w:val="20"/>
+          <w:lang w:val="en-US" w:eastAsia="zh-CN"/>
+        </w:rPr>
+      </w:pPr>
+    </w:p>
+    <w:p>
+      <w:pPr>
+        <w:keepNext w:val="0"/>
+        <w:keepLines w:val="0"/>
+        <w:pageBreakBefore w:val="0"/>
+        <w:widowControl w:val="0"/>
+        <w:kinsoku/>
+        <w:wordWrap/>
+        <w:overflowPunct/>
+        <w:topLinePunct w:val="0"/>
+        <w:autoSpaceDE/>
+        <w:autoSpaceDN/>
+        <w:bidi w:val="0"/>
+        <w:adjustRightInd/>
+        <w:snapToGrid/>
+        <w:spacing w:after="40" w:line="0" w:lineRule="atLeast"/>
+        <w:textAlignment w:val="auto"/>
+        <w:rPr>
+          <w:rFonts w:hint="default" w:ascii="微软雅黑" w:hAnsi="微软雅黑" w:eastAsia="微软雅黑" w:cs="微软雅黑"/>
+          <w:sz w:val="20"/>
+          <w:szCs w:val="20"/>
+          <w:lang w:val="en-US" w:eastAsia="zh-CN"/>
+        </w:rPr>
+      </w:pPr>
+    </w:p>
+    <w:p>
+      <w:pPr>
+        <w:keepNext w:val="0"/>
+        <w:keepLines w:val="0"/>
+        <w:pageBreakBefore w:val="0"/>
+        <w:widowControl w:val="0"/>
+        <w:kinsoku/>
+        <w:wordWrap/>
+        <w:overflowPunct/>
+        <w:topLinePunct w:val="0"/>
+        <w:autoSpaceDE/>
+        <w:autoSpaceDN/>
+        <w:bidi w:val="0"/>
+        <w:adjustRightInd/>
+        <w:snapToGrid/>
+        <w:spacing w:after="40" w:line="0" w:lineRule="atLeast"/>
+        <w:textAlignment w:val="auto"/>
+        <w:rPr>
+          <w:rFonts w:hint="default" w:ascii="微软雅黑" w:hAnsi="微软雅黑" w:eastAsia="微软雅黑" w:cs="微软雅黑"/>
+          <w:sz w:val="20"/>
+          <w:szCs w:val="20"/>
+          <w:lang w:val="en-US" w:eastAsia="zh-CN"/>
+        </w:rPr>
+      </w:pPr>
+    </w:p>
+    <w:p>
+      <w:pPr>
+        <w:keepNext w:val="0"/>
+        <w:keepLines w:val="0"/>
+        <w:pageBreakBefore w:val="0"/>
+        <w:widowControl w:val="0"/>
+        <w:kinsoku/>
+        <w:wordWrap/>
+        <w:overflowPunct/>
+        <w:topLinePunct w:val="0"/>
+        <w:autoSpaceDE/>
+        <w:autoSpaceDN/>
+        <w:bidi w:val="0"/>
+        <w:adjustRightInd/>
+        <w:snapToGrid/>
+        <w:spacing w:after="40" w:line="0" w:lineRule="atLeast"/>
+        <w:textAlignment w:val="auto"/>
+        <w:rPr>
+          <w:rFonts w:hint="default" w:ascii="微软雅黑" w:hAnsi="微软雅黑" w:eastAsia="微软雅黑" w:cs="微软雅黑"/>
+          <w:sz w:val="20"/>
+          <w:szCs w:val="20"/>
+          <w:lang w:val="en-US" w:eastAsia="zh-CN"/>
+        </w:rPr>
+      </w:pPr>
+    </w:p>
+    <w:p>
+      <w:pPr>
+        <w:keepNext w:val="0"/>
+        <w:keepLines w:val="0"/>
+        <w:pageBreakBefore w:val="0"/>
+        <w:widowControl w:val="0"/>
+        <w:kinsoku/>
+        <w:wordWrap/>
+        <w:overflowPunct/>
+        <w:topLinePunct w:val="0"/>
+        <w:autoSpaceDE/>
+        <w:autoSpaceDN/>
+        <w:bidi w:val="0"/>
+        <w:adjustRightInd/>
+        <w:snapToGrid/>
+        <w:spacing w:after="40" w:line="0" w:lineRule="atLeast"/>
+        <w:textAlignment w:val="auto"/>
+        <w:rPr>
+          <w:rFonts w:hint="default" w:ascii="微软雅黑" w:hAnsi="微软雅黑" w:eastAsia="微软雅黑" w:cs="微软雅黑"/>
+          <w:sz w:val="20"/>
+          <w:szCs w:val="20"/>
+          <w:lang w:val="en-US" w:eastAsia="zh-CN"/>
+        </w:rPr>
+      </w:pPr>
+    </w:p>
+    <w:p>
+      <w:pPr>
+        <w:keepNext w:val="0"/>
+        <w:keepLines w:val="0"/>
+        <w:pageBreakBefore w:val="0"/>
+        <w:widowControl w:val="0"/>
+        <w:kinsoku/>
+        <w:wordWrap/>
+        <w:overflowPunct/>
+        <w:topLinePunct w:val="0"/>
+        <w:autoSpaceDE/>
+        <w:autoSpaceDN/>
+        <w:bidi w:val="0"/>
+        <w:adjustRightInd/>
+        <w:snapToGrid/>
+        <w:spacing w:after="40" w:line="0" w:lineRule="atLeast"/>
+        <w:textAlignment w:val="auto"/>
+        <w:rPr>
+          <w:rFonts w:hint="default" w:ascii="微软雅黑" w:hAnsi="微软雅黑" w:eastAsia="微软雅黑" w:cs="微软雅黑"/>
+          <w:sz w:val="20"/>
+          <w:szCs w:val="20"/>
+          <w:lang w:val="en-US" w:eastAsia="zh-CN"/>
+        </w:rPr>
+      </w:pPr>
+    </w:p>
+    <w:p>
+      <w:pPr>
+        <w:keepNext w:val="0"/>
+        <w:keepLines w:val="0"/>
+        <w:pageBreakBefore w:val="0"/>
+        <w:widowControl w:val="0"/>
+        <w:kinsoku/>
+        <w:wordWrap/>
+        <w:overflowPunct/>
+        <w:topLinePunct w:val="0"/>
+        <w:autoSpaceDE/>
+        <w:autoSpaceDN/>
+        <w:bidi w:val="0"/>
+        <w:adjustRightInd/>
+        <w:snapToGrid/>
+        <w:spacing w:after="40" w:line="0" w:lineRule="atLeast"/>
+        <w:textAlignment w:val="auto"/>
+        <w:rPr>
+          <w:rFonts w:hint="default" w:ascii="微软雅黑" w:hAnsi="微软雅黑" w:eastAsia="微软雅黑" w:cs="微软雅黑"/>
+          <w:sz w:val="20"/>
+          <w:szCs w:val="20"/>
+          <w:lang w:val="en-US" w:eastAsia="zh-CN"/>
+        </w:rPr>
+      </w:pPr>
+    </w:p>
+    <w:p>
+      <w:pPr>
+        <w:keepNext w:val="0"/>
+        <w:keepLines w:val="0"/>
+        <w:pageBreakBefore w:val="0"/>
+        <w:widowControl w:val="0"/>
+        <w:kinsoku/>
+        <w:wordWrap/>
+        <w:overflowPunct/>
+        <w:topLinePunct w:val="0"/>
+        <w:autoSpaceDE/>
+        <w:autoSpaceDN/>
+        <w:bidi w:val="0"/>
+        <w:adjustRightInd/>
+        <w:snapToGrid/>
+        <w:spacing w:after="40" w:line="0" w:lineRule="atLeast"/>
+        <w:textAlignment w:val="auto"/>
+        <w:rPr>
+          <w:rFonts w:hint="default" w:ascii="微软雅黑" w:hAnsi="微软雅黑" w:eastAsia="微软雅黑" w:cs="微软雅黑"/>
+          <w:sz w:val="20"/>
+          <w:szCs w:val="20"/>
+          <w:lang w:val="en-US" w:eastAsia="zh-CN"/>
+        </w:rPr>
+      </w:pPr>
+    </w:p>
+    <w:p>
+      <w:pPr>
+        <w:keepNext w:val="0"/>
+        <w:keepLines w:val="0"/>
+        <w:pageBreakBefore w:val="0"/>
+        <w:widowControl w:val="0"/>
+        <w:kinsoku/>
+        <w:wordWrap/>
+        <w:overflowPunct/>
+        <w:topLinePunct w:val="0"/>
+        <w:autoSpaceDE/>
+        <w:autoSpaceDN/>
+        <w:bidi w:val="0"/>
+        <w:adjustRightInd/>
+        <w:snapToGrid/>
+        <w:spacing w:after="40" w:line="0" w:lineRule="atLeast"/>
+        <w:textAlignment w:val="auto"/>
+        <w:rPr>
+          <w:rFonts w:hint="default" w:ascii="微软雅黑" w:hAnsi="微软雅黑" w:eastAsia="微软雅黑" w:cs="微软雅黑"/>
+          <w:sz w:val="20"/>
+          <w:szCs w:val="20"/>
+          <w:lang w:val="en-US" w:eastAsia="zh-CN"/>
+        </w:rPr>
+      </w:pPr>
+    </w:p>
+    <w:p>
+      <w:pPr>
+        <w:keepNext w:val="0"/>
+        <w:keepLines w:val="0"/>
+        <w:pageBreakBefore w:val="0"/>
+        <w:widowControl w:val="0"/>
+        <w:kinsoku/>
+        <w:wordWrap/>
+        <w:overflowPunct/>
+        <w:topLinePunct w:val="0"/>
+        <w:autoSpaceDE/>
+        <w:autoSpaceDN/>
+        <w:bidi w:val="0"/>
+        <w:adjustRightInd/>
+        <w:snapToGrid/>
+        <w:spacing w:after="40" w:line="0" w:lineRule="atLeast"/>
+        <w:textAlignment w:val="auto"/>
+        <w:rPr>
+          <w:rFonts w:hint="default" w:ascii="微软雅黑" w:hAnsi="微软雅黑" w:eastAsia="微软雅黑" w:cs="微软雅黑"/>
+          <w:sz w:val="20"/>
+          <w:szCs w:val="20"/>
+          <w:lang w:val="en-US" w:eastAsia="zh-CN"/>
+        </w:rPr>
+      </w:pPr>
+    </w:p>
+    <w:p>
+      <w:pPr>
+        <w:keepNext w:val="0"/>
+        <w:keepLines w:val="0"/>
+        <w:pageBreakBefore w:val="0"/>
+        <w:widowControl w:val="0"/>
+        <w:kinsoku/>
+        <w:wordWrap/>
+        <w:overflowPunct/>
+        <w:topLinePunct w:val="0"/>
+        <w:autoSpaceDE/>
+        <w:autoSpaceDN/>
+        <w:bidi w:val="0"/>
+        <w:adjustRightInd/>
+        <w:snapToGrid/>
+        <w:spacing w:after="40" w:line="0" w:lineRule="atLeast"/>
+        <w:textAlignment w:val="auto"/>
+        <w:rPr>
+          <w:rFonts w:hint="default" w:ascii="微软雅黑" w:hAnsi="微软雅黑" w:eastAsia="微软雅黑" w:cs="微软雅黑"/>
+          <w:sz w:val="20"/>
+          <w:szCs w:val="20"/>
+          <w:lang w:val="en-US" w:eastAsia="zh-CN"/>
+        </w:rPr>
+      </w:pPr>
+    </w:p>
+    <w:p>
+      <w:pPr>
+        <w:keepNext w:val="0"/>
+        <w:keepLines w:val="0"/>
+        <w:pageBreakBefore w:val="0"/>
+        <w:widowControl w:val="0"/>
+        <w:kinsoku/>
+        <w:wordWrap/>
+        <w:overflowPunct/>
+        <w:topLinePunct w:val="0"/>
+        <w:autoSpaceDE/>
+        <w:autoSpaceDN/>
+        <w:bidi w:val="0"/>
+        <w:adjustRightInd/>
+        <w:snapToGrid/>
+        <w:spacing w:after="40" w:line="0" w:lineRule="atLeast"/>
+        <w:textAlignment w:val="auto"/>
+        <w:rPr>
+          <w:rFonts w:hint="default" w:ascii="微软雅黑" w:hAnsi="微软雅黑" w:eastAsia="微软雅黑" w:cs="微软雅黑"/>
+          <w:sz w:val="20"/>
+          <w:szCs w:val="20"/>
+          <w:lang w:val="en-US" w:eastAsia="zh-CN"/>
+        </w:rPr>
+      </w:pPr>
+    </w:p>
+    <w:p>
+      <w:pPr>
+        <w:keepNext w:val="0"/>
+        <w:keepLines w:val="0"/>
+        <w:pageBreakBefore w:val="0"/>
+        <w:widowControl w:val="0"/>
+        <w:kinsoku/>
+        <w:wordWrap/>
+        <w:overflowPunct/>
+        <w:topLinePunct w:val="0"/>
+        <w:autoSpaceDE/>
+        <w:autoSpaceDN/>
+        <w:bidi w:val="0"/>
+        <w:adjustRightInd/>
+        <w:snapToGrid/>
+        <w:spacing w:after="40" w:line="0" w:lineRule="atLeast"/>
+        <w:textAlignment w:val="auto"/>
+        <w:rPr>
+          <w:rFonts w:hint="default" w:ascii="微软雅黑" w:hAnsi="微软雅黑" w:eastAsia="微软雅黑" w:cs="微软雅黑"/>
+          <w:sz w:val="20"/>
+          <w:szCs w:val="20"/>
+          <w:lang w:val="en-US" w:eastAsia="zh-CN"/>
+        </w:rPr>
+      </w:pPr>
+    </w:p>
+    <w:p>
+      <w:pPr>
+        <w:keepNext w:val="0"/>
+        <w:keepLines w:val="0"/>
+        <w:pageBreakBefore w:val="0"/>
+        <w:widowControl w:val="0"/>
+        <w:kinsoku/>
+        <w:wordWrap/>
+        <w:overflowPunct/>
+        <w:topLinePunct w:val="0"/>
+        <w:autoSpaceDE/>
+        <w:autoSpaceDN/>
+        <w:bidi w:val="0"/>
+        <w:adjustRightInd/>
+        <w:snapToGrid/>
+        <w:spacing w:before="157" w:beforeLines="50" w:line="0" w:lineRule="atLeast"/>
+        <w:textAlignment w:val="auto"/>
+        <w:rPr>
+          <w:rFonts w:hint="default" w:ascii="微软雅黑" w:hAnsi="微软雅黑" w:eastAsia="微软雅黑" w:cs="微软雅黑"/>
+          <w:sz w:val="20"/>
+          <w:szCs w:val="20"/>
+          <w:lang w:val="en-US" w:eastAsia="zh-CN"/>
+        </w:rPr>
+      </w:pPr>
+      <w:r>
+        <w:rPr>
+          <w:rFonts w:hint="eastAsia" w:ascii="微软雅黑" w:hAnsi="微软雅黑" w:eastAsia="微软雅黑" w:cs="微软雅黑"/>
+          <w:sz w:val="20"/>
+          <w:szCs w:val="20"/>
+          <w:lang w:val="en-US" w:eastAsia="zh-CN"/>
+        </w:rPr>
+        <w:t>心电图</w:t>
+      </w:r>
+    </w:p>
+    <w:p>
+      <w:pPr>
+        <w:keepNext w:val="0"/>
+        <w:keepLines w:val="0"/>
+        <w:pageBreakBefore w:val="0"/>
+        <w:widowControl w:val="0"/>
+        <w:kinsoku/>
+        <w:wordWrap/>
+        <w:overflowPunct/>
+        <w:topLinePunct w:val="0"/>
+        <w:autoSpaceDE/>
+        <w:autoSpaceDN/>
+        <w:bidi w:val="0"/>
+        <w:adjustRightInd/>
+        <w:snapToGrid/>
+        <w:spacing w:line="0" w:lineRule="atLeast"/>
+        <w:textAlignment w:val="auto"/>
+        <w:rPr>
+          <w:rFonts w:hint="eastAsia"/>
+          <w:lang w:val="en-US" w:eastAsia="zh-CN"/>
+        </w:rPr>
+      </w:pPr>
+      <w:r>
+        <w:rPr>
+          <w:rFonts w:hint="eastAsia"/>
+          <w:lang w:val="en-US" w:eastAsia="zh-CN"/>
+        </w:rPr>
+        <w:t>{{@imageEcg1}}</w:t>
+      </w:r>
+      <w:bookmarkStart w:id="0" w:name="_GoBack"/>
+      <w:bookmarkEnd w:id="0"/>
+    </w:p>
+    <w:p>
+      <w:pPr>
+        <w:keepNext w:val="0"/>
+        <w:keepLines w:val="0"/>
+        <w:pageBreakBefore w:val="0"/>
+        <w:widowControl w:val="0"/>
+        <w:kinsoku/>
+        <w:wordWrap/>
+        <w:overflowPunct/>
+        <w:topLinePunct w:val="0"/>
+        <w:autoSpaceDE/>
+        <w:autoSpaceDN/>
+        <w:bidi w:val="0"/>
+        <w:adjustRightInd/>
+        <w:snapToGrid/>
+        <w:spacing w:line="0" w:lineRule="atLeast"/>
+        <w:textAlignment w:val="auto"/>
+        <w:rPr>
+          <w:rFonts w:hint="eastAsia"/>
+          <w:lang w:val="en-US" w:eastAsia="zh-CN"/>
+        </w:rPr>
+      </w:pPr>
+      <w:r>
+        <w:rPr>
+          <w:rFonts w:hint="eastAsia"/>
+          <w:lang w:val="en-US" w:eastAsia="zh-CN"/>
+        </w:rPr>
+        <w:t>{{@imageEcg2}}</w:t>
+      </w:r>
+    </w:p>
+    <w:p>
+      <w:pPr>
+        <w:keepNext w:val="0"/>
+        <w:keepLines w:val="0"/>
+        <w:pageBreakBefore w:val="0"/>
+        <w:widowControl w:val="0"/>
+        <w:kinsoku/>
+        <w:wordWrap/>
+        <w:overflowPunct/>
+        <w:topLinePunct w:val="0"/>
+        <w:autoSpaceDE/>
+        <w:autoSpaceDN/>
+        <w:bidi w:val="0"/>
+        <w:adjustRightInd/>
+        <w:snapToGrid/>
+        <w:spacing w:line="0" w:lineRule="atLeast"/>
+        <w:textAlignment w:val="auto"/>
+        <w:rPr>
+          <w:rFonts w:hint="eastAsia"/>
+          <w:lang w:val="en-US" w:eastAsia="zh-CN"/>
+        </w:rPr>
+      </w:pPr>
+      <w:r>
+        <w:rPr>
+          <w:rFonts w:hint="eastAsia"/>
+          <w:lang w:val="en-US" w:eastAsia="zh-CN"/>
+        </w:rPr>
+        <w:t>{{@imageEcg3}}</w:t>
+      </w:r>
+    </w:p>
+    <w:p>
+      <w:pPr>
+        <w:keepNext w:val="0"/>
+        <w:keepLines w:val="0"/>
+        <w:pageBreakBefore w:val="0"/>
+        <w:widowControl w:val="0"/>
+        <w:kinsoku/>
+        <w:wordWrap/>
+        <w:overflowPunct/>
+        <w:topLinePunct w:val="0"/>
+        <w:autoSpaceDE/>
+        <w:autoSpaceDN/>
+        <w:bidi w:val="0"/>
+        <w:adjustRightInd/>
+        <w:snapToGrid/>
+        <w:spacing w:line="0" w:lineRule="atLeast"/>
+        <w:textAlignment w:val="auto"/>
+        <w:rPr>
+          <w:rFonts w:hint="eastAsia"/>
+          <w:lang w:val="en-US" w:eastAsia="zh-CN"/>
+        </w:rPr>
+      </w:pPr>
+    </w:p>
+    <w:p>
+      <w:pPr>
+        <w:keepNext w:val="0"/>
+        <w:keepLines w:val="0"/>
+        <w:pageBreakBefore w:val="0"/>
+        <w:widowControl w:val="0"/>
+        <w:kinsoku/>
+        <w:wordWrap/>
+        <w:overflowPunct/>
+        <w:topLinePunct w:val="0"/>
+        <w:autoSpaceDE/>
+        <w:autoSpaceDN/>
+        <w:bidi w:val="0"/>
+        <w:adjustRightInd/>
+        <w:snapToGrid/>
+        <w:spacing w:after="40" w:line="0" w:lineRule="atLeast"/>
+        <w:textAlignment w:val="auto"/>
+        <w:rPr>
+          <w:rFonts w:hint="default" w:ascii="微软雅黑" w:hAnsi="微软雅黑" w:eastAsia="微软雅黑" w:cs="微软雅黑"/>
+          <w:sz w:val="20"/>
+          <w:szCs w:val="20"/>
+          <w:lang w:val="en-US" w:eastAsia="zh-CN"/>
+        </w:rPr>
+      </w:pPr>
+    </w:p>
+    <w:tbl>
+      <w:tblPr>
+        <w:tblStyle w:val="6"/>
+        <w:tblpPr w:leftFromText="180" w:rightFromText="180" w:vertAnchor="text" w:horzAnchor="page" w:tblpX="560" w:tblpY="220"/>
+        <w:tblOverlap w:val="never"/>
+        <w:tblW w:w="0" w:type="auto"/>
+        <w:tblInd w:w="0" w:type="dxa"/>
+        <w:tblBorders>
+          <w:top w:val="single" w:color="auto" w:sz="4" w:space="0"/>
+          <w:left w:val="none" w:color="auto" w:sz="0" w:space="0"/>
+          <w:bottom w:val="single" w:color="auto" w:sz="4" w:space="0"/>
+          <w:right w:val="none" w:color="auto" w:sz="0" w:space="0"/>
+          <w:insideH w:val="single" w:color="auto" w:sz="4" w:space="0"/>
+          <w:insideV w:val="single" w:color="auto" w:sz="4" w:space="0"/>
+        </w:tblBorders>
+        <w:tblLayout w:type="autofit"/>
+        <w:tblCellMar>
+          <w:top w:w="0" w:type="dxa"/>
+          <w:left w:w="108" w:type="dxa"/>
+          <w:bottom w:w="0" w:type="dxa"/>
+          <w:right w:w="108" w:type="dxa"/>
+        </w:tblCellMar>
+      </w:tblPr>
+      <w:tblGrid>
+        <w:gridCol w:w="10988"/>
+      </w:tblGrid>
+      <w:tr>
+        <w:tblPrEx>
+          <w:tblBorders>
+            <w:top w:val="single" w:color="auto" w:sz="4" w:space="0"/>
+            <w:left w:val="none" w:color="auto" w:sz="0" w:space="0"/>
+            <w:bottom w:val="single" w:color="auto" w:sz="4" w:space="0"/>
+            <w:right w:val="none" w:color="auto" w:sz="0" w:space="0"/>
+            <w:insideH w:val="single" w:color="auto" w:sz="4" w:space="0"/>
+            <w:insideV w:val="single" w:color="auto" w:sz="4" w:space="0"/>
+          </w:tblBorders>
+          <w:tblCellMar>
+            <w:top w:w="0" w:type="dxa"/>
+            <w:left w:w="108" w:type="dxa"/>
+            <w:bottom w:w="0" w:type="dxa"/>
+            <w:right w:w="108" w:type="dxa"/>
+          </w:tblCellMar>
+        </w:tblPrEx>
+        <w:tc>
+          <w:tcPr>
+            <w:tcW w:w="10988" w:type="dxa"/>
+            <w:vAlign w:val="center"/>
+          </w:tcPr>
+          <w:p>
+            <w:pPr>
+              <w:keepNext w:val="0"/>
+              <w:keepLines w:val="0"/>
+              <w:pageBreakBefore w:val="0"/>
+              <w:widowControl w:val="0"/>
+              <w:kinsoku/>
+              <w:wordWrap/>
+              <w:overflowPunct/>
+              <w:topLinePunct w:val="0"/>
+              <w:autoSpaceDE/>
+              <w:autoSpaceDN/>
+              <w:bidi w:val="0"/>
+              <w:adjustRightInd/>
+              <w:snapToGrid/>
+              <w:spacing w:before="40" w:after="40" w:line="0" w:lineRule="atLeast"/>
+              <w:jc w:val="center"/>
+              <w:textAlignment w:val="auto"/>
+              <w:rPr>
+                <w:rFonts w:hint="default" w:ascii="微软雅黑" w:hAnsi="微软雅黑" w:eastAsia="微软雅黑" w:cs="微软雅黑"/>
+                <w:sz w:val="20"/>
+                <w:szCs w:val="20"/>
+                <w:vertAlign w:val="baseline"/>
+                <w:lang w:val="en-US" w:eastAsia="zh-CN"/>
+              </w:rPr>
+            </w:pPr>
+            <w:r>
+              <w:rPr>
+                <w:rFonts w:hint="eastAsia" w:ascii="微软雅黑" w:hAnsi="微软雅黑" w:eastAsia="微软雅黑" w:cs="微软雅黑"/>
+                <w:sz w:val="20"/>
+                <w:szCs w:val="20"/>
+                <w:vertAlign w:val="baseline"/>
+                <w:lang w:val="en-US" w:eastAsia="zh-CN"/>
+              </w:rPr>
+              <w:t>第3页 共3页</w:t>
             </w:r>
           </w:p>
         </w:tc>

--- a/app/src/main/assets/templates/报告模板-有截图-无评估.docx
+++ b/app/src/main/assets/templates/报告模板-有截图-无评估.docx
@@ -369,7 +369,7 @@
                 <w:vertAlign w:val="baseline"/>
                 <w:lang w:val="en-US" w:eastAsia="zh-CN"/>
               </w:rPr>
-              <w:t>身高：{{patientHeight}}cm</w:t>
+              <w:t>身高：{{patientHeigh}}cm</w:t>
             </w:r>
           </w:p>
         </w:tc>
@@ -3714,6 +3714,12 @@
             <w:insideH w:val="single" w:color="auto" w:sz="4" w:space="0"/>
             <w:insideV w:val="single" w:color="auto" w:sz="4" w:space="0"/>
           </w:tblBorders>
+          <w:tblCellMar>
+            <w:top w:w="0" w:type="dxa"/>
+            <w:left w:w="108" w:type="dxa"/>
+            <w:bottom w:w="0" w:type="dxa"/>
+            <w:right w:w="108" w:type="dxa"/>
+          </w:tblCellMar>
         </w:tblPrEx>
         <w:trPr>
           <w:trHeight w:val="453" w:hRule="atLeast"/>
@@ -4020,7 +4026,7 @@
                 <w:vertAlign w:val="baseline"/>
                 <w:lang w:val="en-US" w:eastAsia="zh-CN"/>
               </w:rPr>
-              <w:t>运动步速</w:t>
+              <w:t>{{strideTl}}</w:t>
             </w:r>
           </w:p>
         </w:tc>
@@ -4116,7 +4122,7 @@
                 <w:vertAlign w:val="baseline"/>
                 <w:lang w:val="en-US" w:eastAsia="zh-CN"/>
               </w:rPr>
-              <w:t>运动距离</w:t>
+              <w:t>{{movDisTl}}</w:t>
             </w:r>
           </w:p>
         </w:tc>
@@ -4354,42 +4360,6 @@
             <w:r>
               <w:rPr>
                 <w:rFonts w:hint="eastAsia" w:ascii="微软雅黑" w:hAnsi="微软雅黑" w:eastAsia="微软雅黑" w:cs="微软雅黑"/>
-                <w:b/>
-                <w:bCs/>
-                <w:sz w:val="18"/>
-                <w:szCs w:val="18"/>
-                <w:vertAlign w:val="baseline"/>
-                <w:lang w:val="en-US" w:eastAsia="zh-CN"/>
-              </w:rPr>
-              <w:t>运动心率</w:t>
-            </w:r>
-          </w:p>
-        </w:tc>
-        <w:tc>
-          <w:tcPr>
-            <w:tcW w:w="1630" w:type="dxa"/>
-            <w:vAlign w:val="center"/>
-          </w:tcPr>
-          <w:p>
-            <w:pPr>
-              <w:keepNext w:val="0"/>
-              <w:keepLines w:val="0"/>
-              <w:pageBreakBefore w:val="0"/>
-              <w:widowControl w:val="0"/>
-              <w:kinsoku/>
-              <w:wordWrap/>
-              <w:overflowPunct/>
-              <w:topLinePunct w:val="0"/>
-              <w:autoSpaceDE/>
-              <w:autoSpaceDN/>
-              <w:bidi w:val="0"/>
-              <w:adjustRightInd/>
-              <w:snapToGrid/>
-              <w:spacing w:line="0" w:lineRule="atLeast"/>
-              <w:jc w:val="center"/>
-              <w:textAlignment w:val="auto"/>
-              <w:rPr>
-                <w:rFonts w:hint="default" w:ascii="微软雅黑" w:hAnsi="微软雅黑" w:eastAsia="微软雅黑" w:cs="微软雅黑"/>
                 <w:b w:val="0"/>
                 <w:bCs w:val="0"/>
                 <w:sz w:val="20"/>
@@ -4397,10 +4367,35 @@
                 <w:vertAlign w:val="baseline"/>
                 <w:lang w:val="en-US" w:eastAsia="zh-CN"/>
               </w:rPr>
-            </w:pPr>
-            <w:r>
-              <w:rPr>
-                <w:rFonts w:hint="eastAsia" w:ascii="微软雅黑" w:hAnsi="微软雅黑" w:eastAsia="微软雅黑" w:cs="微软雅黑"/>
+              <w:t>{{rateTl}}</w:t>
+            </w:r>
+          </w:p>
+        </w:tc>
+        <w:tc>
+          <w:tcPr>
+            <w:tcW w:w="1630" w:type="dxa"/>
+            <w:vAlign w:val="center"/>
+          </w:tcPr>
+          <w:p>
+            <w:pPr>
+              <w:keepNext w:val="0"/>
+              <w:keepLines w:val="0"/>
+              <w:pageBreakBefore w:val="0"/>
+              <w:widowControl w:val="0"/>
+              <w:kinsoku/>
+              <w:wordWrap/>
+              <w:overflowPunct/>
+              <w:topLinePunct w:val="0"/>
+              <w:autoSpaceDE/>
+              <w:autoSpaceDN/>
+              <w:bidi w:val="0"/>
+              <w:adjustRightInd/>
+              <w:snapToGrid/>
+              <w:spacing w:line="0" w:lineRule="atLeast"/>
+              <w:jc w:val="center"/>
+              <w:textAlignment w:val="auto"/>
+              <w:rPr>
+                <w:rFonts w:hint="default" w:ascii="微软雅黑" w:hAnsi="微软雅黑" w:eastAsia="微软雅黑" w:cs="微软雅黑"/>
                 <w:b w:val="0"/>
                 <w:bCs w:val="0"/>
                 <w:sz w:val="20"/>
@@ -4408,6 +4403,17 @@
                 <w:vertAlign w:val="baseline"/>
                 <w:lang w:val="en-US" w:eastAsia="zh-CN"/>
               </w:rPr>
+            </w:pPr>
+            <w:r>
+              <w:rPr>
+                <w:rFonts w:hint="eastAsia" w:ascii="微软雅黑" w:hAnsi="微软雅黑" w:eastAsia="微软雅黑" w:cs="微软雅黑"/>
+                <w:b w:val="0"/>
+                <w:bCs w:val="0"/>
+                <w:sz w:val="20"/>
+                <w:szCs w:val="20"/>
+                <w:vertAlign w:val="baseline"/>
+                <w:lang w:val="en-US" w:eastAsia="zh-CN"/>
+              </w:rPr>
               <w:t>{{rateStr}}</w:t>
             </w:r>
           </w:p>
@@ -4449,10 +4455,10 @@
             <w:r>
               <w:rPr>
                 <w:rFonts w:hint="eastAsia" w:ascii="微软雅黑" w:hAnsi="微软雅黑" w:eastAsia="微软雅黑" w:cs="微软雅黑"/>
-                <w:b/>
-                <w:bCs/>
-                <w:sz w:val="18"/>
-                <w:szCs w:val="18"/>
+                <w:b w:val="0"/>
+                <w:bCs w:val="0"/>
+                <w:sz w:val="20"/>
+                <w:szCs w:val="20"/>
                 <w:vertAlign w:val="baseline"/>
                 <w:lang w:val="en-US" w:eastAsia="zh-CN"/>
               </w:rPr>
@@ -4603,7 +4609,7 @@
                 <w:vertAlign w:val="baseline"/>
                 <w:lang w:val="en-US" w:eastAsia="zh-CN"/>
               </w:rPr>
-              <w:t>自觉疲劳程度</w:t>
+              <w:t>{{str45Tl}}</w:t>
             </w:r>
           </w:p>
         </w:tc>
@@ -4698,7 +4704,7 @@
                 <w:vertAlign w:val="baseline"/>
                 <w:lang w:val="en-US" w:eastAsia="zh-CN"/>
               </w:rPr>
-              <w:t>代谢当量</w:t>
+              <w:t>{{metabTl}}</w:t>
             </w:r>
           </w:p>
         </w:tc>
@@ -5271,7 +5277,19 @@
                 <w:vertAlign w:val="baseline"/>
                 <w:lang w:val="en-US" w:eastAsia="zh-CN"/>
               </w:rPr>
-              <w:t>第1页 共2页</w:t>
+              <w:t>第1页 共3</w:t>
+            </w:r>
+            <w:bookmarkStart w:id="0" w:name="_GoBack"/>
+            <w:bookmarkEnd w:id="0"/>
+            <w:r>
+              <w:rPr>
+                <w:rFonts w:hint="eastAsia" w:ascii="微软雅黑" w:hAnsi="微软雅黑" w:eastAsia="微软雅黑" w:cs="微软雅黑"/>
+                <w:sz w:val="20"/>
+                <w:szCs w:val="20"/>
+                <w:vertAlign w:val="baseline"/>
+                <w:lang w:val="en-US" w:eastAsia="zh-CN"/>
+              </w:rPr>
+              <w:t>页</w:t>
             </w:r>
           </w:p>
         </w:tc>
@@ -6588,8 +6606,6 @@
         </w:rPr>
         <w:t>{{@imageEcg1}}</w:t>
       </w:r>
-      <w:bookmarkStart w:id="0" w:name="_GoBack"/>
-      <w:bookmarkEnd w:id="0"/>
     </w:p>
     <w:p>
       <w:pPr>
@@ -6735,12 +6751,6 @@
             <w:insideH w:val="single" w:color="auto" w:sz="4" w:space="0"/>
             <w:insideV w:val="single" w:color="auto" w:sz="4" w:space="0"/>
           </w:tblBorders>
-          <w:tblCellMar>
-            <w:top w:w="0" w:type="dxa"/>
-            <w:left w:w="108" w:type="dxa"/>
-            <w:bottom w:w="0" w:type="dxa"/>
-            <w:right w:w="108" w:type="dxa"/>
-          </w:tblCellMar>
         </w:tblPrEx>
         <w:tc>
           <w:tcPr>

--- a/app/src/main/assets/templates/报告模板-有截图-无评估.docx
+++ b/app/src/main/assets/templates/报告模板-有截图-无评估.docx
@@ -5277,19 +5277,7 @@
                 <w:vertAlign w:val="baseline"/>
                 <w:lang w:val="en-US" w:eastAsia="zh-CN"/>
               </w:rPr>
-              <w:t>第1页 共3</w:t>
-            </w:r>
-            <w:bookmarkStart w:id="0" w:name="_GoBack"/>
-            <w:bookmarkEnd w:id="0"/>
-            <w:r>
-              <w:rPr>
-                <w:rFonts w:hint="eastAsia" w:ascii="微软雅黑" w:hAnsi="微软雅黑" w:eastAsia="微软雅黑" w:cs="微软雅黑"/>
-                <w:sz w:val="20"/>
-                <w:szCs w:val="20"/>
-                <w:vertAlign w:val="baseline"/>
-                <w:lang w:val="en-US" w:eastAsia="zh-CN"/>
-              </w:rPr>
-              <w:t>页</w:t>
+              <w:t>第1页 共3页</w:t>
             </w:r>
           </w:p>
         </w:tc>
@@ -5651,6 +5639,868 @@
           <w:rFonts w:hint="eastAsia" w:ascii="微软雅黑" w:hAnsi="微软雅黑" w:eastAsia="微软雅黑" w:cs="微软雅黑"/>
           <w:sz w:val="20"/>
           <w:szCs w:val="20"/>
+          <w:lang w:val="en-US" w:eastAsia="zh-CN"/>
+        </w:rPr>
+      </w:pPr>
+    </w:p>
+    <w:p>
+      <w:pPr>
+        <w:keepNext w:val="0"/>
+        <w:keepLines w:val="0"/>
+        <w:pageBreakBefore w:val="0"/>
+        <w:widowControl w:val="0"/>
+        <w:kinsoku/>
+        <w:wordWrap/>
+        <w:overflowPunct/>
+        <w:topLinePunct w:val="0"/>
+        <w:autoSpaceDE/>
+        <w:autoSpaceDN/>
+        <w:bidi w:val="0"/>
+        <w:adjustRightInd/>
+        <w:snapToGrid/>
+        <w:spacing w:after="40" w:line="0" w:lineRule="atLeast"/>
+        <w:textAlignment w:val="auto"/>
+        <w:rPr>
+          <w:rFonts w:hint="default" w:ascii="微软雅黑" w:hAnsi="微软雅黑" w:eastAsia="微软雅黑" w:cs="微软雅黑"/>
+          <w:sz w:val="20"/>
+          <w:szCs w:val="20"/>
+          <w:lang w:val="en-US" w:eastAsia="zh-CN"/>
+        </w:rPr>
+      </w:pPr>
+    </w:p>
+    <w:p>
+      <w:pPr>
+        <w:keepNext w:val="0"/>
+        <w:keepLines w:val="0"/>
+        <w:pageBreakBefore w:val="0"/>
+        <w:widowControl w:val="0"/>
+        <w:kinsoku/>
+        <w:wordWrap/>
+        <w:overflowPunct/>
+        <w:topLinePunct w:val="0"/>
+        <w:autoSpaceDE/>
+        <w:autoSpaceDN/>
+        <w:bidi w:val="0"/>
+        <w:adjustRightInd/>
+        <w:snapToGrid/>
+        <w:spacing w:after="40" w:line="0" w:lineRule="atLeast"/>
+        <w:textAlignment w:val="auto"/>
+        <w:rPr>
+          <w:rFonts w:hint="default" w:ascii="微软雅黑" w:hAnsi="微软雅黑" w:eastAsia="微软雅黑" w:cs="微软雅黑"/>
+          <w:sz w:val="20"/>
+          <w:szCs w:val="20"/>
+          <w:lang w:val="en-US" w:eastAsia="zh-CN"/>
+        </w:rPr>
+      </w:pPr>
+    </w:p>
+    <w:p>
+      <w:pPr>
+        <w:keepNext w:val="0"/>
+        <w:keepLines w:val="0"/>
+        <w:pageBreakBefore w:val="0"/>
+        <w:widowControl w:val="0"/>
+        <w:kinsoku/>
+        <w:wordWrap/>
+        <w:overflowPunct/>
+        <w:topLinePunct w:val="0"/>
+        <w:autoSpaceDE/>
+        <w:autoSpaceDN/>
+        <w:bidi w:val="0"/>
+        <w:adjustRightInd/>
+        <w:snapToGrid/>
+        <w:spacing w:after="40" w:line="0" w:lineRule="atLeast"/>
+        <w:textAlignment w:val="auto"/>
+        <w:rPr>
+          <w:rFonts w:hint="default" w:ascii="微软雅黑" w:hAnsi="微软雅黑" w:eastAsia="微软雅黑" w:cs="微软雅黑"/>
+          <w:sz w:val="20"/>
+          <w:szCs w:val="20"/>
+          <w:lang w:val="en-US" w:eastAsia="zh-CN"/>
+        </w:rPr>
+      </w:pPr>
+      <w:bookmarkStart w:id="0" w:name="_GoBack"/>
+      <w:bookmarkEnd w:id="0"/>
+    </w:p>
+    <w:tbl>
+      <w:tblPr>
+        <w:tblStyle w:val="6"/>
+        <w:tblpPr w:leftFromText="180" w:rightFromText="180" w:vertAnchor="text" w:horzAnchor="page" w:tblpX="560" w:tblpY="220"/>
+        <w:tblOverlap w:val="never"/>
+        <w:tblW w:w="0" w:type="auto"/>
+        <w:tblInd w:w="0" w:type="dxa"/>
+        <w:tblBorders>
+          <w:top w:val="single" w:color="auto" w:sz="4" w:space="0"/>
+          <w:left w:val="none" w:color="auto" w:sz="0" w:space="0"/>
+          <w:bottom w:val="single" w:color="auto" w:sz="4" w:space="0"/>
+          <w:right w:val="none" w:color="auto" w:sz="0" w:space="0"/>
+          <w:insideH w:val="single" w:color="auto" w:sz="4" w:space="0"/>
+          <w:insideV w:val="single" w:color="auto" w:sz="4" w:space="0"/>
+        </w:tblBorders>
+        <w:tblLayout w:type="autofit"/>
+        <w:tblCellMar>
+          <w:top w:w="0" w:type="dxa"/>
+          <w:left w:w="108" w:type="dxa"/>
+          <w:bottom w:w="0" w:type="dxa"/>
+          <w:right w:w="108" w:type="dxa"/>
+        </w:tblCellMar>
+      </w:tblPr>
+      <w:tblGrid>
+        <w:gridCol w:w="10988"/>
+      </w:tblGrid>
+      <w:tr>
+        <w:tblPrEx>
+          <w:tblBorders>
+            <w:top w:val="single" w:color="auto" w:sz="4" w:space="0"/>
+            <w:left w:val="none" w:color="auto" w:sz="0" w:space="0"/>
+            <w:bottom w:val="single" w:color="auto" w:sz="4" w:space="0"/>
+            <w:right w:val="none" w:color="auto" w:sz="0" w:space="0"/>
+            <w:insideH w:val="single" w:color="auto" w:sz="4" w:space="0"/>
+            <w:insideV w:val="single" w:color="auto" w:sz="4" w:space="0"/>
+          </w:tblBorders>
+          <w:tblCellMar>
+            <w:top w:w="0" w:type="dxa"/>
+            <w:left w:w="108" w:type="dxa"/>
+            <w:bottom w:w="0" w:type="dxa"/>
+            <w:right w:w="108" w:type="dxa"/>
+          </w:tblCellMar>
+        </w:tblPrEx>
+        <w:tc>
+          <w:tcPr>
+            <w:tcW w:w="10988" w:type="dxa"/>
+            <w:vAlign w:val="center"/>
+          </w:tcPr>
+          <w:p>
+            <w:pPr>
+              <w:keepNext w:val="0"/>
+              <w:keepLines w:val="0"/>
+              <w:pageBreakBefore w:val="0"/>
+              <w:widowControl w:val="0"/>
+              <w:kinsoku/>
+              <w:wordWrap/>
+              <w:overflowPunct/>
+              <w:topLinePunct w:val="0"/>
+              <w:autoSpaceDE/>
+              <w:autoSpaceDN/>
+              <w:bidi w:val="0"/>
+              <w:adjustRightInd/>
+              <w:snapToGrid/>
+              <w:spacing w:before="40" w:after="40" w:line="0" w:lineRule="atLeast"/>
+              <w:jc w:val="center"/>
+              <w:textAlignment w:val="auto"/>
+              <w:rPr>
+                <w:rFonts w:hint="default" w:ascii="微软雅黑" w:hAnsi="微软雅黑" w:eastAsia="微软雅黑" w:cs="微软雅黑"/>
+                <w:sz w:val="20"/>
+                <w:szCs w:val="20"/>
+                <w:vertAlign w:val="baseline"/>
+                <w:lang w:val="en-US" w:eastAsia="zh-CN"/>
+              </w:rPr>
+            </w:pPr>
+            <w:r>
+              <w:rPr>
+                <w:rFonts w:hint="eastAsia" w:ascii="微软雅黑" w:hAnsi="微软雅黑" w:eastAsia="微软雅黑" w:cs="微软雅黑"/>
+                <w:sz w:val="20"/>
+                <w:szCs w:val="20"/>
+                <w:vertAlign w:val="baseline"/>
+                <w:lang w:val="en-US" w:eastAsia="zh-CN"/>
+              </w:rPr>
+              <w:t>第2页 共3页</w:t>
+            </w:r>
+          </w:p>
+        </w:tc>
+      </w:tr>
+    </w:tbl>
+    <w:p>
+      <w:pPr>
+        <w:keepNext w:val="0"/>
+        <w:keepLines w:val="0"/>
+        <w:pageBreakBefore w:val="0"/>
+        <w:widowControl w:val="0"/>
+        <w:kinsoku/>
+        <w:wordWrap/>
+        <w:overflowPunct/>
+        <w:topLinePunct w:val="0"/>
+        <w:autoSpaceDE/>
+        <w:autoSpaceDN/>
+        <w:bidi w:val="0"/>
+        <w:adjustRightInd/>
+        <w:snapToGrid/>
+        <w:spacing w:after="40" w:line="0" w:lineRule="atLeast"/>
+        <w:textAlignment w:val="auto"/>
+        <w:rPr>
+          <w:rFonts w:hint="default" w:ascii="微软雅黑" w:hAnsi="微软雅黑" w:eastAsia="微软雅黑" w:cs="微软雅黑"/>
+          <w:sz w:val="20"/>
+          <w:szCs w:val="20"/>
+          <w:lang w:val="en-US" w:eastAsia="zh-CN"/>
+        </w:rPr>
+      </w:pPr>
+    </w:p>
+    <w:p>
+      <w:pPr>
+        <w:keepNext w:val="0"/>
+        <w:keepLines w:val="0"/>
+        <w:pageBreakBefore w:val="0"/>
+        <w:widowControl w:val="0"/>
+        <w:kinsoku/>
+        <w:wordWrap/>
+        <w:overflowPunct/>
+        <w:topLinePunct w:val="0"/>
+        <w:autoSpaceDE/>
+        <w:autoSpaceDN/>
+        <w:bidi w:val="0"/>
+        <w:adjustRightInd/>
+        <w:snapToGrid/>
+        <w:spacing w:after="40" w:line="0" w:lineRule="atLeast"/>
+        <w:textAlignment w:val="auto"/>
+        <w:rPr>
+          <w:rFonts w:hint="default" w:ascii="微软雅黑" w:hAnsi="微软雅黑" w:eastAsia="微软雅黑" w:cs="微软雅黑"/>
+          <w:sz w:val="20"/>
+          <w:szCs w:val="20"/>
+          <w:lang w:val="en-US" w:eastAsia="zh-CN"/>
+        </w:rPr>
+      </w:pPr>
+    </w:p>
+    <w:p>
+      <w:pPr>
+        <w:keepNext w:val="0"/>
+        <w:keepLines w:val="0"/>
+        <w:pageBreakBefore w:val="0"/>
+        <w:widowControl w:val="0"/>
+        <w:kinsoku/>
+        <w:wordWrap/>
+        <w:overflowPunct/>
+        <w:topLinePunct w:val="0"/>
+        <w:autoSpaceDE/>
+        <w:autoSpaceDN/>
+        <w:bidi w:val="0"/>
+        <w:adjustRightInd/>
+        <w:snapToGrid/>
+        <w:spacing w:after="40" w:line="0" w:lineRule="atLeast"/>
+        <w:textAlignment w:val="auto"/>
+        <w:rPr>
+          <w:rFonts w:hint="default" w:ascii="微软雅黑" w:hAnsi="微软雅黑" w:eastAsia="微软雅黑" w:cs="微软雅黑"/>
+          <w:sz w:val="20"/>
+          <w:szCs w:val="20"/>
+          <w:lang w:val="en-US" w:eastAsia="zh-CN"/>
+        </w:rPr>
+      </w:pPr>
+    </w:p>
+    <w:p>
+      <w:pPr>
+        <w:keepNext w:val="0"/>
+        <w:keepLines w:val="0"/>
+        <w:pageBreakBefore w:val="0"/>
+        <w:widowControl w:val="0"/>
+        <w:kinsoku/>
+        <w:wordWrap/>
+        <w:overflowPunct/>
+        <w:topLinePunct w:val="0"/>
+        <w:autoSpaceDE/>
+        <w:autoSpaceDN/>
+        <w:bidi w:val="0"/>
+        <w:adjustRightInd/>
+        <w:snapToGrid/>
+        <w:spacing w:after="40" w:line="0" w:lineRule="atLeast"/>
+        <w:textAlignment w:val="auto"/>
+        <w:rPr>
+          <w:rFonts w:hint="default" w:ascii="微软雅黑" w:hAnsi="微软雅黑" w:eastAsia="微软雅黑" w:cs="微软雅黑"/>
+          <w:sz w:val="20"/>
+          <w:szCs w:val="20"/>
+          <w:lang w:val="en-US" w:eastAsia="zh-CN"/>
+        </w:rPr>
+      </w:pPr>
+    </w:p>
+    <w:p>
+      <w:pPr>
+        <w:keepNext w:val="0"/>
+        <w:keepLines w:val="0"/>
+        <w:pageBreakBefore w:val="0"/>
+        <w:widowControl w:val="0"/>
+        <w:kinsoku/>
+        <w:wordWrap/>
+        <w:overflowPunct/>
+        <w:topLinePunct w:val="0"/>
+        <w:autoSpaceDE/>
+        <w:autoSpaceDN/>
+        <w:bidi w:val="0"/>
+        <w:adjustRightInd/>
+        <w:snapToGrid/>
+        <w:spacing w:after="40" w:line="0" w:lineRule="atLeast"/>
+        <w:textAlignment w:val="auto"/>
+        <w:rPr>
+          <w:rFonts w:hint="default" w:ascii="微软雅黑" w:hAnsi="微软雅黑" w:eastAsia="微软雅黑" w:cs="微软雅黑"/>
+          <w:sz w:val="20"/>
+          <w:szCs w:val="20"/>
+          <w:lang w:val="en-US" w:eastAsia="zh-CN"/>
+        </w:rPr>
+      </w:pPr>
+    </w:p>
+    <w:p>
+      <w:pPr>
+        <w:keepNext w:val="0"/>
+        <w:keepLines w:val="0"/>
+        <w:pageBreakBefore w:val="0"/>
+        <w:widowControl w:val="0"/>
+        <w:kinsoku/>
+        <w:wordWrap/>
+        <w:overflowPunct/>
+        <w:topLinePunct w:val="0"/>
+        <w:autoSpaceDE/>
+        <w:autoSpaceDN/>
+        <w:bidi w:val="0"/>
+        <w:adjustRightInd/>
+        <w:snapToGrid/>
+        <w:spacing w:after="40" w:line="0" w:lineRule="atLeast"/>
+        <w:textAlignment w:val="auto"/>
+        <w:rPr>
+          <w:rFonts w:hint="default" w:ascii="微软雅黑" w:hAnsi="微软雅黑" w:eastAsia="微软雅黑" w:cs="微软雅黑"/>
+          <w:sz w:val="20"/>
+          <w:szCs w:val="20"/>
+          <w:lang w:val="en-US" w:eastAsia="zh-CN"/>
+        </w:rPr>
+      </w:pPr>
+    </w:p>
+    <w:p>
+      <w:pPr>
+        <w:keepNext w:val="0"/>
+        <w:keepLines w:val="0"/>
+        <w:pageBreakBefore w:val="0"/>
+        <w:widowControl w:val="0"/>
+        <w:kinsoku/>
+        <w:wordWrap/>
+        <w:overflowPunct/>
+        <w:topLinePunct w:val="0"/>
+        <w:autoSpaceDE/>
+        <w:autoSpaceDN/>
+        <w:bidi w:val="0"/>
+        <w:adjustRightInd/>
+        <w:snapToGrid/>
+        <w:spacing w:after="40" w:line="0" w:lineRule="atLeast"/>
+        <w:textAlignment w:val="auto"/>
+        <w:rPr>
+          <w:rFonts w:hint="default" w:ascii="微软雅黑" w:hAnsi="微软雅黑" w:eastAsia="微软雅黑" w:cs="微软雅黑"/>
+          <w:sz w:val="20"/>
+          <w:szCs w:val="20"/>
+          <w:lang w:val="en-US" w:eastAsia="zh-CN"/>
+        </w:rPr>
+      </w:pPr>
+    </w:p>
+    <w:p>
+      <w:pPr>
+        <w:keepNext w:val="0"/>
+        <w:keepLines w:val="0"/>
+        <w:pageBreakBefore w:val="0"/>
+        <w:widowControl w:val="0"/>
+        <w:kinsoku/>
+        <w:wordWrap/>
+        <w:overflowPunct/>
+        <w:topLinePunct w:val="0"/>
+        <w:autoSpaceDE/>
+        <w:autoSpaceDN/>
+        <w:bidi w:val="0"/>
+        <w:adjustRightInd/>
+        <w:snapToGrid/>
+        <w:spacing w:after="40" w:line="0" w:lineRule="atLeast"/>
+        <w:textAlignment w:val="auto"/>
+        <w:rPr>
+          <w:rFonts w:hint="default" w:ascii="微软雅黑" w:hAnsi="微软雅黑" w:eastAsia="微软雅黑" w:cs="微软雅黑"/>
+          <w:sz w:val="20"/>
+          <w:szCs w:val="20"/>
+          <w:lang w:val="en-US" w:eastAsia="zh-CN"/>
+        </w:rPr>
+      </w:pPr>
+    </w:p>
+    <w:p>
+      <w:pPr>
+        <w:keepNext w:val="0"/>
+        <w:keepLines w:val="0"/>
+        <w:pageBreakBefore w:val="0"/>
+        <w:widowControl w:val="0"/>
+        <w:kinsoku/>
+        <w:wordWrap/>
+        <w:overflowPunct/>
+        <w:topLinePunct w:val="0"/>
+        <w:autoSpaceDE/>
+        <w:autoSpaceDN/>
+        <w:bidi w:val="0"/>
+        <w:adjustRightInd/>
+        <w:snapToGrid/>
+        <w:spacing w:after="40" w:line="0" w:lineRule="atLeast"/>
+        <w:textAlignment w:val="auto"/>
+        <w:rPr>
+          <w:rFonts w:hint="default" w:ascii="微软雅黑" w:hAnsi="微软雅黑" w:eastAsia="微软雅黑" w:cs="微软雅黑"/>
+          <w:sz w:val="20"/>
+          <w:szCs w:val="20"/>
+          <w:lang w:val="en-US" w:eastAsia="zh-CN"/>
+        </w:rPr>
+      </w:pPr>
+    </w:p>
+    <w:p>
+      <w:pPr>
+        <w:keepNext w:val="0"/>
+        <w:keepLines w:val="0"/>
+        <w:pageBreakBefore w:val="0"/>
+        <w:widowControl w:val="0"/>
+        <w:kinsoku/>
+        <w:wordWrap/>
+        <w:overflowPunct/>
+        <w:topLinePunct w:val="0"/>
+        <w:autoSpaceDE/>
+        <w:autoSpaceDN/>
+        <w:bidi w:val="0"/>
+        <w:adjustRightInd/>
+        <w:snapToGrid/>
+        <w:spacing w:after="40" w:line="0" w:lineRule="atLeast"/>
+        <w:textAlignment w:val="auto"/>
+        <w:rPr>
+          <w:rFonts w:hint="default" w:ascii="微软雅黑" w:hAnsi="微软雅黑" w:eastAsia="微软雅黑" w:cs="微软雅黑"/>
+          <w:sz w:val="20"/>
+          <w:szCs w:val="20"/>
+          <w:lang w:val="en-US" w:eastAsia="zh-CN"/>
+        </w:rPr>
+      </w:pPr>
+    </w:p>
+    <w:p>
+      <w:pPr>
+        <w:keepNext w:val="0"/>
+        <w:keepLines w:val="0"/>
+        <w:pageBreakBefore w:val="0"/>
+        <w:widowControl w:val="0"/>
+        <w:kinsoku/>
+        <w:wordWrap/>
+        <w:overflowPunct/>
+        <w:topLinePunct w:val="0"/>
+        <w:autoSpaceDE/>
+        <w:autoSpaceDN/>
+        <w:bidi w:val="0"/>
+        <w:adjustRightInd/>
+        <w:snapToGrid/>
+        <w:spacing w:after="40" w:line="0" w:lineRule="atLeast"/>
+        <w:textAlignment w:val="auto"/>
+        <w:rPr>
+          <w:rFonts w:hint="default" w:ascii="微软雅黑" w:hAnsi="微软雅黑" w:eastAsia="微软雅黑" w:cs="微软雅黑"/>
+          <w:sz w:val="20"/>
+          <w:szCs w:val="20"/>
+          <w:lang w:val="en-US" w:eastAsia="zh-CN"/>
+        </w:rPr>
+      </w:pPr>
+    </w:p>
+    <w:p>
+      <w:pPr>
+        <w:keepNext w:val="0"/>
+        <w:keepLines w:val="0"/>
+        <w:pageBreakBefore w:val="0"/>
+        <w:widowControl w:val="0"/>
+        <w:kinsoku/>
+        <w:wordWrap/>
+        <w:overflowPunct/>
+        <w:topLinePunct w:val="0"/>
+        <w:autoSpaceDE/>
+        <w:autoSpaceDN/>
+        <w:bidi w:val="0"/>
+        <w:adjustRightInd/>
+        <w:snapToGrid/>
+        <w:spacing w:after="40" w:line="0" w:lineRule="atLeast"/>
+        <w:textAlignment w:val="auto"/>
+        <w:rPr>
+          <w:rFonts w:hint="default" w:ascii="微软雅黑" w:hAnsi="微软雅黑" w:eastAsia="微软雅黑" w:cs="微软雅黑"/>
+          <w:sz w:val="20"/>
+          <w:szCs w:val="20"/>
+          <w:lang w:val="en-US" w:eastAsia="zh-CN"/>
+        </w:rPr>
+      </w:pPr>
+    </w:p>
+    <w:p>
+      <w:pPr>
+        <w:keepNext w:val="0"/>
+        <w:keepLines w:val="0"/>
+        <w:pageBreakBefore w:val="0"/>
+        <w:widowControl w:val="0"/>
+        <w:kinsoku/>
+        <w:wordWrap/>
+        <w:overflowPunct/>
+        <w:topLinePunct w:val="0"/>
+        <w:autoSpaceDE/>
+        <w:autoSpaceDN/>
+        <w:bidi w:val="0"/>
+        <w:adjustRightInd/>
+        <w:snapToGrid/>
+        <w:spacing w:after="40" w:line="0" w:lineRule="atLeast"/>
+        <w:textAlignment w:val="auto"/>
+        <w:rPr>
+          <w:rFonts w:hint="default" w:ascii="微软雅黑" w:hAnsi="微软雅黑" w:eastAsia="微软雅黑" w:cs="微软雅黑"/>
+          <w:sz w:val="20"/>
+          <w:szCs w:val="20"/>
+          <w:lang w:val="en-US" w:eastAsia="zh-CN"/>
+        </w:rPr>
+      </w:pPr>
+    </w:p>
+    <w:p>
+      <w:pPr>
+        <w:keepNext w:val="0"/>
+        <w:keepLines w:val="0"/>
+        <w:pageBreakBefore w:val="0"/>
+        <w:widowControl w:val="0"/>
+        <w:kinsoku/>
+        <w:wordWrap/>
+        <w:overflowPunct/>
+        <w:topLinePunct w:val="0"/>
+        <w:autoSpaceDE/>
+        <w:autoSpaceDN/>
+        <w:bidi w:val="0"/>
+        <w:adjustRightInd/>
+        <w:snapToGrid/>
+        <w:spacing w:after="40" w:line="0" w:lineRule="atLeast"/>
+        <w:textAlignment w:val="auto"/>
+        <w:rPr>
+          <w:rFonts w:hint="default" w:ascii="微软雅黑" w:hAnsi="微软雅黑" w:eastAsia="微软雅黑" w:cs="微软雅黑"/>
+          <w:sz w:val="20"/>
+          <w:szCs w:val="20"/>
+          <w:lang w:val="en-US" w:eastAsia="zh-CN"/>
+        </w:rPr>
+      </w:pPr>
+    </w:p>
+    <w:p>
+      <w:pPr>
+        <w:keepNext w:val="0"/>
+        <w:keepLines w:val="0"/>
+        <w:pageBreakBefore w:val="0"/>
+        <w:widowControl w:val="0"/>
+        <w:kinsoku/>
+        <w:wordWrap/>
+        <w:overflowPunct/>
+        <w:topLinePunct w:val="0"/>
+        <w:autoSpaceDE/>
+        <w:autoSpaceDN/>
+        <w:bidi w:val="0"/>
+        <w:adjustRightInd/>
+        <w:snapToGrid/>
+        <w:spacing w:after="40" w:line="0" w:lineRule="atLeast"/>
+        <w:textAlignment w:val="auto"/>
+        <w:rPr>
+          <w:rFonts w:hint="default" w:ascii="微软雅黑" w:hAnsi="微软雅黑" w:eastAsia="微软雅黑" w:cs="微软雅黑"/>
+          <w:sz w:val="20"/>
+          <w:szCs w:val="20"/>
+          <w:lang w:val="en-US" w:eastAsia="zh-CN"/>
+        </w:rPr>
+      </w:pPr>
+    </w:p>
+    <w:p>
+      <w:pPr>
+        <w:keepNext w:val="0"/>
+        <w:keepLines w:val="0"/>
+        <w:pageBreakBefore w:val="0"/>
+        <w:widowControl w:val="0"/>
+        <w:kinsoku/>
+        <w:wordWrap/>
+        <w:overflowPunct/>
+        <w:topLinePunct w:val="0"/>
+        <w:autoSpaceDE/>
+        <w:autoSpaceDN/>
+        <w:bidi w:val="0"/>
+        <w:adjustRightInd/>
+        <w:snapToGrid/>
+        <w:spacing w:after="40" w:line="0" w:lineRule="atLeast"/>
+        <w:textAlignment w:val="auto"/>
+        <w:rPr>
+          <w:rFonts w:hint="default" w:ascii="微软雅黑" w:hAnsi="微软雅黑" w:eastAsia="微软雅黑" w:cs="微软雅黑"/>
+          <w:sz w:val="20"/>
+          <w:szCs w:val="20"/>
+          <w:lang w:val="en-US" w:eastAsia="zh-CN"/>
+        </w:rPr>
+      </w:pPr>
+    </w:p>
+    <w:p>
+      <w:pPr>
+        <w:keepNext w:val="0"/>
+        <w:keepLines w:val="0"/>
+        <w:pageBreakBefore w:val="0"/>
+        <w:widowControl w:val="0"/>
+        <w:kinsoku/>
+        <w:wordWrap/>
+        <w:overflowPunct/>
+        <w:topLinePunct w:val="0"/>
+        <w:autoSpaceDE/>
+        <w:autoSpaceDN/>
+        <w:bidi w:val="0"/>
+        <w:adjustRightInd/>
+        <w:snapToGrid/>
+        <w:spacing w:after="40" w:line="0" w:lineRule="atLeast"/>
+        <w:textAlignment w:val="auto"/>
+        <w:rPr>
+          <w:rFonts w:hint="default" w:ascii="微软雅黑" w:hAnsi="微软雅黑" w:eastAsia="微软雅黑" w:cs="微软雅黑"/>
+          <w:sz w:val="20"/>
+          <w:szCs w:val="20"/>
+          <w:lang w:val="en-US" w:eastAsia="zh-CN"/>
+        </w:rPr>
+      </w:pPr>
+    </w:p>
+    <w:p>
+      <w:pPr>
+        <w:keepNext w:val="0"/>
+        <w:keepLines w:val="0"/>
+        <w:pageBreakBefore w:val="0"/>
+        <w:widowControl w:val="0"/>
+        <w:kinsoku/>
+        <w:wordWrap/>
+        <w:overflowPunct/>
+        <w:topLinePunct w:val="0"/>
+        <w:autoSpaceDE/>
+        <w:autoSpaceDN/>
+        <w:bidi w:val="0"/>
+        <w:adjustRightInd/>
+        <w:snapToGrid/>
+        <w:spacing w:after="40" w:line="0" w:lineRule="atLeast"/>
+        <w:textAlignment w:val="auto"/>
+        <w:rPr>
+          <w:rFonts w:hint="default" w:ascii="微软雅黑" w:hAnsi="微软雅黑" w:eastAsia="微软雅黑" w:cs="微软雅黑"/>
+          <w:sz w:val="20"/>
+          <w:szCs w:val="20"/>
+          <w:lang w:val="en-US" w:eastAsia="zh-CN"/>
+        </w:rPr>
+      </w:pPr>
+    </w:p>
+    <w:p>
+      <w:pPr>
+        <w:keepNext w:val="0"/>
+        <w:keepLines w:val="0"/>
+        <w:pageBreakBefore w:val="0"/>
+        <w:widowControl w:val="0"/>
+        <w:kinsoku/>
+        <w:wordWrap/>
+        <w:overflowPunct/>
+        <w:topLinePunct w:val="0"/>
+        <w:autoSpaceDE/>
+        <w:autoSpaceDN/>
+        <w:bidi w:val="0"/>
+        <w:adjustRightInd/>
+        <w:snapToGrid/>
+        <w:spacing w:after="40" w:line="0" w:lineRule="atLeast"/>
+        <w:textAlignment w:val="auto"/>
+        <w:rPr>
+          <w:rFonts w:hint="default" w:ascii="微软雅黑" w:hAnsi="微软雅黑" w:eastAsia="微软雅黑" w:cs="微软雅黑"/>
+          <w:sz w:val="20"/>
+          <w:szCs w:val="20"/>
+          <w:lang w:val="en-US" w:eastAsia="zh-CN"/>
+        </w:rPr>
+      </w:pPr>
+    </w:p>
+    <w:p>
+      <w:pPr>
+        <w:keepNext w:val="0"/>
+        <w:keepLines w:val="0"/>
+        <w:pageBreakBefore w:val="0"/>
+        <w:widowControl w:val="0"/>
+        <w:kinsoku/>
+        <w:wordWrap/>
+        <w:overflowPunct/>
+        <w:topLinePunct w:val="0"/>
+        <w:autoSpaceDE/>
+        <w:autoSpaceDN/>
+        <w:bidi w:val="0"/>
+        <w:adjustRightInd/>
+        <w:snapToGrid/>
+        <w:spacing w:after="40" w:line="0" w:lineRule="atLeast"/>
+        <w:textAlignment w:val="auto"/>
+        <w:rPr>
+          <w:rFonts w:hint="default" w:ascii="微软雅黑" w:hAnsi="微软雅黑" w:eastAsia="微软雅黑" w:cs="微软雅黑"/>
+          <w:sz w:val="20"/>
+          <w:szCs w:val="20"/>
+          <w:lang w:val="en-US" w:eastAsia="zh-CN"/>
+        </w:rPr>
+      </w:pPr>
+    </w:p>
+    <w:p>
+      <w:pPr>
+        <w:keepNext w:val="0"/>
+        <w:keepLines w:val="0"/>
+        <w:pageBreakBefore w:val="0"/>
+        <w:widowControl w:val="0"/>
+        <w:kinsoku/>
+        <w:wordWrap/>
+        <w:overflowPunct/>
+        <w:topLinePunct w:val="0"/>
+        <w:autoSpaceDE/>
+        <w:autoSpaceDN/>
+        <w:bidi w:val="0"/>
+        <w:adjustRightInd/>
+        <w:snapToGrid/>
+        <w:spacing w:after="40" w:line="0" w:lineRule="atLeast"/>
+        <w:textAlignment w:val="auto"/>
+        <w:rPr>
+          <w:rFonts w:hint="default" w:ascii="微软雅黑" w:hAnsi="微软雅黑" w:eastAsia="微软雅黑" w:cs="微软雅黑"/>
+          <w:sz w:val="20"/>
+          <w:szCs w:val="20"/>
+          <w:lang w:val="en-US" w:eastAsia="zh-CN"/>
+        </w:rPr>
+      </w:pPr>
+    </w:p>
+    <w:p>
+      <w:pPr>
+        <w:keepNext w:val="0"/>
+        <w:keepLines w:val="0"/>
+        <w:pageBreakBefore w:val="0"/>
+        <w:widowControl w:val="0"/>
+        <w:kinsoku/>
+        <w:wordWrap/>
+        <w:overflowPunct/>
+        <w:topLinePunct w:val="0"/>
+        <w:autoSpaceDE/>
+        <w:autoSpaceDN/>
+        <w:bidi w:val="0"/>
+        <w:adjustRightInd/>
+        <w:snapToGrid/>
+        <w:spacing w:after="40" w:line="0" w:lineRule="atLeast"/>
+        <w:textAlignment w:val="auto"/>
+        <w:rPr>
+          <w:rFonts w:hint="default" w:ascii="微软雅黑" w:hAnsi="微软雅黑" w:eastAsia="微软雅黑" w:cs="微软雅黑"/>
+          <w:sz w:val="20"/>
+          <w:szCs w:val="20"/>
+          <w:lang w:val="en-US" w:eastAsia="zh-CN"/>
+        </w:rPr>
+      </w:pPr>
+    </w:p>
+    <w:p>
+      <w:pPr>
+        <w:keepNext w:val="0"/>
+        <w:keepLines w:val="0"/>
+        <w:pageBreakBefore w:val="0"/>
+        <w:widowControl w:val="0"/>
+        <w:kinsoku/>
+        <w:wordWrap/>
+        <w:overflowPunct/>
+        <w:topLinePunct w:val="0"/>
+        <w:autoSpaceDE/>
+        <w:autoSpaceDN/>
+        <w:bidi w:val="0"/>
+        <w:adjustRightInd/>
+        <w:snapToGrid/>
+        <w:spacing w:before="157" w:beforeLines="50" w:line="0" w:lineRule="atLeast"/>
+        <w:textAlignment w:val="auto"/>
+        <w:rPr>
+          <w:rFonts w:hint="default" w:ascii="微软雅黑" w:hAnsi="微软雅黑" w:eastAsia="微软雅黑" w:cs="微软雅黑"/>
+          <w:sz w:val="20"/>
+          <w:szCs w:val="20"/>
+          <w:lang w:val="en-US" w:eastAsia="zh-CN"/>
+        </w:rPr>
+      </w:pPr>
+      <w:r>
+        <w:rPr>
+          <w:rFonts w:hint="eastAsia" w:ascii="微软雅黑" w:hAnsi="微软雅黑" w:eastAsia="微软雅黑" w:cs="微软雅黑"/>
+          <w:sz w:val="20"/>
+          <w:szCs w:val="20"/>
+          <w:lang w:val="en-US" w:eastAsia="zh-CN"/>
+        </w:rPr>
+        <w:t>心电图</w:t>
+      </w:r>
+    </w:p>
+    <w:p>
+      <w:pPr>
+        <w:keepNext w:val="0"/>
+        <w:keepLines w:val="0"/>
+        <w:pageBreakBefore w:val="0"/>
+        <w:widowControl w:val="0"/>
+        <w:kinsoku/>
+        <w:wordWrap/>
+        <w:overflowPunct/>
+        <w:topLinePunct w:val="0"/>
+        <w:autoSpaceDE/>
+        <w:autoSpaceDN/>
+        <w:bidi w:val="0"/>
+        <w:adjustRightInd/>
+        <w:snapToGrid/>
+        <w:spacing w:line="0" w:lineRule="atLeast"/>
+        <w:textAlignment w:val="auto"/>
+        <w:rPr>
+          <w:rFonts w:hint="eastAsia"/>
+          <w:lang w:val="en-US" w:eastAsia="zh-CN"/>
+        </w:rPr>
+      </w:pPr>
+      <w:r>
+        <w:rPr>
+          <w:rFonts w:hint="eastAsia"/>
+          <w:lang w:val="en-US" w:eastAsia="zh-CN"/>
+        </w:rPr>
+        <w:t>{{@imageEcg1}}</w:t>
+      </w:r>
+    </w:p>
+    <w:p>
+      <w:pPr>
+        <w:keepNext w:val="0"/>
+        <w:keepLines w:val="0"/>
+        <w:pageBreakBefore w:val="0"/>
+        <w:widowControl w:val="0"/>
+        <w:kinsoku/>
+        <w:wordWrap/>
+        <w:overflowPunct/>
+        <w:topLinePunct w:val="0"/>
+        <w:autoSpaceDE/>
+        <w:autoSpaceDN/>
+        <w:bidi w:val="0"/>
+        <w:adjustRightInd/>
+        <w:snapToGrid/>
+        <w:spacing w:line="0" w:lineRule="atLeast"/>
+        <w:textAlignment w:val="auto"/>
+        <w:rPr>
+          <w:rFonts w:hint="eastAsia"/>
+          <w:lang w:val="en-US" w:eastAsia="zh-CN"/>
+        </w:rPr>
+      </w:pPr>
+      <w:r>
+        <w:rPr>
+          <w:rFonts w:hint="eastAsia"/>
+          <w:lang w:val="en-US" w:eastAsia="zh-CN"/>
+        </w:rPr>
+        <w:t>{{@imageEcg2}}</w:t>
+      </w:r>
+    </w:p>
+    <w:p>
+      <w:pPr>
+        <w:keepNext w:val="0"/>
+        <w:keepLines w:val="0"/>
+        <w:pageBreakBefore w:val="0"/>
+        <w:widowControl w:val="0"/>
+        <w:kinsoku/>
+        <w:wordWrap/>
+        <w:overflowPunct/>
+        <w:topLinePunct w:val="0"/>
+        <w:autoSpaceDE/>
+        <w:autoSpaceDN/>
+        <w:bidi w:val="0"/>
+        <w:adjustRightInd/>
+        <w:snapToGrid/>
+        <w:spacing w:line="0" w:lineRule="atLeast"/>
+        <w:textAlignment w:val="auto"/>
+        <w:rPr>
+          <w:rFonts w:hint="eastAsia"/>
+          <w:lang w:val="en-US" w:eastAsia="zh-CN"/>
+        </w:rPr>
+      </w:pPr>
+      <w:r>
+        <w:rPr>
+          <w:rFonts w:hint="eastAsia"/>
+          <w:lang w:val="en-US" w:eastAsia="zh-CN"/>
+        </w:rPr>
+        <w:t>{{@imageEcg3}}</w:t>
+      </w:r>
+    </w:p>
+    <w:p>
+      <w:pPr>
+        <w:keepNext w:val="0"/>
+        <w:keepLines w:val="0"/>
+        <w:pageBreakBefore w:val="0"/>
+        <w:widowControl w:val="0"/>
+        <w:kinsoku/>
+        <w:wordWrap/>
+        <w:overflowPunct/>
+        <w:topLinePunct w:val="0"/>
+        <w:autoSpaceDE/>
+        <w:autoSpaceDN/>
+        <w:bidi w:val="0"/>
+        <w:adjustRightInd/>
+        <w:snapToGrid/>
+        <w:spacing w:line="0" w:lineRule="atLeast"/>
+        <w:textAlignment w:val="auto"/>
+        <w:rPr>
+          <w:rFonts w:hint="eastAsia"/>
           <w:lang w:val="en-US" w:eastAsia="zh-CN"/>
         </w:rPr>
       </w:pPr>
@@ -5722,1035 +6572,6 @@
             <w:bottom w:w="0" w:type="dxa"/>
             <w:right w:w="108" w:type="dxa"/>
           </w:tblCellMar>
-        </w:tblPrEx>
-        <w:tc>
-          <w:tcPr>
-            <w:tcW w:w="10988" w:type="dxa"/>
-            <w:vAlign w:val="center"/>
-          </w:tcPr>
-          <w:p>
-            <w:pPr>
-              <w:keepNext w:val="0"/>
-              <w:keepLines w:val="0"/>
-              <w:pageBreakBefore w:val="0"/>
-              <w:widowControl w:val="0"/>
-              <w:kinsoku/>
-              <w:wordWrap/>
-              <w:overflowPunct/>
-              <w:topLinePunct w:val="0"/>
-              <w:autoSpaceDE/>
-              <w:autoSpaceDN/>
-              <w:bidi w:val="0"/>
-              <w:adjustRightInd/>
-              <w:snapToGrid/>
-              <w:spacing w:before="40" w:after="40" w:line="0" w:lineRule="atLeast"/>
-              <w:jc w:val="center"/>
-              <w:textAlignment w:val="auto"/>
-              <w:rPr>
-                <w:rFonts w:hint="default" w:ascii="微软雅黑" w:hAnsi="微软雅黑" w:eastAsia="微软雅黑" w:cs="微软雅黑"/>
-                <w:sz w:val="20"/>
-                <w:szCs w:val="20"/>
-                <w:vertAlign w:val="baseline"/>
-                <w:lang w:val="en-US" w:eastAsia="zh-CN"/>
-              </w:rPr>
-            </w:pPr>
-            <w:r>
-              <w:rPr>
-                <w:rFonts w:hint="eastAsia" w:ascii="微软雅黑" w:hAnsi="微软雅黑" w:eastAsia="微软雅黑" w:cs="微软雅黑"/>
-                <w:sz w:val="20"/>
-                <w:szCs w:val="20"/>
-                <w:vertAlign w:val="baseline"/>
-                <w:lang w:val="en-US" w:eastAsia="zh-CN"/>
-              </w:rPr>
-              <w:t>第2页 共3页</w:t>
-            </w:r>
-          </w:p>
-        </w:tc>
-      </w:tr>
-    </w:tbl>
-    <w:p>
-      <w:pPr>
-        <w:keepNext w:val="0"/>
-        <w:keepLines w:val="0"/>
-        <w:pageBreakBefore w:val="0"/>
-        <w:widowControl w:val="0"/>
-        <w:kinsoku/>
-        <w:wordWrap/>
-        <w:overflowPunct/>
-        <w:topLinePunct w:val="0"/>
-        <w:autoSpaceDE/>
-        <w:autoSpaceDN/>
-        <w:bidi w:val="0"/>
-        <w:adjustRightInd/>
-        <w:snapToGrid/>
-        <w:spacing w:after="40" w:line="0" w:lineRule="atLeast"/>
-        <w:textAlignment w:val="auto"/>
-        <w:rPr>
-          <w:rFonts w:hint="default" w:ascii="微软雅黑" w:hAnsi="微软雅黑" w:eastAsia="微软雅黑" w:cs="微软雅黑"/>
-          <w:sz w:val="20"/>
-          <w:szCs w:val="20"/>
-          <w:lang w:val="en-US" w:eastAsia="zh-CN"/>
-        </w:rPr>
-      </w:pPr>
-    </w:p>
-    <w:p>
-      <w:pPr>
-        <w:keepNext w:val="0"/>
-        <w:keepLines w:val="0"/>
-        <w:pageBreakBefore w:val="0"/>
-        <w:widowControl w:val="0"/>
-        <w:kinsoku/>
-        <w:wordWrap/>
-        <w:overflowPunct/>
-        <w:topLinePunct w:val="0"/>
-        <w:autoSpaceDE/>
-        <w:autoSpaceDN/>
-        <w:bidi w:val="0"/>
-        <w:adjustRightInd/>
-        <w:snapToGrid/>
-        <w:spacing w:after="40" w:line="0" w:lineRule="atLeast"/>
-        <w:textAlignment w:val="auto"/>
-        <w:rPr>
-          <w:rFonts w:hint="default" w:ascii="微软雅黑" w:hAnsi="微软雅黑" w:eastAsia="微软雅黑" w:cs="微软雅黑"/>
-          <w:sz w:val="20"/>
-          <w:szCs w:val="20"/>
-          <w:lang w:val="en-US" w:eastAsia="zh-CN"/>
-        </w:rPr>
-      </w:pPr>
-    </w:p>
-    <w:p>
-      <w:pPr>
-        <w:keepNext w:val="0"/>
-        <w:keepLines w:val="0"/>
-        <w:pageBreakBefore w:val="0"/>
-        <w:widowControl w:val="0"/>
-        <w:kinsoku/>
-        <w:wordWrap/>
-        <w:overflowPunct/>
-        <w:topLinePunct w:val="0"/>
-        <w:autoSpaceDE/>
-        <w:autoSpaceDN/>
-        <w:bidi w:val="0"/>
-        <w:adjustRightInd/>
-        <w:snapToGrid/>
-        <w:spacing w:after="40" w:line="0" w:lineRule="atLeast"/>
-        <w:textAlignment w:val="auto"/>
-        <w:rPr>
-          <w:rFonts w:hint="default" w:ascii="微软雅黑" w:hAnsi="微软雅黑" w:eastAsia="微软雅黑" w:cs="微软雅黑"/>
-          <w:sz w:val="20"/>
-          <w:szCs w:val="20"/>
-          <w:lang w:val="en-US" w:eastAsia="zh-CN"/>
-        </w:rPr>
-      </w:pPr>
-    </w:p>
-    <w:p>
-      <w:pPr>
-        <w:keepNext w:val="0"/>
-        <w:keepLines w:val="0"/>
-        <w:pageBreakBefore w:val="0"/>
-        <w:widowControl w:val="0"/>
-        <w:kinsoku/>
-        <w:wordWrap/>
-        <w:overflowPunct/>
-        <w:topLinePunct w:val="0"/>
-        <w:autoSpaceDE/>
-        <w:autoSpaceDN/>
-        <w:bidi w:val="0"/>
-        <w:adjustRightInd/>
-        <w:snapToGrid/>
-        <w:spacing w:after="40" w:line="0" w:lineRule="atLeast"/>
-        <w:textAlignment w:val="auto"/>
-        <w:rPr>
-          <w:rFonts w:hint="default" w:ascii="微软雅黑" w:hAnsi="微软雅黑" w:eastAsia="微软雅黑" w:cs="微软雅黑"/>
-          <w:sz w:val="20"/>
-          <w:szCs w:val="20"/>
-          <w:lang w:val="en-US" w:eastAsia="zh-CN"/>
-        </w:rPr>
-      </w:pPr>
-    </w:p>
-    <w:p>
-      <w:pPr>
-        <w:keepNext w:val="0"/>
-        <w:keepLines w:val="0"/>
-        <w:pageBreakBefore w:val="0"/>
-        <w:widowControl w:val="0"/>
-        <w:kinsoku/>
-        <w:wordWrap/>
-        <w:overflowPunct/>
-        <w:topLinePunct w:val="0"/>
-        <w:autoSpaceDE/>
-        <w:autoSpaceDN/>
-        <w:bidi w:val="0"/>
-        <w:adjustRightInd/>
-        <w:snapToGrid/>
-        <w:spacing w:after="40" w:line="0" w:lineRule="atLeast"/>
-        <w:textAlignment w:val="auto"/>
-        <w:rPr>
-          <w:rFonts w:hint="default" w:ascii="微软雅黑" w:hAnsi="微软雅黑" w:eastAsia="微软雅黑" w:cs="微软雅黑"/>
-          <w:sz w:val="20"/>
-          <w:szCs w:val="20"/>
-          <w:lang w:val="en-US" w:eastAsia="zh-CN"/>
-        </w:rPr>
-      </w:pPr>
-    </w:p>
-    <w:p>
-      <w:pPr>
-        <w:keepNext w:val="0"/>
-        <w:keepLines w:val="0"/>
-        <w:pageBreakBefore w:val="0"/>
-        <w:widowControl w:val="0"/>
-        <w:kinsoku/>
-        <w:wordWrap/>
-        <w:overflowPunct/>
-        <w:topLinePunct w:val="0"/>
-        <w:autoSpaceDE/>
-        <w:autoSpaceDN/>
-        <w:bidi w:val="0"/>
-        <w:adjustRightInd/>
-        <w:snapToGrid/>
-        <w:spacing w:after="40" w:line="0" w:lineRule="atLeast"/>
-        <w:textAlignment w:val="auto"/>
-        <w:rPr>
-          <w:rFonts w:hint="default" w:ascii="微软雅黑" w:hAnsi="微软雅黑" w:eastAsia="微软雅黑" w:cs="微软雅黑"/>
-          <w:sz w:val="20"/>
-          <w:szCs w:val="20"/>
-          <w:lang w:val="en-US" w:eastAsia="zh-CN"/>
-        </w:rPr>
-      </w:pPr>
-    </w:p>
-    <w:p>
-      <w:pPr>
-        <w:keepNext w:val="0"/>
-        <w:keepLines w:val="0"/>
-        <w:pageBreakBefore w:val="0"/>
-        <w:widowControl w:val="0"/>
-        <w:kinsoku/>
-        <w:wordWrap/>
-        <w:overflowPunct/>
-        <w:topLinePunct w:val="0"/>
-        <w:autoSpaceDE/>
-        <w:autoSpaceDN/>
-        <w:bidi w:val="0"/>
-        <w:adjustRightInd/>
-        <w:snapToGrid/>
-        <w:spacing w:after="40" w:line="0" w:lineRule="atLeast"/>
-        <w:textAlignment w:val="auto"/>
-        <w:rPr>
-          <w:rFonts w:hint="default" w:ascii="微软雅黑" w:hAnsi="微软雅黑" w:eastAsia="微软雅黑" w:cs="微软雅黑"/>
-          <w:sz w:val="20"/>
-          <w:szCs w:val="20"/>
-          <w:lang w:val="en-US" w:eastAsia="zh-CN"/>
-        </w:rPr>
-      </w:pPr>
-    </w:p>
-    <w:p>
-      <w:pPr>
-        <w:keepNext w:val="0"/>
-        <w:keepLines w:val="0"/>
-        <w:pageBreakBefore w:val="0"/>
-        <w:widowControl w:val="0"/>
-        <w:kinsoku/>
-        <w:wordWrap/>
-        <w:overflowPunct/>
-        <w:topLinePunct w:val="0"/>
-        <w:autoSpaceDE/>
-        <w:autoSpaceDN/>
-        <w:bidi w:val="0"/>
-        <w:adjustRightInd/>
-        <w:snapToGrid/>
-        <w:spacing w:after="40" w:line="0" w:lineRule="atLeast"/>
-        <w:textAlignment w:val="auto"/>
-        <w:rPr>
-          <w:rFonts w:hint="default" w:ascii="微软雅黑" w:hAnsi="微软雅黑" w:eastAsia="微软雅黑" w:cs="微软雅黑"/>
-          <w:sz w:val="20"/>
-          <w:szCs w:val="20"/>
-          <w:lang w:val="en-US" w:eastAsia="zh-CN"/>
-        </w:rPr>
-      </w:pPr>
-    </w:p>
-    <w:p>
-      <w:pPr>
-        <w:keepNext w:val="0"/>
-        <w:keepLines w:val="0"/>
-        <w:pageBreakBefore w:val="0"/>
-        <w:widowControl w:val="0"/>
-        <w:kinsoku/>
-        <w:wordWrap/>
-        <w:overflowPunct/>
-        <w:topLinePunct w:val="0"/>
-        <w:autoSpaceDE/>
-        <w:autoSpaceDN/>
-        <w:bidi w:val="0"/>
-        <w:adjustRightInd/>
-        <w:snapToGrid/>
-        <w:spacing w:after="40" w:line="0" w:lineRule="atLeast"/>
-        <w:textAlignment w:val="auto"/>
-        <w:rPr>
-          <w:rFonts w:hint="default" w:ascii="微软雅黑" w:hAnsi="微软雅黑" w:eastAsia="微软雅黑" w:cs="微软雅黑"/>
-          <w:sz w:val="20"/>
-          <w:szCs w:val="20"/>
-          <w:lang w:val="en-US" w:eastAsia="zh-CN"/>
-        </w:rPr>
-      </w:pPr>
-    </w:p>
-    <w:p>
-      <w:pPr>
-        <w:keepNext w:val="0"/>
-        <w:keepLines w:val="0"/>
-        <w:pageBreakBefore w:val="0"/>
-        <w:widowControl w:val="0"/>
-        <w:kinsoku/>
-        <w:wordWrap/>
-        <w:overflowPunct/>
-        <w:topLinePunct w:val="0"/>
-        <w:autoSpaceDE/>
-        <w:autoSpaceDN/>
-        <w:bidi w:val="0"/>
-        <w:adjustRightInd/>
-        <w:snapToGrid/>
-        <w:spacing w:after="40" w:line="0" w:lineRule="atLeast"/>
-        <w:textAlignment w:val="auto"/>
-        <w:rPr>
-          <w:rFonts w:hint="default" w:ascii="微软雅黑" w:hAnsi="微软雅黑" w:eastAsia="微软雅黑" w:cs="微软雅黑"/>
-          <w:sz w:val="20"/>
-          <w:szCs w:val="20"/>
-          <w:lang w:val="en-US" w:eastAsia="zh-CN"/>
-        </w:rPr>
-      </w:pPr>
-    </w:p>
-    <w:p>
-      <w:pPr>
-        <w:keepNext w:val="0"/>
-        <w:keepLines w:val="0"/>
-        <w:pageBreakBefore w:val="0"/>
-        <w:widowControl w:val="0"/>
-        <w:kinsoku/>
-        <w:wordWrap/>
-        <w:overflowPunct/>
-        <w:topLinePunct w:val="0"/>
-        <w:autoSpaceDE/>
-        <w:autoSpaceDN/>
-        <w:bidi w:val="0"/>
-        <w:adjustRightInd/>
-        <w:snapToGrid/>
-        <w:spacing w:after="40" w:line="0" w:lineRule="atLeast"/>
-        <w:textAlignment w:val="auto"/>
-        <w:rPr>
-          <w:rFonts w:hint="default" w:ascii="微软雅黑" w:hAnsi="微软雅黑" w:eastAsia="微软雅黑" w:cs="微软雅黑"/>
-          <w:sz w:val="20"/>
-          <w:szCs w:val="20"/>
-          <w:lang w:val="en-US" w:eastAsia="zh-CN"/>
-        </w:rPr>
-      </w:pPr>
-    </w:p>
-    <w:p>
-      <w:pPr>
-        <w:keepNext w:val="0"/>
-        <w:keepLines w:val="0"/>
-        <w:pageBreakBefore w:val="0"/>
-        <w:widowControl w:val="0"/>
-        <w:kinsoku/>
-        <w:wordWrap/>
-        <w:overflowPunct/>
-        <w:topLinePunct w:val="0"/>
-        <w:autoSpaceDE/>
-        <w:autoSpaceDN/>
-        <w:bidi w:val="0"/>
-        <w:adjustRightInd/>
-        <w:snapToGrid/>
-        <w:spacing w:after="40" w:line="0" w:lineRule="atLeast"/>
-        <w:textAlignment w:val="auto"/>
-        <w:rPr>
-          <w:rFonts w:hint="default" w:ascii="微软雅黑" w:hAnsi="微软雅黑" w:eastAsia="微软雅黑" w:cs="微软雅黑"/>
-          <w:sz w:val="20"/>
-          <w:szCs w:val="20"/>
-          <w:lang w:val="en-US" w:eastAsia="zh-CN"/>
-        </w:rPr>
-      </w:pPr>
-    </w:p>
-    <w:p>
-      <w:pPr>
-        <w:keepNext w:val="0"/>
-        <w:keepLines w:val="0"/>
-        <w:pageBreakBefore w:val="0"/>
-        <w:widowControl w:val="0"/>
-        <w:kinsoku/>
-        <w:wordWrap/>
-        <w:overflowPunct/>
-        <w:topLinePunct w:val="0"/>
-        <w:autoSpaceDE/>
-        <w:autoSpaceDN/>
-        <w:bidi w:val="0"/>
-        <w:adjustRightInd/>
-        <w:snapToGrid/>
-        <w:spacing w:after="40" w:line="0" w:lineRule="atLeast"/>
-        <w:textAlignment w:val="auto"/>
-        <w:rPr>
-          <w:rFonts w:hint="default" w:ascii="微软雅黑" w:hAnsi="微软雅黑" w:eastAsia="微软雅黑" w:cs="微软雅黑"/>
-          <w:sz w:val="20"/>
-          <w:szCs w:val="20"/>
-          <w:lang w:val="en-US" w:eastAsia="zh-CN"/>
-        </w:rPr>
-      </w:pPr>
-    </w:p>
-    <w:p>
-      <w:pPr>
-        <w:keepNext w:val="0"/>
-        <w:keepLines w:val="0"/>
-        <w:pageBreakBefore w:val="0"/>
-        <w:widowControl w:val="0"/>
-        <w:kinsoku/>
-        <w:wordWrap/>
-        <w:overflowPunct/>
-        <w:topLinePunct w:val="0"/>
-        <w:autoSpaceDE/>
-        <w:autoSpaceDN/>
-        <w:bidi w:val="0"/>
-        <w:adjustRightInd/>
-        <w:snapToGrid/>
-        <w:spacing w:after="40" w:line="0" w:lineRule="atLeast"/>
-        <w:textAlignment w:val="auto"/>
-        <w:rPr>
-          <w:rFonts w:hint="default" w:ascii="微软雅黑" w:hAnsi="微软雅黑" w:eastAsia="微软雅黑" w:cs="微软雅黑"/>
-          <w:sz w:val="20"/>
-          <w:szCs w:val="20"/>
-          <w:lang w:val="en-US" w:eastAsia="zh-CN"/>
-        </w:rPr>
-      </w:pPr>
-    </w:p>
-    <w:p>
-      <w:pPr>
-        <w:keepNext w:val="0"/>
-        <w:keepLines w:val="0"/>
-        <w:pageBreakBefore w:val="0"/>
-        <w:widowControl w:val="0"/>
-        <w:kinsoku/>
-        <w:wordWrap/>
-        <w:overflowPunct/>
-        <w:topLinePunct w:val="0"/>
-        <w:autoSpaceDE/>
-        <w:autoSpaceDN/>
-        <w:bidi w:val="0"/>
-        <w:adjustRightInd/>
-        <w:snapToGrid/>
-        <w:spacing w:after="40" w:line="0" w:lineRule="atLeast"/>
-        <w:textAlignment w:val="auto"/>
-        <w:rPr>
-          <w:rFonts w:hint="default" w:ascii="微软雅黑" w:hAnsi="微软雅黑" w:eastAsia="微软雅黑" w:cs="微软雅黑"/>
-          <w:sz w:val="20"/>
-          <w:szCs w:val="20"/>
-          <w:lang w:val="en-US" w:eastAsia="zh-CN"/>
-        </w:rPr>
-      </w:pPr>
-    </w:p>
-    <w:p>
-      <w:pPr>
-        <w:keepNext w:val="0"/>
-        <w:keepLines w:val="0"/>
-        <w:pageBreakBefore w:val="0"/>
-        <w:widowControl w:val="0"/>
-        <w:kinsoku/>
-        <w:wordWrap/>
-        <w:overflowPunct/>
-        <w:topLinePunct w:val="0"/>
-        <w:autoSpaceDE/>
-        <w:autoSpaceDN/>
-        <w:bidi w:val="0"/>
-        <w:adjustRightInd/>
-        <w:snapToGrid/>
-        <w:spacing w:after="40" w:line="0" w:lineRule="atLeast"/>
-        <w:textAlignment w:val="auto"/>
-        <w:rPr>
-          <w:rFonts w:hint="default" w:ascii="微软雅黑" w:hAnsi="微软雅黑" w:eastAsia="微软雅黑" w:cs="微软雅黑"/>
-          <w:sz w:val="20"/>
-          <w:szCs w:val="20"/>
-          <w:lang w:val="en-US" w:eastAsia="zh-CN"/>
-        </w:rPr>
-      </w:pPr>
-    </w:p>
-    <w:p>
-      <w:pPr>
-        <w:keepNext w:val="0"/>
-        <w:keepLines w:val="0"/>
-        <w:pageBreakBefore w:val="0"/>
-        <w:widowControl w:val="0"/>
-        <w:kinsoku/>
-        <w:wordWrap/>
-        <w:overflowPunct/>
-        <w:topLinePunct w:val="0"/>
-        <w:autoSpaceDE/>
-        <w:autoSpaceDN/>
-        <w:bidi w:val="0"/>
-        <w:adjustRightInd/>
-        <w:snapToGrid/>
-        <w:spacing w:after="40" w:line="0" w:lineRule="atLeast"/>
-        <w:textAlignment w:val="auto"/>
-        <w:rPr>
-          <w:rFonts w:hint="default" w:ascii="微软雅黑" w:hAnsi="微软雅黑" w:eastAsia="微软雅黑" w:cs="微软雅黑"/>
-          <w:sz w:val="20"/>
-          <w:szCs w:val="20"/>
-          <w:lang w:val="en-US" w:eastAsia="zh-CN"/>
-        </w:rPr>
-      </w:pPr>
-    </w:p>
-    <w:p>
-      <w:pPr>
-        <w:keepNext w:val="0"/>
-        <w:keepLines w:val="0"/>
-        <w:pageBreakBefore w:val="0"/>
-        <w:widowControl w:val="0"/>
-        <w:kinsoku/>
-        <w:wordWrap/>
-        <w:overflowPunct/>
-        <w:topLinePunct w:val="0"/>
-        <w:autoSpaceDE/>
-        <w:autoSpaceDN/>
-        <w:bidi w:val="0"/>
-        <w:adjustRightInd/>
-        <w:snapToGrid/>
-        <w:spacing w:after="40" w:line="0" w:lineRule="atLeast"/>
-        <w:textAlignment w:val="auto"/>
-        <w:rPr>
-          <w:rFonts w:hint="default" w:ascii="微软雅黑" w:hAnsi="微软雅黑" w:eastAsia="微软雅黑" w:cs="微软雅黑"/>
-          <w:sz w:val="20"/>
-          <w:szCs w:val="20"/>
-          <w:lang w:val="en-US" w:eastAsia="zh-CN"/>
-        </w:rPr>
-      </w:pPr>
-    </w:p>
-    <w:p>
-      <w:pPr>
-        <w:keepNext w:val="0"/>
-        <w:keepLines w:val="0"/>
-        <w:pageBreakBefore w:val="0"/>
-        <w:widowControl w:val="0"/>
-        <w:kinsoku/>
-        <w:wordWrap/>
-        <w:overflowPunct/>
-        <w:topLinePunct w:val="0"/>
-        <w:autoSpaceDE/>
-        <w:autoSpaceDN/>
-        <w:bidi w:val="0"/>
-        <w:adjustRightInd/>
-        <w:snapToGrid/>
-        <w:spacing w:after="40" w:line="0" w:lineRule="atLeast"/>
-        <w:textAlignment w:val="auto"/>
-        <w:rPr>
-          <w:rFonts w:hint="default" w:ascii="微软雅黑" w:hAnsi="微软雅黑" w:eastAsia="微软雅黑" w:cs="微软雅黑"/>
-          <w:sz w:val="20"/>
-          <w:szCs w:val="20"/>
-          <w:lang w:val="en-US" w:eastAsia="zh-CN"/>
-        </w:rPr>
-      </w:pPr>
-    </w:p>
-    <w:p>
-      <w:pPr>
-        <w:keepNext w:val="0"/>
-        <w:keepLines w:val="0"/>
-        <w:pageBreakBefore w:val="0"/>
-        <w:widowControl w:val="0"/>
-        <w:kinsoku/>
-        <w:wordWrap/>
-        <w:overflowPunct/>
-        <w:topLinePunct w:val="0"/>
-        <w:autoSpaceDE/>
-        <w:autoSpaceDN/>
-        <w:bidi w:val="0"/>
-        <w:adjustRightInd/>
-        <w:snapToGrid/>
-        <w:spacing w:after="40" w:line="0" w:lineRule="atLeast"/>
-        <w:textAlignment w:val="auto"/>
-        <w:rPr>
-          <w:rFonts w:hint="default" w:ascii="微软雅黑" w:hAnsi="微软雅黑" w:eastAsia="微软雅黑" w:cs="微软雅黑"/>
-          <w:sz w:val="20"/>
-          <w:szCs w:val="20"/>
-          <w:lang w:val="en-US" w:eastAsia="zh-CN"/>
-        </w:rPr>
-      </w:pPr>
-    </w:p>
-    <w:p>
-      <w:pPr>
-        <w:keepNext w:val="0"/>
-        <w:keepLines w:val="0"/>
-        <w:pageBreakBefore w:val="0"/>
-        <w:widowControl w:val="0"/>
-        <w:kinsoku/>
-        <w:wordWrap/>
-        <w:overflowPunct/>
-        <w:topLinePunct w:val="0"/>
-        <w:autoSpaceDE/>
-        <w:autoSpaceDN/>
-        <w:bidi w:val="0"/>
-        <w:adjustRightInd/>
-        <w:snapToGrid/>
-        <w:spacing w:after="40" w:line="0" w:lineRule="atLeast"/>
-        <w:textAlignment w:val="auto"/>
-        <w:rPr>
-          <w:rFonts w:hint="default" w:ascii="微软雅黑" w:hAnsi="微软雅黑" w:eastAsia="微软雅黑" w:cs="微软雅黑"/>
-          <w:sz w:val="20"/>
-          <w:szCs w:val="20"/>
-          <w:lang w:val="en-US" w:eastAsia="zh-CN"/>
-        </w:rPr>
-      </w:pPr>
-    </w:p>
-    <w:p>
-      <w:pPr>
-        <w:keepNext w:val="0"/>
-        <w:keepLines w:val="0"/>
-        <w:pageBreakBefore w:val="0"/>
-        <w:widowControl w:val="0"/>
-        <w:kinsoku/>
-        <w:wordWrap/>
-        <w:overflowPunct/>
-        <w:topLinePunct w:val="0"/>
-        <w:autoSpaceDE/>
-        <w:autoSpaceDN/>
-        <w:bidi w:val="0"/>
-        <w:adjustRightInd/>
-        <w:snapToGrid/>
-        <w:spacing w:after="40" w:line="0" w:lineRule="atLeast"/>
-        <w:textAlignment w:val="auto"/>
-        <w:rPr>
-          <w:rFonts w:hint="default" w:ascii="微软雅黑" w:hAnsi="微软雅黑" w:eastAsia="微软雅黑" w:cs="微软雅黑"/>
-          <w:sz w:val="20"/>
-          <w:szCs w:val="20"/>
-          <w:lang w:val="en-US" w:eastAsia="zh-CN"/>
-        </w:rPr>
-      </w:pPr>
-    </w:p>
-    <w:p>
-      <w:pPr>
-        <w:keepNext w:val="0"/>
-        <w:keepLines w:val="0"/>
-        <w:pageBreakBefore w:val="0"/>
-        <w:widowControl w:val="0"/>
-        <w:kinsoku/>
-        <w:wordWrap/>
-        <w:overflowPunct/>
-        <w:topLinePunct w:val="0"/>
-        <w:autoSpaceDE/>
-        <w:autoSpaceDN/>
-        <w:bidi w:val="0"/>
-        <w:adjustRightInd/>
-        <w:snapToGrid/>
-        <w:spacing w:after="40" w:line="0" w:lineRule="atLeast"/>
-        <w:textAlignment w:val="auto"/>
-        <w:rPr>
-          <w:rFonts w:hint="default" w:ascii="微软雅黑" w:hAnsi="微软雅黑" w:eastAsia="微软雅黑" w:cs="微软雅黑"/>
-          <w:sz w:val="20"/>
-          <w:szCs w:val="20"/>
-          <w:lang w:val="en-US" w:eastAsia="zh-CN"/>
-        </w:rPr>
-      </w:pPr>
-    </w:p>
-    <w:p>
-      <w:pPr>
-        <w:keepNext w:val="0"/>
-        <w:keepLines w:val="0"/>
-        <w:pageBreakBefore w:val="0"/>
-        <w:widowControl w:val="0"/>
-        <w:kinsoku/>
-        <w:wordWrap/>
-        <w:overflowPunct/>
-        <w:topLinePunct w:val="0"/>
-        <w:autoSpaceDE/>
-        <w:autoSpaceDN/>
-        <w:bidi w:val="0"/>
-        <w:adjustRightInd/>
-        <w:snapToGrid/>
-        <w:spacing w:after="40" w:line="0" w:lineRule="atLeast"/>
-        <w:textAlignment w:val="auto"/>
-        <w:rPr>
-          <w:rFonts w:hint="default" w:ascii="微软雅黑" w:hAnsi="微软雅黑" w:eastAsia="微软雅黑" w:cs="微软雅黑"/>
-          <w:sz w:val="20"/>
-          <w:szCs w:val="20"/>
-          <w:lang w:val="en-US" w:eastAsia="zh-CN"/>
-        </w:rPr>
-      </w:pPr>
-    </w:p>
-    <w:p>
-      <w:pPr>
-        <w:keepNext w:val="0"/>
-        <w:keepLines w:val="0"/>
-        <w:pageBreakBefore w:val="0"/>
-        <w:widowControl w:val="0"/>
-        <w:kinsoku/>
-        <w:wordWrap/>
-        <w:overflowPunct/>
-        <w:topLinePunct w:val="0"/>
-        <w:autoSpaceDE/>
-        <w:autoSpaceDN/>
-        <w:bidi w:val="0"/>
-        <w:adjustRightInd/>
-        <w:snapToGrid/>
-        <w:spacing w:after="40" w:line="0" w:lineRule="atLeast"/>
-        <w:textAlignment w:val="auto"/>
-        <w:rPr>
-          <w:rFonts w:hint="default" w:ascii="微软雅黑" w:hAnsi="微软雅黑" w:eastAsia="微软雅黑" w:cs="微软雅黑"/>
-          <w:sz w:val="20"/>
-          <w:szCs w:val="20"/>
-          <w:lang w:val="en-US" w:eastAsia="zh-CN"/>
-        </w:rPr>
-      </w:pPr>
-    </w:p>
-    <w:p>
-      <w:pPr>
-        <w:keepNext w:val="0"/>
-        <w:keepLines w:val="0"/>
-        <w:pageBreakBefore w:val="0"/>
-        <w:widowControl w:val="0"/>
-        <w:kinsoku/>
-        <w:wordWrap/>
-        <w:overflowPunct/>
-        <w:topLinePunct w:val="0"/>
-        <w:autoSpaceDE/>
-        <w:autoSpaceDN/>
-        <w:bidi w:val="0"/>
-        <w:adjustRightInd/>
-        <w:snapToGrid/>
-        <w:spacing w:after="40" w:line="0" w:lineRule="atLeast"/>
-        <w:textAlignment w:val="auto"/>
-        <w:rPr>
-          <w:rFonts w:hint="default" w:ascii="微软雅黑" w:hAnsi="微软雅黑" w:eastAsia="微软雅黑" w:cs="微软雅黑"/>
-          <w:sz w:val="20"/>
-          <w:szCs w:val="20"/>
-          <w:lang w:val="en-US" w:eastAsia="zh-CN"/>
-        </w:rPr>
-      </w:pPr>
-    </w:p>
-    <w:p>
-      <w:pPr>
-        <w:keepNext w:val="0"/>
-        <w:keepLines w:val="0"/>
-        <w:pageBreakBefore w:val="0"/>
-        <w:widowControl w:val="0"/>
-        <w:kinsoku/>
-        <w:wordWrap/>
-        <w:overflowPunct/>
-        <w:topLinePunct w:val="0"/>
-        <w:autoSpaceDE/>
-        <w:autoSpaceDN/>
-        <w:bidi w:val="0"/>
-        <w:adjustRightInd/>
-        <w:snapToGrid/>
-        <w:spacing w:after="40" w:line="0" w:lineRule="atLeast"/>
-        <w:textAlignment w:val="auto"/>
-        <w:rPr>
-          <w:rFonts w:hint="default" w:ascii="微软雅黑" w:hAnsi="微软雅黑" w:eastAsia="微软雅黑" w:cs="微软雅黑"/>
-          <w:sz w:val="20"/>
-          <w:szCs w:val="20"/>
-          <w:lang w:val="en-US" w:eastAsia="zh-CN"/>
-        </w:rPr>
-      </w:pPr>
-    </w:p>
-    <w:p>
-      <w:pPr>
-        <w:keepNext w:val="0"/>
-        <w:keepLines w:val="0"/>
-        <w:pageBreakBefore w:val="0"/>
-        <w:widowControl w:val="0"/>
-        <w:kinsoku/>
-        <w:wordWrap/>
-        <w:overflowPunct/>
-        <w:topLinePunct w:val="0"/>
-        <w:autoSpaceDE/>
-        <w:autoSpaceDN/>
-        <w:bidi w:val="0"/>
-        <w:adjustRightInd/>
-        <w:snapToGrid/>
-        <w:spacing w:after="40" w:line="0" w:lineRule="atLeast"/>
-        <w:textAlignment w:val="auto"/>
-        <w:rPr>
-          <w:rFonts w:hint="default" w:ascii="微软雅黑" w:hAnsi="微软雅黑" w:eastAsia="微软雅黑" w:cs="微软雅黑"/>
-          <w:sz w:val="20"/>
-          <w:szCs w:val="20"/>
-          <w:lang w:val="en-US" w:eastAsia="zh-CN"/>
-        </w:rPr>
-      </w:pPr>
-    </w:p>
-    <w:p>
-      <w:pPr>
-        <w:keepNext w:val="0"/>
-        <w:keepLines w:val="0"/>
-        <w:pageBreakBefore w:val="0"/>
-        <w:widowControl w:val="0"/>
-        <w:kinsoku/>
-        <w:wordWrap/>
-        <w:overflowPunct/>
-        <w:topLinePunct w:val="0"/>
-        <w:autoSpaceDE/>
-        <w:autoSpaceDN/>
-        <w:bidi w:val="0"/>
-        <w:adjustRightInd/>
-        <w:snapToGrid/>
-        <w:spacing w:after="40" w:line="0" w:lineRule="atLeast"/>
-        <w:textAlignment w:val="auto"/>
-        <w:rPr>
-          <w:rFonts w:hint="default" w:ascii="微软雅黑" w:hAnsi="微软雅黑" w:eastAsia="微软雅黑" w:cs="微软雅黑"/>
-          <w:sz w:val="20"/>
-          <w:szCs w:val="20"/>
-          <w:lang w:val="en-US" w:eastAsia="zh-CN"/>
-        </w:rPr>
-      </w:pPr>
-    </w:p>
-    <w:p>
-      <w:pPr>
-        <w:keepNext w:val="0"/>
-        <w:keepLines w:val="0"/>
-        <w:pageBreakBefore w:val="0"/>
-        <w:widowControl w:val="0"/>
-        <w:kinsoku/>
-        <w:wordWrap/>
-        <w:overflowPunct/>
-        <w:topLinePunct w:val="0"/>
-        <w:autoSpaceDE/>
-        <w:autoSpaceDN/>
-        <w:bidi w:val="0"/>
-        <w:adjustRightInd/>
-        <w:snapToGrid/>
-        <w:spacing w:after="40" w:line="0" w:lineRule="atLeast"/>
-        <w:textAlignment w:val="auto"/>
-        <w:rPr>
-          <w:rFonts w:hint="default" w:ascii="微软雅黑" w:hAnsi="微软雅黑" w:eastAsia="微软雅黑" w:cs="微软雅黑"/>
-          <w:sz w:val="20"/>
-          <w:szCs w:val="20"/>
-          <w:lang w:val="en-US" w:eastAsia="zh-CN"/>
-        </w:rPr>
-      </w:pPr>
-    </w:p>
-    <w:p>
-      <w:pPr>
-        <w:keepNext w:val="0"/>
-        <w:keepLines w:val="0"/>
-        <w:pageBreakBefore w:val="0"/>
-        <w:widowControl w:val="0"/>
-        <w:kinsoku/>
-        <w:wordWrap/>
-        <w:overflowPunct/>
-        <w:topLinePunct w:val="0"/>
-        <w:autoSpaceDE/>
-        <w:autoSpaceDN/>
-        <w:bidi w:val="0"/>
-        <w:adjustRightInd/>
-        <w:snapToGrid/>
-        <w:spacing w:after="40" w:line="0" w:lineRule="atLeast"/>
-        <w:textAlignment w:val="auto"/>
-        <w:rPr>
-          <w:rFonts w:hint="default" w:ascii="微软雅黑" w:hAnsi="微软雅黑" w:eastAsia="微软雅黑" w:cs="微软雅黑"/>
-          <w:sz w:val="20"/>
-          <w:szCs w:val="20"/>
-          <w:lang w:val="en-US" w:eastAsia="zh-CN"/>
-        </w:rPr>
-      </w:pPr>
-    </w:p>
-    <w:p>
-      <w:pPr>
-        <w:keepNext w:val="0"/>
-        <w:keepLines w:val="0"/>
-        <w:pageBreakBefore w:val="0"/>
-        <w:widowControl w:val="0"/>
-        <w:kinsoku/>
-        <w:wordWrap/>
-        <w:overflowPunct/>
-        <w:topLinePunct w:val="0"/>
-        <w:autoSpaceDE/>
-        <w:autoSpaceDN/>
-        <w:bidi w:val="0"/>
-        <w:adjustRightInd/>
-        <w:snapToGrid/>
-        <w:spacing w:before="157" w:beforeLines="50" w:line="0" w:lineRule="atLeast"/>
-        <w:textAlignment w:val="auto"/>
-        <w:rPr>
-          <w:rFonts w:hint="default" w:ascii="微软雅黑" w:hAnsi="微软雅黑" w:eastAsia="微软雅黑" w:cs="微软雅黑"/>
-          <w:sz w:val="20"/>
-          <w:szCs w:val="20"/>
-          <w:lang w:val="en-US" w:eastAsia="zh-CN"/>
-        </w:rPr>
-      </w:pPr>
-      <w:r>
-        <w:rPr>
-          <w:rFonts w:hint="eastAsia" w:ascii="微软雅黑" w:hAnsi="微软雅黑" w:eastAsia="微软雅黑" w:cs="微软雅黑"/>
-          <w:sz w:val="20"/>
-          <w:szCs w:val="20"/>
-          <w:lang w:val="en-US" w:eastAsia="zh-CN"/>
-        </w:rPr>
-        <w:t>心电图</w:t>
-      </w:r>
-    </w:p>
-    <w:p>
-      <w:pPr>
-        <w:keepNext w:val="0"/>
-        <w:keepLines w:val="0"/>
-        <w:pageBreakBefore w:val="0"/>
-        <w:widowControl w:val="0"/>
-        <w:kinsoku/>
-        <w:wordWrap/>
-        <w:overflowPunct/>
-        <w:topLinePunct w:val="0"/>
-        <w:autoSpaceDE/>
-        <w:autoSpaceDN/>
-        <w:bidi w:val="0"/>
-        <w:adjustRightInd/>
-        <w:snapToGrid/>
-        <w:spacing w:line="0" w:lineRule="atLeast"/>
-        <w:textAlignment w:val="auto"/>
-        <w:rPr>
-          <w:rFonts w:hint="eastAsia"/>
-          <w:lang w:val="en-US" w:eastAsia="zh-CN"/>
-        </w:rPr>
-      </w:pPr>
-      <w:r>
-        <w:rPr>
-          <w:rFonts w:hint="eastAsia"/>
-          <w:lang w:val="en-US" w:eastAsia="zh-CN"/>
-        </w:rPr>
-        <w:t>{{@imageEcg1}}</w:t>
-      </w:r>
-    </w:p>
-    <w:p>
-      <w:pPr>
-        <w:keepNext w:val="0"/>
-        <w:keepLines w:val="0"/>
-        <w:pageBreakBefore w:val="0"/>
-        <w:widowControl w:val="0"/>
-        <w:kinsoku/>
-        <w:wordWrap/>
-        <w:overflowPunct/>
-        <w:topLinePunct w:val="0"/>
-        <w:autoSpaceDE/>
-        <w:autoSpaceDN/>
-        <w:bidi w:val="0"/>
-        <w:adjustRightInd/>
-        <w:snapToGrid/>
-        <w:spacing w:line="0" w:lineRule="atLeast"/>
-        <w:textAlignment w:val="auto"/>
-        <w:rPr>
-          <w:rFonts w:hint="eastAsia"/>
-          <w:lang w:val="en-US" w:eastAsia="zh-CN"/>
-        </w:rPr>
-      </w:pPr>
-      <w:r>
-        <w:rPr>
-          <w:rFonts w:hint="eastAsia"/>
-          <w:lang w:val="en-US" w:eastAsia="zh-CN"/>
-        </w:rPr>
-        <w:t>{{@imageEcg2}}</w:t>
-      </w:r>
-    </w:p>
-    <w:p>
-      <w:pPr>
-        <w:keepNext w:val="0"/>
-        <w:keepLines w:val="0"/>
-        <w:pageBreakBefore w:val="0"/>
-        <w:widowControl w:val="0"/>
-        <w:kinsoku/>
-        <w:wordWrap/>
-        <w:overflowPunct/>
-        <w:topLinePunct w:val="0"/>
-        <w:autoSpaceDE/>
-        <w:autoSpaceDN/>
-        <w:bidi w:val="0"/>
-        <w:adjustRightInd/>
-        <w:snapToGrid/>
-        <w:spacing w:line="0" w:lineRule="atLeast"/>
-        <w:textAlignment w:val="auto"/>
-        <w:rPr>
-          <w:rFonts w:hint="eastAsia"/>
-          <w:lang w:val="en-US" w:eastAsia="zh-CN"/>
-        </w:rPr>
-      </w:pPr>
-      <w:r>
-        <w:rPr>
-          <w:rFonts w:hint="eastAsia"/>
-          <w:lang w:val="en-US" w:eastAsia="zh-CN"/>
-        </w:rPr>
-        <w:t>{{@imageEcg3}}</w:t>
-      </w:r>
-    </w:p>
-    <w:p>
-      <w:pPr>
-        <w:keepNext w:val="0"/>
-        <w:keepLines w:val="0"/>
-        <w:pageBreakBefore w:val="0"/>
-        <w:widowControl w:val="0"/>
-        <w:kinsoku/>
-        <w:wordWrap/>
-        <w:overflowPunct/>
-        <w:topLinePunct w:val="0"/>
-        <w:autoSpaceDE/>
-        <w:autoSpaceDN/>
-        <w:bidi w:val="0"/>
-        <w:adjustRightInd/>
-        <w:snapToGrid/>
-        <w:spacing w:line="0" w:lineRule="atLeast"/>
-        <w:textAlignment w:val="auto"/>
-        <w:rPr>
-          <w:rFonts w:hint="eastAsia"/>
-          <w:lang w:val="en-US" w:eastAsia="zh-CN"/>
-        </w:rPr>
-      </w:pPr>
-    </w:p>
-    <w:p>
-      <w:pPr>
-        <w:keepNext w:val="0"/>
-        <w:keepLines w:val="0"/>
-        <w:pageBreakBefore w:val="0"/>
-        <w:widowControl w:val="0"/>
-        <w:kinsoku/>
-        <w:wordWrap/>
-        <w:overflowPunct/>
-        <w:topLinePunct w:val="0"/>
-        <w:autoSpaceDE/>
-        <w:autoSpaceDN/>
-        <w:bidi w:val="0"/>
-        <w:adjustRightInd/>
-        <w:snapToGrid/>
-        <w:spacing w:after="40" w:line="0" w:lineRule="atLeast"/>
-        <w:textAlignment w:val="auto"/>
-        <w:rPr>
-          <w:rFonts w:hint="default" w:ascii="微软雅黑" w:hAnsi="微软雅黑" w:eastAsia="微软雅黑" w:cs="微软雅黑"/>
-          <w:sz w:val="20"/>
-          <w:szCs w:val="20"/>
-          <w:lang w:val="en-US" w:eastAsia="zh-CN"/>
-        </w:rPr>
-      </w:pPr>
-    </w:p>
-    <w:tbl>
-      <w:tblPr>
-        <w:tblStyle w:val="6"/>
-        <w:tblpPr w:leftFromText="180" w:rightFromText="180" w:vertAnchor="text" w:horzAnchor="page" w:tblpX="560" w:tblpY="220"/>
-        <w:tblOverlap w:val="never"/>
-        <w:tblW w:w="0" w:type="auto"/>
-        <w:tblInd w:w="0" w:type="dxa"/>
-        <w:tblBorders>
-          <w:top w:val="single" w:color="auto" w:sz="4" w:space="0"/>
-          <w:left w:val="none" w:color="auto" w:sz="0" w:space="0"/>
-          <w:bottom w:val="single" w:color="auto" w:sz="4" w:space="0"/>
-          <w:right w:val="none" w:color="auto" w:sz="0" w:space="0"/>
-          <w:insideH w:val="single" w:color="auto" w:sz="4" w:space="0"/>
-          <w:insideV w:val="single" w:color="auto" w:sz="4" w:space="0"/>
-        </w:tblBorders>
-        <w:tblLayout w:type="autofit"/>
-        <w:tblCellMar>
-          <w:top w:w="0" w:type="dxa"/>
-          <w:left w:w="108" w:type="dxa"/>
-          <w:bottom w:w="0" w:type="dxa"/>
-          <w:right w:w="108" w:type="dxa"/>
-        </w:tblCellMar>
-      </w:tblPr>
-      <w:tblGrid>
-        <w:gridCol w:w="10988"/>
-      </w:tblGrid>
-      <w:tr>
-        <w:tblPrEx>
-          <w:tblBorders>
-            <w:top w:val="single" w:color="auto" w:sz="4" w:space="0"/>
-            <w:left w:val="none" w:color="auto" w:sz="0" w:space="0"/>
-            <w:bottom w:val="single" w:color="auto" w:sz="4" w:space="0"/>
-            <w:right w:val="none" w:color="auto" w:sz="0" w:space="0"/>
-            <w:insideH w:val="single" w:color="auto" w:sz="4" w:space="0"/>
-            <w:insideV w:val="single" w:color="auto" w:sz="4" w:space="0"/>
-          </w:tblBorders>
         </w:tblPrEx>
         <w:tc>
           <w:tcPr>

--- a/app/src/main/assets/templates/报告模板-有截图-无评估.docx
+++ b/app/src/main/assets/templates/报告模板-有截图-无评估.docx
@@ -4524,12 +4524,6 @@
             <w:insideH w:val="single" w:color="auto" w:sz="4" w:space="0"/>
             <w:insideV w:val="single" w:color="auto" w:sz="4" w:space="0"/>
           </w:tblBorders>
-          <w:tblCellMar>
-            <w:top w:w="0" w:type="dxa"/>
-            <w:left w:w="108" w:type="dxa"/>
-            <w:bottom w:w="0" w:type="dxa"/>
-            <w:right w:w="108" w:type="dxa"/>
-          </w:tblCellMar>
         </w:tblPrEx>
         <w:tc>
           <w:tcPr>
@@ -5717,8 +5711,6 @@
           <w:lang w:val="en-US" w:eastAsia="zh-CN"/>
         </w:rPr>
       </w:pPr>
-      <w:bookmarkStart w:id="0" w:name="_GoBack"/>
-      <w:bookmarkEnd w:id="0"/>
     </w:p>
     <w:tbl>
       <w:tblPr>
@@ -5829,6 +5821,774 @@
           <w:rFonts w:hint="default" w:ascii="微软雅黑" w:hAnsi="微软雅黑" w:eastAsia="微软雅黑" w:cs="微软雅黑"/>
           <w:sz w:val="20"/>
           <w:szCs w:val="20"/>
+          <w:lang w:val="en-US" w:eastAsia="zh-CN"/>
+        </w:rPr>
+      </w:pPr>
+    </w:p>
+    <w:p>
+      <w:pPr>
+        <w:keepNext w:val="0"/>
+        <w:keepLines w:val="0"/>
+        <w:pageBreakBefore w:val="0"/>
+        <w:widowControl w:val="0"/>
+        <w:kinsoku/>
+        <w:wordWrap/>
+        <w:overflowPunct/>
+        <w:topLinePunct w:val="0"/>
+        <w:autoSpaceDE/>
+        <w:autoSpaceDN/>
+        <w:bidi w:val="0"/>
+        <w:adjustRightInd/>
+        <w:snapToGrid/>
+        <w:spacing w:line="20" w:lineRule="exact"/>
+        <w:textAlignment w:val="auto"/>
+        <w:rPr>
+          <w:rFonts w:hint="default" w:asciiTheme="minorAscii" w:hAnsiTheme="minorAscii" w:eastAsiaTheme="minorEastAsia"/>
+          <w:sz w:val="20"/>
+          <w:szCs w:val="22"/>
+          <w:lang w:val="en-US" w:eastAsia="zh-CN"/>
+        </w:rPr>
+      </w:pPr>
+    </w:p>
+    <w:p>
+      <w:pPr>
+        <w:keepNext w:val="0"/>
+        <w:keepLines w:val="0"/>
+        <w:pageBreakBefore w:val="0"/>
+        <w:widowControl w:val="0"/>
+        <w:kinsoku/>
+        <w:wordWrap/>
+        <w:overflowPunct/>
+        <w:topLinePunct w:val="0"/>
+        <w:autoSpaceDE/>
+        <w:autoSpaceDN/>
+        <w:bidi w:val="0"/>
+        <w:adjustRightInd/>
+        <w:snapToGrid/>
+        <w:spacing w:line="20" w:lineRule="exact"/>
+        <w:textAlignment w:val="auto"/>
+        <w:rPr>
+          <w:rFonts w:hint="default" w:asciiTheme="minorAscii" w:hAnsiTheme="minorAscii" w:eastAsiaTheme="minorEastAsia"/>
+          <w:sz w:val="20"/>
+          <w:szCs w:val="22"/>
+          <w:lang w:val="en-US" w:eastAsia="zh-CN"/>
+        </w:rPr>
+      </w:pPr>
+    </w:p>
+    <w:p>
+      <w:pPr>
+        <w:keepNext w:val="0"/>
+        <w:keepLines w:val="0"/>
+        <w:pageBreakBefore w:val="0"/>
+        <w:widowControl w:val="0"/>
+        <w:kinsoku/>
+        <w:wordWrap/>
+        <w:overflowPunct/>
+        <w:topLinePunct w:val="0"/>
+        <w:autoSpaceDE/>
+        <w:autoSpaceDN/>
+        <w:bidi w:val="0"/>
+        <w:adjustRightInd/>
+        <w:snapToGrid/>
+        <w:spacing w:line="20" w:lineRule="exact"/>
+        <w:textAlignment w:val="auto"/>
+        <w:rPr>
+          <w:rFonts w:hint="default" w:asciiTheme="minorAscii" w:hAnsiTheme="minorAscii" w:eastAsiaTheme="minorEastAsia"/>
+          <w:sz w:val="20"/>
+          <w:szCs w:val="22"/>
+          <w:lang w:val="en-US" w:eastAsia="zh-CN"/>
+        </w:rPr>
+      </w:pPr>
+    </w:p>
+    <w:p>
+      <w:pPr>
+        <w:keepNext w:val="0"/>
+        <w:keepLines w:val="0"/>
+        <w:pageBreakBefore w:val="0"/>
+        <w:widowControl w:val="0"/>
+        <w:kinsoku/>
+        <w:wordWrap/>
+        <w:overflowPunct/>
+        <w:topLinePunct w:val="0"/>
+        <w:autoSpaceDE/>
+        <w:autoSpaceDN/>
+        <w:bidi w:val="0"/>
+        <w:adjustRightInd/>
+        <w:snapToGrid/>
+        <w:spacing w:line="20" w:lineRule="exact"/>
+        <w:textAlignment w:val="auto"/>
+        <w:rPr>
+          <w:rFonts w:hint="default" w:asciiTheme="minorAscii" w:hAnsiTheme="minorAscii" w:eastAsiaTheme="minorEastAsia"/>
+          <w:sz w:val="20"/>
+          <w:szCs w:val="22"/>
+          <w:lang w:val="en-US" w:eastAsia="zh-CN"/>
+        </w:rPr>
+      </w:pPr>
+    </w:p>
+    <w:p>
+      <w:pPr>
+        <w:keepNext w:val="0"/>
+        <w:keepLines w:val="0"/>
+        <w:pageBreakBefore w:val="0"/>
+        <w:widowControl w:val="0"/>
+        <w:kinsoku/>
+        <w:wordWrap/>
+        <w:overflowPunct/>
+        <w:topLinePunct w:val="0"/>
+        <w:autoSpaceDE/>
+        <w:autoSpaceDN/>
+        <w:bidi w:val="0"/>
+        <w:adjustRightInd/>
+        <w:snapToGrid/>
+        <w:spacing w:line="20" w:lineRule="exact"/>
+        <w:textAlignment w:val="auto"/>
+        <w:rPr>
+          <w:rFonts w:hint="default" w:asciiTheme="minorAscii" w:hAnsiTheme="minorAscii" w:eastAsiaTheme="minorEastAsia"/>
+          <w:sz w:val="20"/>
+          <w:szCs w:val="22"/>
+          <w:lang w:val="en-US" w:eastAsia="zh-CN"/>
+        </w:rPr>
+      </w:pPr>
+    </w:p>
+    <w:p>
+      <w:pPr>
+        <w:keepNext w:val="0"/>
+        <w:keepLines w:val="0"/>
+        <w:pageBreakBefore w:val="0"/>
+        <w:widowControl w:val="0"/>
+        <w:kinsoku/>
+        <w:wordWrap/>
+        <w:overflowPunct/>
+        <w:topLinePunct w:val="0"/>
+        <w:autoSpaceDE/>
+        <w:autoSpaceDN/>
+        <w:bidi w:val="0"/>
+        <w:adjustRightInd/>
+        <w:snapToGrid/>
+        <w:spacing w:after="40" w:line="0" w:lineRule="atLeast"/>
+        <w:textAlignment w:val="auto"/>
+        <w:rPr>
+          <w:rFonts w:hint="default" w:ascii="微软雅黑" w:hAnsi="微软雅黑" w:eastAsia="微软雅黑" w:cs="微软雅黑"/>
+          <w:sz w:val="20"/>
+          <w:szCs w:val="20"/>
+          <w:lang w:val="en-US" w:eastAsia="zh-CN"/>
+        </w:rPr>
+      </w:pPr>
+    </w:p>
+    <w:tbl>
+      <w:tblPr>
+        <w:tblStyle w:val="6"/>
+        <w:tblW w:w="0" w:type="auto"/>
+        <w:tblInd w:w="178" w:type="dxa"/>
+        <w:tblBorders>
+          <w:top w:val="single" w:color="auto" w:sz="4" w:space="0"/>
+          <w:left w:val="single" w:color="auto" w:sz="4" w:space="0"/>
+          <w:bottom w:val="single" w:color="auto" w:sz="4" w:space="0"/>
+          <w:right w:val="single" w:color="auto" w:sz="4" w:space="0"/>
+          <w:insideH w:val="single" w:color="auto" w:sz="4" w:space="0"/>
+          <w:insideV w:val="single" w:color="auto" w:sz="4" w:space="0"/>
+        </w:tblBorders>
+        <w:tblLayout w:type="autofit"/>
+        <w:tblCellMar>
+          <w:top w:w="0" w:type="dxa"/>
+          <w:left w:w="108" w:type="dxa"/>
+          <w:bottom w:w="0" w:type="dxa"/>
+          <w:right w:w="108" w:type="dxa"/>
+        </w:tblCellMar>
+      </w:tblPr>
+      <w:tblGrid>
+        <w:gridCol w:w="7668"/>
+        <w:gridCol w:w="3000"/>
+      </w:tblGrid>
+      <w:tr>
+        <w:tblPrEx>
+          <w:tblBorders>
+            <w:top w:val="single" w:color="auto" w:sz="4" w:space="0"/>
+            <w:left w:val="single" w:color="auto" w:sz="4" w:space="0"/>
+            <w:bottom w:val="single" w:color="auto" w:sz="4" w:space="0"/>
+            <w:right w:val="single" w:color="auto" w:sz="4" w:space="0"/>
+            <w:insideH w:val="single" w:color="auto" w:sz="4" w:space="0"/>
+            <w:insideV w:val="single" w:color="auto" w:sz="4" w:space="0"/>
+          </w:tblBorders>
+          <w:tblCellMar>
+            <w:top w:w="0" w:type="dxa"/>
+            <w:left w:w="108" w:type="dxa"/>
+            <w:bottom w:w="0" w:type="dxa"/>
+            <w:right w:w="108" w:type="dxa"/>
+          </w:tblCellMar>
+        </w:tblPrEx>
+        <w:tc>
+          <w:tcPr>
+            <w:tcW w:w="7668" w:type="dxa"/>
+            <w:tcBorders>
+              <w:top w:val="nil"/>
+              <w:left w:val="nil"/>
+              <w:bottom w:val="nil"/>
+              <w:right w:val="nil"/>
+            </w:tcBorders>
+          </w:tcPr>
+          <w:p>
+            <w:pPr>
+              <w:keepNext w:val="0"/>
+              <w:keepLines w:val="0"/>
+              <w:pageBreakBefore w:val="0"/>
+              <w:widowControl w:val="0"/>
+              <w:kinsoku/>
+              <w:wordWrap/>
+              <w:overflowPunct/>
+              <w:topLinePunct w:val="0"/>
+              <w:autoSpaceDE/>
+              <w:autoSpaceDN/>
+              <w:bidi w:val="0"/>
+              <w:adjustRightInd/>
+              <w:snapToGrid/>
+              <w:spacing w:before="157" w:beforeLines="50" w:line="0" w:lineRule="atLeast"/>
+              <w:textAlignment w:val="auto"/>
+              <w:rPr>
+                <w:rFonts w:hint="default" w:ascii="微软雅黑" w:hAnsi="微软雅黑" w:eastAsia="微软雅黑" w:cs="微软雅黑"/>
+                <w:sz w:val="20"/>
+                <w:szCs w:val="20"/>
+                <w:vertAlign w:val="baseline"/>
+                <w:lang w:val="en-US" w:eastAsia="zh-CN"/>
+              </w:rPr>
+            </w:pPr>
+            <w:r>
+              <w:rPr>
+                <w:rFonts w:hint="eastAsia" w:ascii="微软雅黑" w:hAnsi="微软雅黑" w:eastAsia="微软雅黑" w:cs="微软雅黑"/>
+                <w:sz w:val="20"/>
+                <w:szCs w:val="20"/>
+                <w:vertAlign w:val="baseline"/>
+                <w:lang w:val="en-US" w:eastAsia="zh-CN"/>
+              </w:rPr>
+              <w:t>{{</w:t>
+            </w:r>
+            <w:r>
+              <w:rPr>
+                <w:rFonts w:hint="eastAsia"/>
+                <w:lang w:val="en-US" w:eastAsia="zh-CN"/>
+              </w:rPr>
+              <w:t>imageEcg1Str</w:t>
+            </w:r>
+            <w:r>
+              <w:rPr>
+                <w:rFonts w:hint="eastAsia" w:ascii="微软雅黑" w:hAnsi="微软雅黑" w:eastAsia="微软雅黑" w:cs="微软雅黑"/>
+                <w:sz w:val="20"/>
+                <w:szCs w:val="20"/>
+                <w:vertAlign w:val="baseline"/>
+                <w:lang w:val="en-US" w:eastAsia="zh-CN"/>
+              </w:rPr>
+              <w:t>}}</w:t>
+            </w:r>
+          </w:p>
+        </w:tc>
+        <w:tc>
+          <w:tcPr>
+            <w:tcW w:w="3000" w:type="dxa"/>
+            <w:tcBorders>
+              <w:top w:val="nil"/>
+              <w:left w:val="nil"/>
+              <w:bottom w:val="nil"/>
+              <w:right w:val="nil"/>
+            </w:tcBorders>
+          </w:tcPr>
+          <w:p>
+            <w:pPr>
+              <w:keepNext w:val="0"/>
+              <w:keepLines w:val="0"/>
+              <w:pageBreakBefore w:val="0"/>
+              <w:widowControl w:val="0"/>
+              <w:kinsoku/>
+              <w:wordWrap/>
+              <w:overflowPunct/>
+              <w:topLinePunct w:val="0"/>
+              <w:autoSpaceDE/>
+              <w:autoSpaceDN/>
+              <w:bidi w:val="0"/>
+              <w:adjustRightInd/>
+              <w:snapToGrid/>
+              <w:spacing w:before="157" w:beforeLines="50" w:line="0" w:lineRule="atLeast"/>
+              <w:jc w:val="right"/>
+              <w:textAlignment w:val="auto"/>
+              <w:rPr>
+                <w:rFonts w:hint="default" w:ascii="微软雅黑" w:hAnsi="微软雅黑" w:eastAsia="微软雅黑" w:cs="微软雅黑"/>
+                <w:sz w:val="20"/>
+                <w:szCs w:val="20"/>
+                <w:vertAlign w:val="baseline"/>
+                <w:lang w:val="en-US" w:eastAsia="zh-CN"/>
+              </w:rPr>
+            </w:pPr>
+            <w:r>
+              <w:rPr>
+                <w:rFonts w:hint="eastAsia"/>
+                <w:lang w:val="en-US" w:eastAsia="zh-CN"/>
+              </w:rPr>
+              <w:t xml:space="preserve">   {{imageEcg1Time}} </w:t>
+            </w:r>
+          </w:p>
+        </w:tc>
+      </w:tr>
+    </w:tbl>
+    <w:p>
+      <w:pPr>
+        <w:keepNext w:val="0"/>
+        <w:keepLines w:val="0"/>
+        <w:pageBreakBefore w:val="0"/>
+        <w:widowControl w:val="0"/>
+        <w:kinsoku/>
+        <w:wordWrap/>
+        <w:overflowPunct/>
+        <w:topLinePunct w:val="0"/>
+        <w:autoSpaceDE/>
+        <w:autoSpaceDN/>
+        <w:bidi w:val="0"/>
+        <w:adjustRightInd/>
+        <w:snapToGrid/>
+        <w:spacing w:line="0" w:lineRule="atLeast"/>
+        <w:textAlignment w:val="auto"/>
+        <w:rPr>
+          <w:rFonts w:hint="eastAsia"/>
+          <w:lang w:val="en-US" w:eastAsia="zh-CN"/>
+        </w:rPr>
+      </w:pPr>
+      <w:r>
+        <w:rPr>
+          <w:rFonts w:hint="eastAsia"/>
+          <w:lang w:val="en-US" w:eastAsia="zh-CN"/>
+        </w:rPr>
+        <w:t>{{@imageEcg1}}</w:t>
+      </w:r>
+    </w:p>
+    <w:p>
+      <w:pPr>
+        <w:keepNext w:val="0"/>
+        <w:keepLines w:val="0"/>
+        <w:pageBreakBefore w:val="0"/>
+        <w:widowControl w:val="0"/>
+        <w:kinsoku/>
+        <w:wordWrap/>
+        <w:overflowPunct/>
+        <w:topLinePunct w:val="0"/>
+        <w:autoSpaceDE/>
+        <w:autoSpaceDN/>
+        <w:bidi w:val="0"/>
+        <w:adjustRightInd/>
+        <w:snapToGrid/>
+        <w:spacing w:line="0" w:lineRule="atLeast"/>
+        <w:textAlignment w:val="auto"/>
+        <w:rPr>
+          <w:rFonts w:hint="eastAsia"/>
+          <w:lang w:val="en-US" w:eastAsia="zh-CN"/>
+        </w:rPr>
+      </w:pPr>
+    </w:p>
+    <w:tbl>
+      <w:tblPr>
+        <w:tblStyle w:val="6"/>
+        <w:tblW w:w="0" w:type="auto"/>
+        <w:tblInd w:w="178" w:type="dxa"/>
+        <w:tblBorders>
+          <w:top w:val="single" w:color="auto" w:sz="4" w:space="0"/>
+          <w:left w:val="single" w:color="auto" w:sz="4" w:space="0"/>
+          <w:bottom w:val="single" w:color="auto" w:sz="4" w:space="0"/>
+          <w:right w:val="single" w:color="auto" w:sz="4" w:space="0"/>
+          <w:insideH w:val="single" w:color="auto" w:sz="4" w:space="0"/>
+          <w:insideV w:val="single" w:color="auto" w:sz="4" w:space="0"/>
+        </w:tblBorders>
+        <w:tblLayout w:type="autofit"/>
+        <w:tblCellMar>
+          <w:top w:w="0" w:type="dxa"/>
+          <w:left w:w="108" w:type="dxa"/>
+          <w:bottom w:w="0" w:type="dxa"/>
+          <w:right w:w="108" w:type="dxa"/>
+        </w:tblCellMar>
+      </w:tblPr>
+      <w:tblGrid>
+        <w:gridCol w:w="7668"/>
+        <w:gridCol w:w="3000"/>
+      </w:tblGrid>
+      <w:tr>
+        <w:tblPrEx>
+          <w:tblBorders>
+            <w:top w:val="single" w:color="auto" w:sz="4" w:space="0"/>
+            <w:left w:val="single" w:color="auto" w:sz="4" w:space="0"/>
+            <w:bottom w:val="single" w:color="auto" w:sz="4" w:space="0"/>
+            <w:right w:val="single" w:color="auto" w:sz="4" w:space="0"/>
+            <w:insideH w:val="single" w:color="auto" w:sz="4" w:space="0"/>
+            <w:insideV w:val="single" w:color="auto" w:sz="4" w:space="0"/>
+          </w:tblBorders>
+          <w:tblCellMar>
+            <w:top w:w="0" w:type="dxa"/>
+            <w:left w:w="108" w:type="dxa"/>
+            <w:bottom w:w="0" w:type="dxa"/>
+            <w:right w:w="108" w:type="dxa"/>
+          </w:tblCellMar>
+        </w:tblPrEx>
+        <w:tc>
+          <w:tcPr>
+            <w:tcW w:w="7668" w:type="dxa"/>
+            <w:tcBorders>
+              <w:top w:val="nil"/>
+              <w:left w:val="nil"/>
+              <w:bottom w:val="nil"/>
+              <w:right w:val="nil"/>
+            </w:tcBorders>
+          </w:tcPr>
+          <w:p>
+            <w:pPr>
+              <w:keepNext w:val="0"/>
+              <w:keepLines w:val="0"/>
+              <w:pageBreakBefore w:val="0"/>
+              <w:widowControl w:val="0"/>
+              <w:kinsoku/>
+              <w:wordWrap/>
+              <w:overflowPunct/>
+              <w:topLinePunct w:val="0"/>
+              <w:autoSpaceDE/>
+              <w:autoSpaceDN/>
+              <w:bidi w:val="0"/>
+              <w:adjustRightInd/>
+              <w:snapToGrid/>
+              <w:spacing w:before="157" w:beforeLines="50" w:line="0" w:lineRule="atLeast"/>
+              <w:textAlignment w:val="auto"/>
+              <w:rPr>
+                <w:rFonts w:hint="default" w:ascii="微软雅黑" w:hAnsi="微软雅黑" w:eastAsia="微软雅黑" w:cs="微软雅黑"/>
+                <w:sz w:val="20"/>
+                <w:szCs w:val="20"/>
+                <w:vertAlign w:val="baseline"/>
+                <w:lang w:val="en-US" w:eastAsia="zh-CN"/>
+              </w:rPr>
+            </w:pPr>
+            <w:r>
+              <w:rPr>
+                <w:rFonts w:hint="eastAsia" w:ascii="微软雅黑" w:hAnsi="微软雅黑" w:eastAsia="微软雅黑" w:cs="微软雅黑"/>
+                <w:sz w:val="20"/>
+                <w:szCs w:val="20"/>
+                <w:vertAlign w:val="baseline"/>
+                <w:lang w:val="en-US" w:eastAsia="zh-CN"/>
+              </w:rPr>
+              <w:t>{{</w:t>
+            </w:r>
+            <w:r>
+              <w:rPr>
+                <w:rFonts w:hint="eastAsia"/>
+                <w:lang w:val="en-US" w:eastAsia="zh-CN"/>
+              </w:rPr>
+              <w:t>imageEcg2Str</w:t>
+            </w:r>
+            <w:r>
+              <w:rPr>
+                <w:rFonts w:hint="eastAsia" w:ascii="微软雅黑" w:hAnsi="微软雅黑" w:eastAsia="微软雅黑" w:cs="微软雅黑"/>
+                <w:sz w:val="20"/>
+                <w:szCs w:val="20"/>
+                <w:vertAlign w:val="baseline"/>
+                <w:lang w:val="en-US" w:eastAsia="zh-CN"/>
+              </w:rPr>
+              <w:t>}}</w:t>
+            </w:r>
+          </w:p>
+        </w:tc>
+        <w:tc>
+          <w:tcPr>
+            <w:tcW w:w="3000" w:type="dxa"/>
+            <w:tcBorders>
+              <w:top w:val="nil"/>
+              <w:left w:val="nil"/>
+              <w:bottom w:val="nil"/>
+              <w:right w:val="nil"/>
+            </w:tcBorders>
+          </w:tcPr>
+          <w:p>
+            <w:pPr>
+              <w:keepNext w:val="0"/>
+              <w:keepLines w:val="0"/>
+              <w:pageBreakBefore w:val="0"/>
+              <w:widowControl w:val="0"/>
+              <w:kinsoku/>
+              <w:wordWrap/>
+              <w:overflowPunct/>
+              <w:topLinePunct w:val="0"/>
+              <w:autoSpaceDE/>
+              <w:autoSpaceDN/>
+              <w:bidi w:val="0"/>
+              <w:adjustRightInd/>
+              <w:snapToGrid/>
+              <w:spacing w:before="157" w:beforeLines="50" w:line="0" w:lineRule="atLeast"/>
+              <w:jc w:val="right"/>
+              <w:textAlignment w:val="auto"/>
+              <w:rPr>
+                <w:rFonts w:hint="default" w:ascii="微软雅黑" w:hAnsi="微软雅黑" w:eastAsia="微软雅黑" w:cs="微软雅黑"/>
+                <w:sz w:val="20"/>
+                <w:szCs w:val="20"/>
+                <w:vertAlign w:val="baseline"/>
+                <w:lang w:val="en-US" w:eastAsia="zh-CN"/>
+              </w:rPr>
+            </w:pPr>
+            <w:r>
+              <w:rPr>
+                <w:rFonts w:hint="eastAsia"/>
+                <w:lang w:val="en-US" w:eastAsia="zh-CN"/>
+              </w:rPr>
+              <w:t xml:space="preserve">   {{imageEcg2Time}} </w:t>
+            </w:r>
+          </w:p>
+        </w:tc>
+      </w:tr>
+    </w:tbl>
+    <w:p>
+      <w:pPr>
+        <w:keepNext w:val="0"/>
+        <w:keepLines w:val="0"/>
+        <w:pageBreakBefore w:val="0"/>
+        <w:widowControl w:val="0"/>
+        <w:kinsoku/>
+        <w:wordWrap/>
+        <w:overflowPunct/>
+        <w:topLinePunct w:val="0"/>
+        <w:autoSpaceDE/>
+        <w:autoSpaceDN/>
+        <w:bidi w:val="0"/>
+        <w:adjustRightInd/>
+        <w:snapToGrid/>
+        <w:spacing w:line="0" w:lineRule="atLeast"/>
+        <w:textAlignment w:val="auto"/>
+        <w:rPr>
+          <w:rFonts w:hint="eastAsia"/>
+          <w:lang w:val="en-US" w:eastAsia="zh-CN"/>
+        </w:rPr>
+      </w:pPr>
+      <w:r>
+        <w:rPr>
+          <w:rFonts w:hint="eastAsia"/>
+          <w:lang w:val="en-US" w:eastAsia="zh-CN"/>
+        </w:rPr>
+        <w:t>{{@imageEcg2}}</w:t>
+      </w:r>
+    </w:p>
+    <w:p>
+      <w:pPr>
+        <w:keepNext w:val="0"/>
+        <w:keepLines w:val="0"/>
+        <w:pageBreakBefore w:val="0"/>
+        <w:widowControl w:val="0"/>
+        <w:kinsoku/>
+        <w:wordWrap/>
+        <w:overflowPunct/>
+        <w:topLinePunct w:val="0"/>
+        <w:autoSpaceDE/>
+        <w:autoSpaceDN/>
+        <w:bidi w:val="0"/>
+        <w:adjustRightInd/>
+        <w:snapToGrid/>
+        <w:spacing w:line="0" w:lineRule="atLeast"/>
+        <w:textAlignment w:val="auto"/>
+        <w:rPr>
+          <w:rFonts w:hint="eastAsia"/>
+          <w:lang w:val="en-US" w:eastAsia="zh-CN"/>
+        </w:rPr>
+      </w:pPr>
+    </w:p>
+    <w:tbl>
+      <w:tblPr>
+        <w:tblStyle w:val="6"/>
+        <w:tblW w:w="0" w:type="auto"/>
+        <w:tblInd w:w="178" w:type="dxa"/>
+        <w:tblBorders>
+          <w:top w:val="single" w:color="auto" w:sz="4" w:space="0"/>
+          <w:left w:val="single" w:color="auto" w:sz="4" w:space="0"/>
+          <w:bottom w:val="single" w:color="auto" w:sz="4" w:space="0"/>
+          <w:right w:val="single" w:color="auto" w:sz="4" w:space="0"/>
+          <w:insideH w:val="single" w:color="auto" w:sz="4" w:space="0"/>
+          <w:insideV w:val="single" w:color="auto" w:sz="4" w:space="0"/>
+        </w:tblBorders>
+        <w:tblLayout w:type="autofit"/>
+        <w:tblCellMar>
+          <w:top w:w="0" w:type="dxa"/>
+          <w:left w:w="108" w:type="dxa"/>
+          <w:bottom w:w="0" w:type="dxa"/>
+          <w:right w:w="108" w:type="dxa"/>
+        </w:tblCellMar>
+      </w:tblPr>
+      <w:tblGrid>
+        <w:gridCol w:w="7668"/>
+        <w:gridCol w:w="3000"/>
+      </w:tblGrid>
+      <w:tr>
+        <w:tblPrEx>
+          <w:tblBorders>
+            <w:top w:val="single" w:color="auto" w:sz="4" w:space="0"/>
+            <w:left w:val="single" w:color="auto" w:sz="4" w:space="0"/>
+            <w:bottom w:val="single" w:color="auto" w:sz="4" w:space="0"/>
+            <w:right w:val="single" w:color="auto" w:sz="4" w:space="0"/>
+            <w:insideH w:val="single" w:color="auto" w:sz="4" w:space="0"/>
+            <w:insideV w:val="single" w:color="auto" w:sz="4" w:space="0"/>
+          </w:tblBorders>
+          <w:tblCellMar>
+            <w:top w:w="0" w:type="dxa"/>
+            <w:left w:w="108" w:type="dxa"/>
+            <w:bottom w:w="0" w:type="dxa"/>
+            <w:right w:w="108" w:type="dxa"/>
+          </w:tblCellMar>
+        </w:tblPrEx>
+        <w:tc>
+          <w:tcPr>
+            <w:tcW w:w="7668" w:type="dxa"/>
+            <w:tcBorders>
+              <w:top w:val="nil"/>
+              <w:left w:val="nil"/>
+              <w:bottom w:val="nil"/>
+              <w:right w:val="nil"/>
+            </w:tcBorders>
+          </w:tcPr>
+          <w:p>
+            <w:pPr>
+              <w:keepNext w:val="0"/>
+              <w:keepLines w:val="0"/>
+              <w:pageBreakBefore w:val="0"/>
+              <w:widowControl w:val="0"/>
+              <w:kinsoku/>
+              <w:wordWrap/>
+              <w:overflowPunct/>
+              <w:topLinePunct w:val="0"/>
+              <w:autoSpaceDE/>
+              <w:autoSpaceDN/>
+              <w:bidi w:val="0"/>
+              <w:adjustRightInd/>
+              <w:snapToGrid/>
+              <w:spacing w:before="157" w:beforeLines="50" w:line="0" w:lineRule="atLeast"/>
+              <w:textAlignment w:val="auto"/>
+              <w:rPr>
+                <w:rFonts w:hint="default" w:ascii="微软雅黑" w:hAnsi="微软雅黑" w:eastAsia="微软雅黑" w:cs="微软雅黑"/>
+                <w:sz w:val="20"/>
+                <w:szCs w:val="20"/>
+                <w:vertAlign w:val="baseline"/>
+                <w:lang w:val="en-US" w:eastAsia="zh-CN"/>
+              </w:rPr>
+            </w:pPr>
+            <w:r>
+              <w:rPr>
+                <w:rFonts w:hint="eastAsia" w:ascii="微软雅黑" w:hAnsi="微软雅黑" w:eastAsia="微软雅黑" w:cs="微软雅黑"/>
+                <w:sz w:val="20"/>
+                <w:szCs w:val="20"/>
+                <w:vertAlign w:val="baseline"/>
+                <w:lang w:val="en-US" w:eastAsia="zh-CN"/>
+              </w:rPr>
+              <w:t>{{</w:t>
+            </w:r>
+            <w:r>
+              <w:rPr>
+                <w:rFonts w:hint="eastAsia"/>
+                <w:lang w:val="en-US" w:eastAsia="zh-CN"/>
+              </w:rPr>
+              <w:t>imageEcg3Str</w:t>
+            </w:r>
+            <w:r>
+              <w:rPr>
+                <w:rFonts w:hint="eastAsia" w:ascii="微软雅黑" w:hAnsi="微软雅黑" w:eastAsia="微软雅黑" w:cs="微软雅黑"/>
+                <w:sz w:val="20"/>
+                <w:szCs w:val="20"/>
+                <w:vertAlign w:val="baseline"/>
+                <w:lang w:val="en-US" w:eastAsia="zh-CN"/>
+              </w:rPr>
+              <w:t>}}</w:t>
+            </w:r>
+          </w:p>
+        </w:tc>
+        <w:tc>
+          <w:tcPr>
+            <w:tcW w:w="3000" w:type="dxa"/>
+            <w:tcBorders>
+              <w:top w:val="nil"/>
+              <w:left w:val="nil"/>
+              <w:bottom w:val="nil"/>
+              <w:right w:val="nil"/>
+            </w:tcBorders>
+          </w:tcPr>
+          <w:p>
+            <w:pPr>
+              <w:keepNext w:val="0"/>
+              <w:keepLines w:val="0"/>
+              <w:pageBreakBefore w:val="0"/>
+              <w:widowControl w:val="0"/>
+              <w:kinsoku/>
+              <w:wordWrap/>
+              <w:overflowPunct/>
+              <w:topLinePunct w:val="0"/>
+              <w:autoSpaceDE/>
+              <w:autoSpaceDN/>
+              <w:bidi w:val="0"/>
+              <w:adjustRightInd/>
+              <w:snapToGrid/>
+              <w:spacing w:before="157" w:beforeLines="50" w:line="0" w:lineRule="atLeast"/>
+              <w:jc w:val="right"/>
+              <w:textAlignment w:val="auto"/>
+              <w:rPr>
+                <w:rFonts w:hint="default" w:ascii="微软雅黑" w:hAnsi="微软雅黑" w:eastAsia="微软雅黑" w:cs="微软雅黑"/>
+                <w:sz w:val="20"/>
+                <w:szCs w:val="20"/>
+                <w:vertAlign w:val="baseline"/>
+                <w:lang w:val="en-US" w:eastAsia="zh-CN"/>
+              </w:rPr>
+            </w:pPr>
+            <w:r>
+              <w:rPr>
+                <w:rFonts w:hint="eastAsia"/>
+                <w:lang w:val="en-US" w:eastAsia="zh-CN"/>
+              </w:rPr>
+              <w:t xml:space="preserve">   {{imageEcg3Time}} </w:t>
+            </w:r>
+          </w:p>
+        </w:tc>
+      </w:tr>
+    </w:tbl>
+    <w:p>
+      <w:pPr>
+        <w:keepNext w:val="0"/>
+        <w:keepLines w:val="0"/>
+        <w:pageBreakBefore w:val="0"/>
+        <w:widowControl w:val="0"/>
+        <w:kinsoku/>
+        <w:wordWrap/>
+        <w:overflowPunct/>
+        <w:topLinePunct w:val="0"/>
+        <w:autoSpaceDE/>
+        <w:autoSpaceDN/>
+        <w:bidi w:val="0"/>
+        <w:adjustRightInd/>
+        <w:snapToGrid/>
+        <w:spacing w:line="0" w:lineRule="atLeast"/>
+        <w:textAlignment w:val="auto"/>
+        <w:rPr>
+          <w:rFonts w:hint="eastAsia"/>
+          <w:lang w:val="en-US" w:eastAsia="zh-CN"/>
+        </w:rPr>
+      </w:pPr>
+      <w:r>
+        <w:rPr>
+          <w:rFonts w:hint="eastAsia"/>
+          <w:lang w:val="en-US" w:eastAsia="zh-CN"/>
+        </w:rPr>
+        <w:t>{{@imageEcg3}}</w:t>
+      </w:r>
+    </w:p>
+    <w:p>
+      <w:pPr>
+        <w:keepNext w:val="0"/>
+        <w:keepLines w:val="0"/>
+        <w:pageBreakBefore w:val="0"/>
+        <w:widowControl w:val="0"/>
+        <w:kinsoku/>
+        <w:wordWrap/>
+        <w:overflowPunct/>
+        <w:topLinePunct w:val="0"/>
+        <w:autoSpaceDE/>
+        <w:autoSpaceDN/>
+        <w:bidi w:val="0"/>
+        <w:adjustRightInd/>
+        <w:snapToGrid/>
+        <w:spacing w:line="0" w:lineRule="atLeast"/>
+        <w:textAlignment w:val="auto"/>
+        <w:rPr>
+          <w:rFonts w:hint="eastAsia"/>
           <w:lang w:val="en-US" w:eastAsia="zh-CN"/>
         </w:rPr>
       </w:pPr>
@@ -5933,607 +6693,10 @@
         </w:rPr>
       </w:pPr>
     </w:p>
-    <w:p>
-      <w:pPr>
-        <w:keepNext w:val="0"/>
-        <w:keepLines w:val="0"/>
-        <w:pageBreakBefore w:val="0"/>
-        <w:widowControl w:val="0"/>
-        <w:kinsoku/>
-        <w:wordWrap/>
-        <w:overflowPunct/>
-        <w:topLinePunct w:val="0"/>
-        <w:autoSpaceDE/>
-        <w:autoSpaceDN/>
-        <w:bidi w:val="0"/>
-        <w:adjustRightInd/>
-        <w:snapToGrid/>
-        <w:spacing w:after="40" w:line="0" w:lineRule="atLeast"/>
-        <w:textAlignment w:val="auto"/>
-        <w:rPr>
-          <w:rFonts w:hint="default" w:ascii="微软雅黑" w:hAnsi="微软雅黑" w:eastAsia="微软雅黑" w:cs="微软雅黑"/>
-          <w:sz w:val="20"/>
-          <w:szCs w:val="20"/>
-          <w:lang w:val="en-US" w:eastAsia="zh-CN"/>
-        </w:rPr>
-      </w:pPr>
-    </w:p>
-    <w:p>
-      <w:pPr>
-        <w:keepNext w:val="0"/>
-        <w:keepLines w:val="0"/>
-        <w:pageBreakBefore w:val="0"/>
-        <w:widowControl w:val="0"/>
-        <w:kinsoku/>
-        <w:wordWrap/>
-        <w:overflowPunct/>
-        <w:topLinePunct w:val="0"/>
-        <w:autoSpaceDE/>
-        <w:autoSpaceDN/>
-        <w:bidi w:val="0"/>
-        <w:adjustRightInd/>
-        <w:snapToGrid/>
-        <w:spacing w:after="40" w:line="0" w:lineRule="atLeast"/>
-        <w:textAlignment w:val="auto"/>
-        <w:rPr>
-          <w:rFonts w:hint="default" w:ascii="微软雅黑" w:hAnsi="微软雅黑" w:eastAsia="微软雅黑" w:cs="微软雅黑"/>
-          <w:sz w:val="20"/>
-          <w:szCs w:val="20"/>
-          <w:lang w:val="en-US" w:eastAsia="zh-CN"/>
-        </w:rPr>
-      </w:pPr>
-    </w:p>
-    <w:p>
-      <w:pPr>
-        <w:keepNext w:val="0"/>
-        <w:keepLines w:val="0"/>
-        <w:pageBreakBefore w:val="0"/>
-        <w:widowControl w:val="0"/>
-        <w:kinsoku/>
-        <w:wordWrap/>
-        <w:overflowPunct/>
-        <w:topLinePunct w:val="0"/>
-        <w:autoSpaceDE/>
-        <w:autoSpaceDN/>
-        <w:bidi w:val="0"/>
-        <w:adjustRightInd/>
-        <w:snapToGrid/>
-        <w:spacing w:after="40" w:line="0" w:lineRule="atLeast"/>
-        <w:textAlignment w:val="auto"/>
-        <w:rPr>
-          <w:rFonts w:hint="default" w:ascii="微软雅黑" w:hAnsi="微软雅黑" w:eastAsia="微软雅黑" w:cs="微软雅黑"/>
-          <w:sz w:val="20"/>
-          <w:szCs w:val="20"/>
-          <w:lang w:val="en-US" w:eastAsia="zh-CN"/>
-        </w:rPr>
-      </w:pPr>
-    </w:p>
-    <w:p>
-      <w:pPr>
-        <w:keepNext w:val="0"/>
-        <w:keepLines w:val="0"/>
-        <w:pageBreakBefore w:val="0"/>
-        <w:widowControl w:val="0"/>
-        <w:kinsoku/>
-        <w:wordWrap/>
-        <w:overflowPunct/>
-        <w:topLinePunct w:val="0"/>
-        <w:autoSpaceDE/>
-        <w:autoSpaceDN/>
-        <w:bidi w:val="0"/>
-        <w:adjustRightInd/>
-        <w:snapToGrid/>
-        <w:spacing w:after="40" w:line="0" w:lineRule="atLeast"/>
-        <w:textAlignment w:val="auto"/>
-        <w:rPr>
-          <w:rFonts w:hint="default" w:ascii="微软雅黑" w:hAnsi="微软雅黑" w:eastAsia="微软雅黑" w:cs="微软雅黑"/>
-          <w:sz w:val="20"/>
-          <w:szCs w:val="20"/>
-          <w:lang w:val="en-US" w:eastAsia="zh-CN"/>
-        </w:rPr>
-      </w:pPr>
-    </w:p>
-    <w:p>
-      <w:pPr>
-        <w:keepNext w:val="0"/>
-        <w:keepLines w:val="0"/>
-        <w:pageBreakBefore w:val="0"/>
-        <w:widowControl w:val="0"/>
-        <w:kinsoku/>
-        <w:wordWrap/>
-        <w:overflowPunct/>
-        <w:topLinePunct w:val="0"/>
-        <w:autoSpaceDE/>
-        <w:autoSpaceDN/>
-        <w:bidi w:val="0"/>
-        <w:adjustRightInd/>
-        <w:snapToGrid/>
-        <w:spacing w:after="40" w:line="0" w:lineRule="atLeast"/>
-        <w:textAlignment w:val="auto"/>
-        <w:rPr>
-          <w:rFonts w:hint="default" w:ascii="微软雅黑" w:hAnsi="微软雅黑" w:eastAsia="微软雅黑" w:cs="微软雅黑"/>
-          <w:sz w:val="20"/>
-          <w:szCs w:val="20"/>
-          <w:lang w:val="en-US" w:eastAsia="zh-CN"/>
-        </w:rPr>
-      </w:pPr>
-    </w:p>
-    <w:p>
-      <w:pPr>
-        <w:keepNext w:val="0"/>
-        <w:keepLines w:val="0"/>
-        <w:pageBreakBefore w:val="0"/>
-        <w:widowControl w:val="0"/>
-        <w:kinsoku/>
-        <w:wordWrap/>
-        <w:overflowPunct/>
-        <w:topLinePunct w:val="0"/>
-        <w:autoSpaceDE/>
-        <w:autoSpaceDN/>
-        <w:bidi w:val="0"/>
-        <w:adjustRightInd/>
-        <w:snapToGrid/>
-        <w:spacing w:after="40" w:line="0" w:lineRule="atLeast"/>
-        <w:textAlignment w:val="auto"/>
-        <w:rPr>
-          <w:rFonts w:hint="default" w:ascii="微软雅黑" w:hAnsi="微软雅黑" w:eastAsia="微软雅黑" w:cs="微软雅黑"/>
-          <w:sz w:val="20"/>
-          <w:szCs w:val="20"/>
-          <w:lang w:val="en-US" w:eastAsia="zh-CN"/>
-        </w:rPr>
-      </w:pPr>
-    </w:p>
-    <w:p>
-      <w:pPr>
-        <w:keepNext w:val="0"/>
-        <w:keepLines w:val="0"/>
-        <w:pageBreakBefore w:val="0"/>
-        <w:widowControl w:val="0"/>
-        <w:kinsoku/>
-        <w:wordWrap/>
-        <w:overflowPunct/>
-        <w:topLinePunct w:val="0"/>
-        <w:autoSpaceDE/>
-        <w:autoSpaceDN/>
-        <w:bidi w:val="0"/>
-        <w:adjustRightInd/>
-        <w:snapToGrid/>
-        <w:spacing w:after="40" w:line="0" w:lineRule="atLeast"/>
-        <w:textAlignment w:val="auto"/>
-        <w:rPr>
-          <w:rFonts w:hint="default" w:ascii="微软雅黑" w:hAnsi="微软雅黑" w:eastAsia="微软雅黑" w:cs="微软雅黑"/>
-          <w:sz w:val="20"/>
-          <w:szCs w:val="20"/>
-          <w:lang w:val="en-US" w:eastAsia="zh-CN"/>
-        </w:rPr>
-      </w:pPr>
-    </w:p>
-    <w:p>
-      <w:pPr>
-        <w:keepNext w:val="0"/>
-        <w:keepLines w:val="0"/>
-        <w:pageBreakBefore w:val="0"/>
-        <w:widowControl w:val="0"/>
-        <w:kinsoku/>
-        <w:wordWrap/>
-        <w:overflowPunct/>
-        <w:topLinePunct w:val="0"/>
-        <w:autoSpaceDE/>
-        <w:autoSpaceDN/>
-        <w:bidi w:val="0"/>
-        <w:adjustRightInd/>
-        <w:snapToGrid/>
-        <w:spacing w:after="40" w:line="0" w:lineRule="atLeast"/>
-        <w:textAlignment w:val="auto"/>
-        <w:rPr>
-          <w:rFonts w:hint="default" w:ascii="微软雅黑" w:hAnsi="微软雅黑" w:eastAsia="微软雅黑" w:cs="微软雅黑"/>
-          <w:sz w:val="20"/>
-          <w:szCs w:val="20"/>
-          <w:lang w:val="en-US" w:eastAsia="zh-CN"/>
-        </w:rPr>
-      </w:pPr>
-    </w:p>
-    <w:p>
-      <w:pPr>
-        <w:keepNext w:val="0"/>
-        <w:keepLines w:val="0"/>
-        <w:pageBreakBefore w:val="0"/>
-        <w:widowControl w:val="0"/>
-        <w:kinsoku/>
-        <w:wordWrap/>
-        <w:overflowPunct/>
-        <w:topLinePunct w:val="0"/>
-        <w:autoSpaceDE/>
-        <w:autoSpaceDN/>
-        <w:bidi w:val="0"/>
-        <w:adjustRightInd/>
-        <w:snapToGrid/>
-        <w:spacing w:after="40" w:line="0" w:lineRule="atLeast"/>
-        <w:textAlignment w:val="auto"/>
-        <w:rPr>
-          <w:rFonts w:hint="default" w:ascii="微软雅黑" w:hAnsi="微软雅黑" w:eastAsia="微软雅黑" w:cs="微软雅黑"/>
-          <w:sz w:val="20"/>
-          <w:szCs w:val="20"/>
-          <w:lang w:val="en-US" w:eastAsia="zh-CN"/>
-        </w:rPr>
-      </w:pPr>
-    </w:p>
-    <w:p>
-      <w:pPr>
-        <w:keepNext w:val="0"/>
-        <w:keepLines w:val="0"/>
-        <w:pageBreakBefore w:val="0"/>
-        <w:widowControl w:val="0"/>
-        <w:kinsoku/>
-        <w:wordWrap/>
-        <w:overflowPunct/>
-        <w:topLinePunct w:val="0"/>
-        <w:autoSpaceDE/>
-        <w:autoSpaceDN/>
-        <w:bidi w:val="0"/>
-        <w:adjustRightInd/>
-        <w:snapToGrid/>
-        <w:spacing w:after="40" w:line="0" w:lineRule="atLeast"/>
-        <w:textAlignment w:val="auto"/>
-        <w:rPr>
-          <w:rFonts w:hint="default" w:ascii="微软雅黑" w:hAnsi="微软雅黑" w:eastAsia="微软雅黑" w:cs="微软雅黑"/>
-          <w:sz w:val="20"/>
-          <w:szCs w:val="20"/>
-          <w:lang w:val="en-US" w:eastAsia="zh-CN"/>
-        </w:rPr>
-      </w:pPr>
-    </w:p>
-    <w:p>
-      <w:pPr>
-        <w:keepNext w:val="0"/>
-        <w:keepLines w:val="0"/>
-        <w:pageBreakBefore w:val="0"/>
-        <w:widowControl w:val="0"/>
-        <w:kinsoku/>
-        <w:wordWrap/>
-        <w:overflowPunct/>
-        <w:topLinePunct w:val="0"/>
-        <w:autoSpaceDE/>
-        <w:autoSpaceDN/>
-        <w:bidi w:val="0"/>
-        <w:adjustRightInd/>
-        <w:snapToGrid/>
-        <w:spacing w:after="40" w:line="0" w:lineRule="atLeast"/>
-        <w:textAlignment w:val="auto"/>
-        <w:rPr>
-          <w:rFonts w:hint="default" w:ascii="微软雅黑" w:hAnsi="微软雅黑" w:eastAsia="微软雅黑" w:cs="微软雅黑"/>
-          <w:sz w:val="20"/>
-          <w:szCs w:val="20"/>
-          <w:lang w:val="en-US" w:eastAsia="zh-CN"/>
-        </w:rPr>
-      </w:pPr>
-    </w:p>
-    <w:p>
-      <w:pPr>
-        <w:keepNext w:val="0"/>
-        <w:keepLines w:val="0"/>
-        <w:pageBreakBefore w:val="0"/>
-        <w:widowControl w:val="0"/>
-        <w:kinsoku/>
-        <w:wordWrap/>
-        <w:overflowPunct/>
-        <w:topLinePunct w:val="0"/>
-        <w:autoSpaceDE/>
-        <w:autoSpaceDN/>
-        <w:bidi w:val="0"/>
-        <w:adjustRightInd/>
-        <w:snapToGrid/>
-        <w:spacing w:after="40" w:line="0" w:lineRule="atLeast"/>
-        <w:textAlignment w:val="auto"/>
-        <w:rPr>
-          <w:rFonts w:hint="default" w:ascii="微软雅黑" w:hAnsi="微软雅黑" w:eastAsia="微软雅黑" w:cs="微软雅黑"/>
-          <w:sz w:val="20"/>
-          <w:szCs w:val="20"/>
-          <w:lang w:val="en-US" w:eastAsia="zh-CN"/>
-        </w:rPr>
-      </w:pPr>
-    </w:p>
-    <w:p>
-      <w:pPr>
-        <w:keepNext w:val="0"/>
-        <w:keepLines w:val="0"/>
-        <w:pageBreakBefore w:val="0"/>
-        <w:widowControl w:val="0"/>
-        <w:kinsoku/>
-        <w:wordWrap/>
-        <w:overflowPunct/>
-        <w:topLinePunct w:val="0"/>
-        <w:autoSpaceDE/>
-        <w:autoSpaceDN/>
-        <w:bidi w:val="0"/>
-        <w:adjustRightInd/>
-        <w:snapToGrid/>
-        <w:spacing w:after="40" w:line="0" w:lineRule="atLeast"/>
-        <w:textAlignment w:val="auto"/>
-        <w:rPr>
-          <w:rFonts w:hint="default" w:ascii="微软雅黑" w:hAnsi="微软雅黑" w:eastAsia="微软雅黑" w:cs="微软雅黑"/>
-          <w:sz w:val="20"/>
-          <w:szCs w:val="20"/>
-          <w:lang w:val="en-US" w:eastAsia="zh-CN"/>
-        </w:rPr>
-      </w:pPr>
-    </w:p>
-    <w:p>
-      <w:pPr>
-        <w:keepNext w:val="0"/>
-        <w:keepLines w:val="0"/>
-        <w:pageBreakBefore w:val="0"/>
-        <w:widowControl w:val="0"/>
-        <w:kinsoku/>
-        <w:wordWrap/>
-        <w:overflowPunct/>
-        <w:topLinePunct w:val="0"/>
-        <w:autoSpaceDE/>
-        <w:autoSpaceDN/>
-        <w:bidi w:val="0"/>
-        <w:adjustRightInd/>
-        <w:snapToGrid/>
-        <w:spacing w:after="40" w:line="0" w:lineRule="atLeast"/>
-        <w:textAlignment w:val="auto"/>
-        <w:rPr>
-          <w:rFonts w:hint="default" w:ascii="微软雅黑" w:hAnsi="微软雅黑" w:eastAsia="微软雅黑" w:cs="微软雅黑"/>
-          <w:sz w:val="20"/>
-          <w:szCs w:val="20"/>
-          <w:lang w:val="en-US" w:eastAsia="zh-CN"/>
-        </w:rPr>
-      </w:pPr>
-    </w:p>
-    <w:p>
-      <w:pPr>
-        <w:keepNext w:val="0"/>
-        <w:keepLines w:val="0"/>
-        <w:pageBreakBefore w:val="0"/>
-        <w:widowControl w:val="0"/>
-        <w:kinsoku/>
-        <w:wordWrap/>
-        <w:overflowPunct/>
-        <w:topLinePunct w:val="0"/>
-        <w:autoSpaceDE/>
-        <w:autoSpaceDN/>
-        <w:bidi w:val="0"/>
-        <w:adjustRightInd/>
-        <w:snapToGrid/>
-        <w:spacing w:after="40" w:line="0" w:lineRule="atLeast"/>
-        <w:textAlignment w:val="auto"/>
-        <w:rPr>
-          <w:rFonts w:hint="default" w:ascii="微软雅黑" w:hAnsi="微软雅黑" w:eastAsia="微软雅黑" w:cs="微软雅黑"/>
-          <w:sz w:val="20"/>
-          <w:szCs w:val="20"/>
-          <w:lang w:val="en-US" w:eastAsia="zh-CN"/>
-        </w:rPr>
-      </w:pPr>
-    </w:p>
-    <w:p>
-      <w:pPr>
-        <w:keepNext w:val="0"/>
-        <w:keepLines w:val="0"/>
-        <w:pageBreakBefore w:val="0"/>
-        <w:widowControl w:val="0"/>
-        <w:kinsoku/>
-        <w:wordWrap/>
-        <w:overflowPunct/>
-        <w:topLinePunct w:val="0"/>
-        <w:autoSpaceDE/>
-        <w:autoSpaceDN/>
-        <w:bidi w:val="0"/>
-        <w:adjustRightInd/>
-        <w:snapToGrid/>
-        <w:spacing w:after="40" w:line="0" w:lineRule="atLeast"/>
-        <w:textAlignment w:val="auto"/>
-        <w:rPr>
-          <w:rFonts w:hint="default" w:ascii="微软雅黑" w:hAnsi="微软雅黑" w:eastAsia="微软雅黑" w:cs="微软雅黑"/>
-          <w:sz w:val="20"/>
-          <w:szCs w:val="20"/>
-          <w:lang w:val="en-US" w:eastAsia="zh-CN"/>
-        </w:rPr>
-      </w:pPr>
-    </w:p>
-    <w:p>
-      <w:pPr>
-        <w:keepNext w:val="0"/>
-        <w:keepLines w:val="0"/>
-        <w:pageBreakBefore w:val="0"/>
-        <w:widowControl w:val="0"/>
-        <w:kinsoku/>
-        <w:wordWrap/>
-        <w:overflowPunct/>
-        <w:topLinePunct w:val="0"/>
-        <w:autoSpaceDE/>
-        <w:autoSpaceDN/>
-        <w:bidi w:val="0"/>
-        <w:adjustRightInd/>
-        <w:snapToGrid/>
-        <w:spacing w:after="40" w:line="0" w:lineRule="atLeast"/>
-        <w:textAlignment w:val="auto"/>
-        <w:rPr>
-          <w:rFonts w:hint="default" w:ascii="微软雅黑" w:hAnsi="微软雅黑" w:eastAsia="微软雅黑" w:cs="微软雅黑"/>
-          <w:sz w:val="20"/>
-          <w:szCs w:val="20"/>
-          <w:lang w:val="en-US" w:eastAsia="zh-CN"/>
-        </w:rPr>
-      </w:pPr>
-    </w:p>
-    <w:p>
-      <w:pPr>
-        <w:keepNext w:val="0"/>
-        <w:keepLines w:val="0"/>
-        <w:pageBreakBefore w:val="0"/>
-        <w:widowControl w:val="0"/>
-        <w:kinsoku/>
-        <w:wordWrap/>
-        <w:overflowPunct/>
-        <w:topLinePunct w:val="0"/>
-        <w:autoSpaceDE/>
-        <w:autoSpaceDN/>
-        <w:bidi w:val="0"/>
-        <w:adjustRightInd/>
-        <w:snapToGrid/>
-        <w:spacing w:before="157" w:beforeLines="50" w:line="0" w:lineRule="atLeast"/>
-        <w:textAlignment w:val="auto"/>
-        <w:rPr>
-          <w:rFonts w:hint="default" w:ascii="微软雅黑" w:hAnsi="微软雅黑" w:eastAsia="微软雅黑" w:cs="微软雅黑"/>
-          <w:sz w:val="20"/>
-          <w:szCs w:val="20"/>
-          <w:lang w:val="en-US" w:eastAsia="zh-CN"/>
-        </w:rPr>
-      </w:pPr>
-      <w:r>
-        <w:rPr>
-          <w:rFonts w:hint="eastAsia" w:ascii="微软雅黑" w:hAnsi="微软雅黑" w:eastAsia="微软雅黑" w:cs="微软雅黑"/>
-          <w:sz w:val="20"/>
-          <w:szCs w:val="20"/>
-          <w:lang w:val="en-US" w:eastAsia="zh-CN"/>
-        </w:rPr>
-        <w:t>心电图</w:t>
-      </w:r>
-    </w:p>
-    <w:p>
-      <w:pPr>
-        <w:keepNext w:val="0"/>
-        <w:keepLines w:val="0"/>
-        <w:pageBreakBefore w:val="0"/>
-        <w:widowControl w:val="0"/>
-        <w:kinsoku/>
-        <w:wordWrap/>
-        <w:overflowPunct/>
-        <w:topLinePunct w:val="0"/>
-        <w:autoSpaceDE/>
-        <w:autoSpaceDN/>
-        <w:bidi w:val="0"/>
-        <w:adjustRightInd/>
-        <w:snapToGrid/>
-        <w:spacing w:line="0" w:lineRule="atLeast"/>
-        <w:textAlignment w:val="auto"/>
-        <w:rPr>
-          <w:rFonts w:hint="eastAsia"/>
-          <w:lang w:val="en-US" w:eastAsia="zh-CN"/>
-        </w:rPr>
-      </w:pPr>
-      <w:r>
-        <w:rPr>
-          <w:rFonts w:hint="eastAsia"/>
-          <w:lang w:val="en-US" w:eastAsia="zh-CN"/>
-        </w:rPr>
-        <w:t>{{@imageEcg1}}</w:t>
-      </w:r>
-    </w:p>
-    <w:p>
-      <w:pPr>
-        <w:keepNext w:val="0"/>
-        <w:keepLines w:val="0"/>
-        <w:pageBreakBefore w:val="0"/>
-        <w:widowControl w:val="0"/>
-        <w:kinsoku/>
-        <w:wordWrap/>
-        <w:overflowPunct/>
-        <w:topLinePunct w:val="0"/>
-        <w:autoSpaceDE/>
-        <w:autoSpaceDN/>
-        <w:bidi w:val="0"/>
-        <w:adjustRightInd/>
-        <w:snapToGrid/>
-        <w:spacing w:line="0" w:lineRule="atLeast"/>
-        <w:textAlignment w:val="auto"/>
-        <w:rPr>
-          <w:rFonts w:hint="eastAsia"/>
-          <w:lang w:val="en-US" w:eastAsia="zh-CN"/>
-        </w:rPr>
-      </w:pPr>
-      <w:r>
-        <w:rPr>
-          <w:rFonts w:hint="eastAsia"/>
-          <w:lang w:val="en-US" w:eastAsia="zh-CN"/>
-        </w:rPr>
-        <w:t>{{@imageEcg2}}</w:t>
-      </w:r>
-    </w:p>
-    <w:p>
-      <w:pPr>
-        <w:keepNext w:val="0"/>
-        <w:keepLines w:val="0"/>
-        <w:pageBreakBefore w:val="0"/>
-        <w:widowControl w:val="0"/>
-        <w:kinsoku/>
-        <w:wordWrap/>
-        <w:overflowPunct/>
-        <w:topLinePunct w:val="0"/>
-        <w:autoSpaceDE/>
-        <w:autoSpaceDN/>
-        <w:bidi w:val="0"/>
-        <w:adjustRightInd/>
-        <w:snapToGrid/>
-        <w:spacing w:line="0" w:lineRule="atLeast"/>
-        <w:textAlignment w:val="auto"/>
-        <w:rPr>
-          <w:rFonts w:hint="eastAsia"/>
-          <w:lang w:val="en-US" w:eastAsia="zh-CN"/>
-        </w:rPr>
-      </w:pPr>
-      <w:r>
-        <w:rPr>
-          <w:rFonts w:hint="eastAsia"/>
-          <w:lang w:val="en-US" w:eastAsia="zh-CN"/>
-        </w:rPr>
-        <w:t>{{@imageEcg3}}</w:t>
-      </w:r>
-    </w:p>
-    <w:p>
-      <w:pPr>
-        <w:keepNext w:val="0"/>
-        <w:keepLines w:val="0"/>
-        <w:pageBreakBefore w:val="0"/>
-        <w:widowControl w:val="0"/>
-        <w:kinsoku/>
-        <w:wordWrap/>
-        <w:overflowPunct/>
-        <w:topLinePunct w:val="0"/>
-        <w:autoSpaceDE/>
-        <w:autoSpaceDN/>
-        <w:bidi w:val="0"/>
-        <w:adjustRightInd/>
-        <w:snapToGrid/>
-        <w:spacing w:line="0" w:lineRule="atLeast"/>
-        <w:textAlignment w:val="auto"/>
-        <w:rPr>
-          <w:rFonts w:hint="eastAsia"/>
-          <w:lang w:val="en-US" w:eastAsia="zh-CN"/>
-        </w:rPr>
-      </w:pPr>
-    </w:p>
-    <w:p>
-      <w:pPr>
-        <w:keepNext w:val="0"/>
-        <w:keepLines w:val="0"/>
-        <w:pageBreakBefore w:val="0"/>
-        <w:widowControl w:val="0"/>
-        <w:kinsoku/>
-        <w:wordWrap/>
-        <w:overflowPunct/>
-        <w:topLinePunct w:val="0"/>
-        <w:autoSpaceDE/>
-        <w:autoSpaceDN/>
-        <w:bidi w:val="0"/>
-        <w:adjustRightInd/>
-        <w:snapToGrid/>
-        <w:spacing w:after="40" w:line="0" w:lineRule="atLeast"/>
-        <w:textAlignment w:val="auto"/>
-        <w:rPr>
-          <w:rFonts w:hint="default" w:ascii="微软雅黑" w:hAnsi="微软雅黑" w:eastAsia="微软雅黑" w:cs="微软雅黑"/>
-          <w:sz w:val="20"/>
-          <w:szCs w:val="20"/>
-          <w:lang w:val="en-US" w:eastAsia="zh-CN"/>
-        </w:rPr>
-      </w:pPr>
-    </w:p>
     <w:tbl>
       <w:tblPr>
         <w:tblStyle w:val="6"/>
-        <w:tblpPr w:leftFromText="180" w:rightFromText="180" w:vertAnchor="text" w:horzAnchor="page" w:tblpX="560" w:tblpY="220"/>
+        <w:tblpPr w:leftFromText="180" w:rightFromText="180" w:vertAnchor="text" w:horzAnchor="page" w:tblpX="580" w:tblpY="238"/>
         <w:tblOverlap w:val="never"/>
         <w:tblW w:w="0" w:type="auto"/>
         <w:tblInd w:w="0" w:type="dxa"/>
@@ -6642,6 +6805,8 @@
           <w:lang w:val="en-US" w:eastAsia="zh-CN"/>
         </w:rPr>
       </w:pPr>
+      <w:bookmarkStart w:id="0" w:name="_GoBack"/>
+      <w:bookmarkEnd w:id="0"/>
     </w:p>
     <w:sectPr>
       <w:headerReference r:id="rId3" w:type="default"/>

--- a/app/src/main/assets/templates/报告模板-有截图-无评估.docx
+++ b/app/src/main/assets/templates/报告模板-有截图-无评估.docx
@@ -4524,6 +4524,12 @@
             <w:insideH w:val="single" w:color="auto" w:sz="4" w:space="0"/>
             <w:insideV w:val="single" w:color="auto" w:sz="4" w:space="0"/>
           </w:tblBorders>
+          <w:tblCellMar>
+            <w:top w:w="0" w:type="dxa"/>
+            <w:left w:w="108" w:type="dxa"/>
+            <w:bottom w:w="0" w:type="dxa"/>
+            <w:right w:w="108" w:type="dxa"/>
+          </w:tblCellMar>
         </w:tblPrEx>
         <w:tc>
           <w:tcPr>
@@ -5712,6 +5718,31 @@
         </w:rPr>
       </w:pPr>
     </w:p>
+    <w:p>
+      <w:pPr>
+        <w:keepNext w:val="0"/>
+        <w:keepLines w:val="0"/>
+        <w:pageBreakBefore w:val="0"/>
+        <w:widowControl w:val="0"/>
+        <w:kinsoku/>
+        <w:wordWrap/>
+        <w:overflowPunct/>
+        <w:topLinePunct w:val="0"/>
+        <w:autoSpaceDE/>
+        <w:autoSpaceDN/>
+        <w:bidi w:val="0"/>
+        <w:adjustRightInd/>
+        <w:snapToGrid/>
+        <w:spacing w:after="40" w:line="0" w:lineRule="atLeast"/>
+        <w:textAlignment w:val="auto"/>
+        <w:rPr>
+          <w:rFonts w:hint="default" w:ascii="微软雅黑" w:hAnsi="微软雅黑" w:eastAsia="微软雅黑" w:cs="微软雅黑"/>
+          <w:sz w:val="20"/>
+          <w:szCs w:val="20"/>
+          <w:lang w:val="en-US" w:eastAsia="zh-CN"/>
+        </w:rPr>
+      </w:pPr>
+    </w:p>
     <w:tbl>
       <w:tblPr>
         <w:tblStyle w:val="6"/>
@@ -5800,56 +5831,6 @@
         </w:tc>
       </w:tr>
     </w:tbl>
-    <w:p>
-      <w:pPr>
-        <w:keepNext w:val="0"/>
-        <w:keepLines w:val="0"/>
-        <w:pageBreakBefore w:val="0"/>
-        <w:widowControl w:val="0"/>
-        <w:kinsoku/>
-        <w:wordWrap/>
-        <w:overflowPunct/>
-        <w:topLinePunct w:val="0"/>
-        <w:autoSpaceDE/>
-        <w:autoSpaceDN/>
-        <w:bidi w:val="0"/>
-        <w:adjustRightInd/>
-        <w:snapToGrid/>
-        <w:spacing w:after="40" w:line="0" w:lineRule="atLeast"/>
-        <w:textAlignment w:val="auto"/>
-        <w:rPr>
-          <w:rFonts w:hint="default" w:ascii="微软雅黑" w:hAnsi="微软雅黑" w:eastAsia="微软雅黑" w:cs="微软雅黑"/>
-          <w:sz w:val="20"/>
-          <w:szCs w:val="20"/>
-          <w:lang w:val="en-US" w:eastAsia="zh-CN"/>
-        </w:rPr>
-      </w:pPr>
-    </w:p>
-    <w:p>
-      <w:pPr>
-        <w:keepNext w:val="0"/>
-        <w:keepLines w:val="0"/>
-        <w:pageBreakBefore w:val="0"/>
-        <w:widowControl w:val="0"/>
-        <w:kinsoku/>
-        <w:wordWrap/>
-        <w:overflowPunct/>
-        <w:topLinePunct w:val="0"/>
-        <w:autoSpaceDE/>
-        <w:autoSpaceDN/>
-        <w:bidi w:val="0"/>
-        <w:adjustRightInd/>
-        <w:snapToGrid/>
-        <w:spacing w:line="20" w:lineRule="exact"/>
-        <w:textAlignment w:val="auto"/>
-        <w:rPr>
-          <w:rFonts w:hint="default" w:asciiTheme="minorAscii" w:hAnsiTheme="minorAscii" w:eastAsiaTheme="minorEastAsia"/>
-          <w:sz w:val="20"/>
-          <w:szCs w:val="22"/>
-          <w:lang w:val="en-US" w:eastAsia="zh-CN"/>
-        </w:rPr>
-      </w:pPr>
-    </w:p>
     <w:p>
       <w:pPr>
         <w:keepNext w:val="0"/>
@@ -5974,6 +5955,8 @@
           <w:lang w:val="en-US" w:eastAsia="zh-CN"/>
         </w:rPr>
       </w:pPr>
+      <w:bookmarkStart w:id="0" w:name="_GoBack"/>
+      <w:bookmarkEnd w:id="0"/>
     </w:p>
     <w:tbl>
       <w:tblPr>
@@ -6010,12 +5993,6 @@
             <w:insideH w:val="single" w:color="auto" w:sz="4" w:space="0"/>
             <w:insideV w:val="single" w:color="auto" w:sz="4" w:space="0"/>
           </w:tblBorders>
-          <w:tblCellMar>
-            <w:top w:w="0" w:type="dxa"/>
-            <w:left w:w="108" w:type="dxa"/>
-            <w:bottom w:w="0" w:type="dxa"/>
-            <w:right w:w="108" w:type="dxa"/>
-          </w:tblCellMar>
         </w:tblPrEx>
         <w:tc>
           <w:tcPr>
@@ -6805,8 +6782,6 @@
           <w:lang w:val="en-US" w:eastAsia="zh-CN"/>
         </w:rPr>
       </w:pPr>
-      <w:bookmarkStart w:id="0" w:name="_GoBack"/>
-      <w:bookmarkEnd w:id="0"/>
     </w:p>
     <w:sectPr>
       <w:headerReference r:id="rId3" w:type="default"/>
